--- a/initial_plan.docx
+++ b/initial_plan.docx
@@ -741,6 +741,339 @@
           <w:rtl w:val="0"/>
         </w:rPr>
         <w:t>4</w:t>
+      </w:r>
+      <w:r>
+        <w:rPr/>
+        <w:fldChar w:fldCharType="end" w:fldLock="0"/>
+      </w:r>
+    </w:p>
+    <w:p>
+      <w:pPr>
+        <w:pStyle w:val="TOC 1"/>
+        <w:bidi w:val="0"/>
+      </w:pPr>
+      <w:r>
+        <w:rPr>
+          <w:rFonts w:ascii="Helvetica" w:cs="Arial Unicode MS" w:hAnsi="Arial Unicode MS" w:eastAsia="Arial Unicode MS"/>
+          <w:rtl w:val="0"/>
+          <w:lang w:val="en-US"/>
+        </w:rPr>
+        <w:t>Goals and objectives</w:t>
+        <w:tab/>
+      </w:r>
+      <w:r>
+        <w:rPr/>
+        <w:fldChar w:fldCharType="begin" w:fldLock="0"/>
+      </w:r>
+      <w:r>
+        <w:t xml:space="preserve"> PAGEREF _Toc5 \h </w:t>
+      </w:r>
+      <w:r>
+        <w:rPr/>
+        <w:fldChar w:fldCharType="separate" w:fldLock="0"/>
+      </w:r>
+      <w:r>
+        <w:rPr>
+          <w:rFonts w:ascii="Helvetica" w:cs="Arial Unicode MS" w:hAnsi="Arial Unicode MS" w:eastAsia="Arial Unicode MS"/>
+          <w:rtl w:val="0"/>
+        </w:rPr>
+        <w:t>6</w:t>
+      </w:r>
+      <w:r>
+        <w:rPr/>
+        <w:fldChar w:fldCharType="end" w:fldLock="0"/>
+      </w:r>
+    </w:p>
+    <w:p>
+      <w:pPr>
+        <w:pStyle w:val="TOC 1"/>
+        <w:bidi w:val="0"/>
+      </w:pPr>
+      <w:r>
+        <w:rPr>
+          <w:rFonts w:ascii="Helvetica" w:cs="Arial Unicode MS" w:hAnsi="Arial Unicode MS" w:eastAsia="Arial Unicode MS"/>
+          <w:rtl w:val="0"/>
+          <w:lang w:val="en-US"/>
+        </w:rPr>
+        <w:t>Project organization</w:t>
+        <w:tab/>
+      </w:r>
+      <w:r>
+        <w:rPr/>
+        <w:fldChar w:fldCharType="begin" w:fldLock="0"/>
+      </w:r>
+      <w:r>
+        <w:t xml:space="preserve"> PAGEREF _Toc6 \h </w:t>
+      </w:r>
+      <w:r>
+        <w:rPr/>
+        <w:fldChar w:fldCharType="separate" w:fldLock="0"/>
+      </w:r>
+      <w:r>
+        <w:rPr>
+          <w:rFonts w:ascii="Helvetica" w:cs="Arial Unicode MS" w:hAnsi="Arial Unicode MS" w:eastAsia="Arial Unicode MS"/>
+          <w:rtl w:val="0"/>
+        </w:rPr>
+        <w:t>7</w:t>
+      </w:r>
+      <w:r>
+        <w:rPr/>
+        <w:fldChar w:fldCharType="end" w:fldLock="0"/>
+      </w:r>
+    </w:p>
+    <w:p>
+      <w:pPr>
+        <w:pStyle w:val="TOC 1"/>
+        <w:bidi w:val="0"/>
+      </w:pPr>
+      <w:r>
+        <w:rPr>
+          <w:rFonts w:ascii="Helvetica" w:cs="Arial Unicode MS" w:hAnsi="Arial Unicode MS" w:eastAsia="Arial Unicode MS"/>
+          <w:rtl w:val="0"/>
+          <w:lang w:val="en-US"/>
+        </w:rPr>
+        <w:t>Responsibility distribution</w:t>
+        <w:tab/>
+      </w:r>
+      <w:r>
+        <w:rPr/>
+        <w:fldChar w:fldCharType="begin" w:fldLock="0"/>
+      </w:r>
+      <w:r>
+        <w:t xml:space="preserve"> PAGEREF _Toc7 \h </w:t>
+      </w:r>
+      <w:r>
+        <w:rPr/>
+        <w:fldChar w:fldCharType="separate" w:fldLock="0"/>
+      </w:r>
+      <w:r>
+        <w:rPr>
+          <w:rFonts w:ascii="Helvetica" w:cs="Arial Unicode MS" w:hAnsi="Arial Unicode MS" w:eastAsia="Arial Unicode MS"/>
+          <w:rtl w:val="0"/>
+        </w:rPr>
+        <w:t>7</w:t>
+      </w:r>
+      <w:r>
+        <w:rPr/>
+        <w:fldChar w:fldCharType="end" w:fldLock="0"/>
+      </w:r>
+    </w:p>
+    <w:p>
+      <w:pPr>
+        <w:pStyle w:val="TOC 1"/>
+        <w:bidi w:val="0"/>
+      </w:pPr>
+      <w:r>
+        <w:rPr>
+          <w:rFonts w:ascii="Helvetica" w:cs="Arial Unicode MS" w:hAnsi="Arial Unicode MS" w:eastAsia="Arial Unicode MS"/>
+          <w:rtl w:val="0"/>
+          <w:lang w:val="en-US"/>
+        </w:rPr>
+        <w:t>Interactions with the client</w:t>
+        <w:tab/>
+      </w:r>
+      <w:r>
+        <w:rPr/>
+        <w:fldChar w:fldCharType="begin" w:fldLock="0"/>
+      </w:r>
+      <w:r>
+        <w:t xml:space="preserve"> PAGEREF _Toc8 \h </w:t>
+      </w:r>
+      <w:r>
+        <w:rPr/>
+        <w:fldChar w:fldCharType="separate" w:fldLock="0"/>
+      </w:r>
+      <w:r>
+        <w:rPr>
+          <w:rFonts w:ascii="Helvetica" w:cs="Arial Unicode MS" w:hAnsi="Arial Unicode MS" w:eastAsia="Arial Unicode MS"/>
+          <w:rtl w:val="0"/>
+        </w:rPr>
+        <w:t>7</w:t>
+      </w:r>
+      <w:r>
+        <w:rPr/>
+        <w:fldChar w:fldCharType="end" w:fldLock="0"/>
+      </w:r>
+    </w:p>
+    <w:p>
+      <w:pPr>
+        <w:pStyle w:val="TOC 1"/>
+        <w:bidi w:val="0"/>
+      </w:pPr>
+      <w:r>
+        <w:rPr>
+          <w:rFonts w:ascii="Helvetica" w:cs="Arial Unicode MS" w:hAnsi="Arial Unicode MS" w:eastAsia="Arial Unicode MS"/>
+          <w:rtl w:val="0"/>
+          <w:lang w:val="en-US"/>
+        </w:rPr>
+        <w:t>Methodology</w:t>
+        <w:tab/>
+      </w:r>
+      <w:r>
+        <w:rPr/>
+        <w:fldChar w:fldCharType="begin" w:fldLock="0"/>
+      </w:r>
+      <w:r>
+        <w:t xml:space="preserve"> PAGEREF _Toc9 \h </w:t>
+      </w:r>
+      <w:r>
+        <w:rPr/>
+        <w:fldChar w:fldCharType="separate" w:fldLock="0"/>
+      </w:r>
+      <w:r>
+        <w:rPr>
+          <w:rFonts w:ascii="Helvetica" w:cs="Arial Unicode MS" w:hAnsi="Arial Unicode MS" w:eastAsia="Arial Unicode MS"/>
+          <w:rtl w:val="0"/>
+        </w:rPr>
+        <w:t>8</w:t>
+      </w:r>
+      <w:r>
+        <w:rPr/>
+        <w:fldChar w:fldCharType="end" w:fldLock="0"/>
+      </w:r>
+    </w:p>
+    <w:p>
+      <w:pPr>
+        <w:pStyle w:val="TOC 1"/>
+        <w:bidi w:val="0"/>
+      </w:pPr>
+      <w:r>
+        <w:rPr>
+          <w:rFonts w:ascii="Helvetica" w:cs="Arial Unicode MS" w:hAnsi="Arial Unicode MS" w:eastAsia="Arial Unicode MS"/>
+          <w:rtl w:val="0"/>
+          <w:lang w:val="en-US"/>
+        </w:rPr>
+        <w:t>State of the art</w:t>
+        <w:tab/>
+      </w:r>
+      <w:r>
+        <w:rPr/>
+        <w:fldChar w:fldCharType="begin" w:fldLock="0"/>
+      </w:r>
+      <w:r>
+        <w:t xml:space="preserve"> PAGEREF _Toc10 \h </w:t>
+      </w:r>
+      <w:r>
+        <w:rPr/>
+        <w:fldChar w:fldCharType="separate" w:fldLock="0"/>
+      </w:r>
+      <w:r>
+        <w:rPr>
+          <w:rFonts w:ascii="Helvetica" w:cs="Arial Unicode MS" w:hAnsi="Arial Unicode MS" w:eastAsia="Arial Unicode MS"/>
+          <w:rtl w:val="0"/>
+        </w:rPr>
+        <w:t>8</w:t>
+      </w:r>
+      <w:r>
+        <w:rPr/>
+        <w:fldChar w:fldCharType="end" w:fldLock="0"/>
+      </w:r>
+    </w:p>
+    <w:p>
+      <w:pPr>
+        <w:pStyle w:val="TOC 1"/>
+        <w:bidi w:val="0"/>
+      </w:pPr>
+      <w:r>
+        <w:rPr>
+          <w:rFonts w:ascii="Helvetica" w:cs="Arial Unicode MS" w:hAnsi="Arial Unicode MS" w:eastAsia="Arial Unicode MS"/>
+          <w:rtl w:val="0"/>
+          <w:lang w:val="en-US"/>
+        </w:rPr>
+        <w:t>Constraints and elements of risk</w:t>
+        <w:tab/>
+      </w:r>
+      <w:r>
+        <w:rPr/>
+        <w:fldChar w:fldCharType="begin" w:fldLock="0"/>
+      </w:r>
+      <w:r>
+        <w:t xml:space="preserve"> PAGEREF _Toc11 \h </w:t>
+      </w:r>
+      <w:r>
+        <w:rPr/>
+        <w:fldChar w:fldCharType="separate" w:fldLock="0"/>
+      </w:r>
+      <w:r>
+        <w:rPr>
+          <w:rFonts w:ascii="Helvetica" w:cs="Arial Unicode MS" w:hAnsi="Arial Unicode MS" w:eastAsia="Arial Unicode MS"/>
+          <w:rtl w:val="0"/>
+        </w:rPr>
+        <w:t>9</w:t>
+      </w:r>
+      <w:r>
+        <w:rPr/>
+        <w:fldChar w:fldCharType="end" w:fldLock="0"/>
+      </w:r>
+    </w:p>
+    <w:p>
+      <w:pPr>
+        <w:pStyle w:val="TOC 1"/>
+        <w:bidi w:val="0"/>
+      </w:pPr>
+      <w:r>
+        <w:rPr>
+          <w:rFonts w:ascii="Helvetica" w:cs="Arial Unicode MS" w:hAnsi="Arial Unicode MS" w:eastAsia="Arial Unicode MS"/>
+          <w:rtl w:val="0"/>
+          <w:lang w:val="en-US"/>
+        </w:rPr>
+        <w:t>Deliverable goods</w:t>
+        <w:tab/>
+      </w:r>
+      <w:r>
+        <w:rPr/>
+        <w:fldChar w:fldCharType="begin" w:fldLock="0"/>
+      </w:r>
+      <w:r>
+        <w:t xml:space="preserve"> PAGEREF _Toc12 \h </w:t>
+      </w:r>
+      <w:r>
+        <w:rPr/>
+        <w:fldChar w:fldCharType="separate" w:fldLock="0"/>
+      </w:r>
+      <w:r>
+        <w:rPr>
+          <w:rFonts w:ascii="Helvetica" w:cs="Arial Unicode MS" w:hAnsi="Arial Unicode MS" w:eastAsia="Arial Unicode MS"/>
+          <w:rtl w:val="0"/>
+        </w:rPr>
+        <w:t>10</w:t>
+      </w:r>
+      <w:r>
+        <w:rPr/>
+        <w:fldChar w:fldCharType="end" w:fldLock="0"/>
+      </w:r>
+    </w:p>
+    <w:p>
+      <w:pPr>
+        <w:pStyle w:val="TOC 1"/>
+        <w:bidi w:val="0"/>
+      </w:pPr>
+      <w:r>
+        <w:rPr>
+          <w:rFonts w:ascii="Helvetica" w:cs="Arial Unicode MS" w:hAnsi="Arial Unicode MS" w:eastAsia="Arial Unicode MS"/>
+          <w:rtl w:val="0"/>
+          <w:lang w:val="en-US"/>
+        </w:rPr>
+        <w:t>Efforts and schedule</w:t>
+        <w:tab/>
+      </w:r>
+      <w:r>
+        <w:rPr/>
+        <w:fldChar w:fldCharType="begin" w:fldLock="0"/>
+      </w:r>
+      <w:r>
+        <w:t xml:space="preserve"> PAGEREF _Toc13 \h </w:t>
+      </w:r>
+      <w:r>
+        <w:rPr/>
+        <w:fldChar w:fldCharType="separate" w:fldLock="0"/>
+      </w:r>
+      <w:r>
+        <w:rPr>
+          <w:rFonts w:ascii="Helvetica" w:cs="Arial Unicode MS" w:hAnsi="Arial Unicode MS" w:eastAsia="Arial Unicode MS"/>
+          <w:rtl w:val="0"/>
+        </w:rPr>
+        <w:t>11</w:t>
       </w:r>
       <w:r>
         <w:rPr/>
@@ -1060,7 +1393,7 @@
           <w:rtl w:val="0"/>
           <w:lang w:val="fr-FR"/>
         </w:rPr>
-        <w:t>OpenSSL for Tomcat is a try to connect directly OpenSSL to Tomcat. It means that the TLS/SSL encryption in Tomcat will be handled by OpenSSL, a well-know fast and stable open-source implementation of the TSL/SSL protocol. The connection will be done through the NIO2 Java API and will call OpenSSL with the Java Native Interface (JNI).</w:t>
+        <w:t>OpenSSL for Tomcat is aims to connect directly OpenSSL to Tomcat. It means that the TLS/SSL encryption in Tomcat will be handled by OpenSSL, a well-know fast and stable open-source implementation of the TSL/SSL protocol. The connection will be done through the NIO2 Java API and will call OpenSSL with the Java Native Interface (JNI).</w:t>
       </w:r>
       <w:r>
         <w:drawing>
@@ -1521,7 +1854,7 @@
           <w:rtl w:val="0"/>
           <w:lang w:val="fr-FR"/>
         </w:rPr>
-        <w:t>Our client is Redhat, a company which is active in developing open-source solutions. More precisely we are working with Jean-Frederic Clere, employee of Redhat Neuch</w:t>
+        <w:t>Our client is Redhat, a provider of open-source solutions. It is one of the leading company in this domain and is famous for selling a slightly modified version of Linux. More precisely, we are working with Jean-Frederic Clere, employee of Redhat Neuch</w:t>
       </w:r>
       <w:r>
         <w:rPr>
@@ -1540,9 +1873,3169 @@
         <w:t>tel and Tomcat committer.</w:t>
       </w:r>
     </w:p>
+    <w:p>
+      <w:pPr>
+        <w:pStyle w:val="Corps"/>
+        <w:bidi w:val="0"/>
+      </w:pPr>
+      <w:r>
+        <w:br w:type="page"/>
+      </w:r>
+    </w:p>
+    <w:p>
+      <w:pPr>
+        <w:pStyle w:val="Sous-section 2"/>
+        <w:bidi w:val="0"/>
+      </w:pPr>
+      <w:bookmarkStart w:name="_Toc5" w:id="5"/>
+      <w:r>
+        <w:rPr>
+          <w:rFonts w:ascii="Helvetica" w:cs="Arial Unicode MS" w:hAnsi="Arial Unicode MS" w:eastAsia="Arial Unicode MS"/>
+          <w:rtl w:val="0"/>
+          <w:lang w:val="fr-FR"/>
+        </w:rPr>
+        <w:t>Goals and objectives</w:t>
+      </w:r>
+      <w:bookmarkEnd w:id="5"/>
+    </w:p>
+    <w:p>
+      <w:pPr>
+        <w:pStyle w:val="Corps"/>
+        <w:bidi w:val="0"/>
+      </w:pPr>
+      <w:r>
+        <w:rPr>
+          <w:rFonts w:ascii="Helvetica" w:cs="Arial Unicode MS" w:hAnsi="Arial Unicode MS" w:eastAsia="Arial Unicode MS"/>
+          <w:rtl w:val="0"/>
+          <w:lang w:val="fr-FR"/>
+        </w:rPr>
+        <w:t>The main goal of this project is to provide an open-source integration of OpenSSL into Tomcat. The implementation should as well be faster than Tomcat with JSSE. More precisely, it means:</w:t>
+      </w:r>
+    </w:p>
+    <w:p>
+      <w:pPr>
+        <w:pStyle w:val="Corps"/>
+        <w:numPr>
+          <w:ilvl w:val="0"/>
+          <w:numId w:val="9"/>
+        </w:numPr>
+        <w:bidi w:val="0"/>
+        <w:ind w:left="480"/>
+        <w:rPr>
+          <w:rFonts w:ascii="Helvetica" w:cs="Helvetica" w:hAnsi="Helvetica" w:eastAsia="Helvetica"/>
+          <w:b w:val="0"/>
+          <w:bCs w:val="0"/>
+          <w:i w:val="0"/>
+          <w:iCs w:val="0"/>
+          <w:caps w:val="0"/>
+          <w:smallCaps w:val="0"/>
+          <w:strike w:val="0"/>
+          <w:dstrike w:val="0"/>
+          <w:outline w:val="0"/>
+          <w:color w:val="000000"/>
+          <w:spacing w:val="0"/>
+          <w:kern w:val="0"/>
+          <w:position w:val="-2"/>
+          <w:sz w:val="24"/>
+          <w:szCs w:val="24"/>
+          <w:u w:val="none"/>
+          <w:vertAlign w:val="baseline"/>
+        </w:rPr>
+      </w:pPr>
+      <w:r>
+        <w:rPr>
+          <w:rFonts w:ascii="Helvetica" w:cs="Arial Unicode MS" w:hAnsi="Arial Unicode MS" w:eastAsia="Arial Unicode MS"/>
+          <w:rtl w:val="0"/>
+          <w:lang w:val="fr-FR"/>
+        </w:rPr>
+        <w:t>extract the required code from Netty</w:t>
+      </w:r>
+    </w:p>
+    <w:p>
+      <w:pPr>
+        <w:pStyle w:val="Corps"/>
+        <w:numPr>
+          <w:ilvl w:val="0"/>
+          <w:numId w:val="10"/>
+        </w:numPr>
+        <w:bidi w:val="0"/>
+        <w:ind w:left="480"/>
+        <w:rPr>
+          <w:rFonts w:ascii="Helvetica" w:cs="Helvetica" w:hAnsi="Helvetica" w:eastAsia="Helvetica"/>
+          <w:b w:val="0"/>
+          <w:bCs w:val="0"/>
+          <w:i w:val="0"/>
+          <w:iCs w:val="0"/>
+          <w:caps w:val="0"/>
+          <w:smallCaps w:val="0"/>
+          <w:strike w:val="0"/>
+          <w:dstrike w:val="0"/>
+          <w:outline w:val="0"/>
+          <w:color w:val="000000"/>
+          <w:spacing w:val="0"/>
+          <w:kern w:val="0"/>
+          <w:position w:val="-2"/>
+          <w:sz w:val="24"/>
+          <w:szCs w:val="24"/>
+          <w:u w:val="none"/>
+          <w:vertAlign w:val="baseline"/>
+        </w:rPr>
+      </w:pPr>
+      <w:r>
+        <w:rPr>
+          <w:rFonts w:ascii="Helvetica" w:cs="Arial Unicode MS" w:hAnsi="Arial Unicode MS" w:eastAsia="Arial Unicode MS"/>
+          <w:rtl w:val="0"/>
+          <w:lang w:val="fr-FR"/>
+        </w:rPr>
+        <w:t>Build a connection from OpenSSL (extracted from Netty) to NIO2</w:t>
+      </w:r>
+    </w:p>
+    <w:p>
+      <w:pPr>
+        <w:pStyle w:val="Corps"/>
+        <w:numPr>
+          <w:ilvl w:val="0"/>
+          <w:numId w:val="11"/>
+        </w:numPr>
+        <w:bidi w:val="0"/>
+        <w:ind w:left="480"/>
+        <w:rPr>
+          <w:rFonts w:ascii="Helvetica" w:cs="Helvetica" w:hAnsi="Helvetica" w:eastAsia="Helvetica"/>
+          <w:b w:val="0"/>
+          <w:bCs w:val="0"/>
+          <w:i w:val="0"/>
+          <w:iCs w:val="0"/>
+          <w:caps w:val="0"/>
+          <w:smallCaps w:val="0"/>
+          <w:strike w:val="0"/>
+          <w:dstrike w:val="0"/>
+          <w:outline w:val="0"/>
+          <w:color w:val="000000"/>
+          <w:spacing w:val="0"/>
+          <w:kern w:val="0"/>
+          <w:position w:val="-2"/>
+          <w:sz w:val="24"/>
+          <w:szCs w:val="24"/>
+          <w:u w:val="none"/>
+          <w:vertAlign w:val="baseline"/>
+        </w:rPr>
+      </w:pPr>
+      <w:r>
+        <w:rPr>
+          <w:rFonts w:ascii="Helvetica" w:cs="Arial Unicode MS" w:hAnsi="Arial Unicode MS" w:eastAsia="Arial Unicode MS"/>
+          <w:rtl w:val="0"/>
+          <w:lang w:val="fr-FR"/>
+        </w:rPr>
+        <w:t>Based on Tomcat native, provide an optional component for Tomcat for using OpenSSL for TLS/SSL encryption</w:t>
+      </w:r>
+    </w:p>
+    <w:p>
+      <w:pPr>
+        <w:pStyle w:val="Corps"/>
+        <w:numPr>
+          <w:ilvl w:val="0"/>
+          <w:numId w:val="12"/>
+        </w:numPr>
+        <w:bidi w:val="0"/>
+        <w:ind w:left="480"/>
+        <w:rPr>
+          <w:rFonts w:ascii="Helvetica" w:cs="Helvetica" w:hAnsi="Helvetica" w:eastAsia="Helvetica"/>
+          <w:b w:val="0"/>
+          <w:bCs w:val="0"/>
+          <w:i w:val="0"/>
+          <w:iCs w:val="0"/>
+          <w:caps w:val="0"/>
+          <w:smallCaps w:val="0"/>
+          <w:strike w:val="0"/>
+          <w:dstrike w:val="0"/>
+          <w:outline w:val="0"/>
+          <w:color w:val="000000"/>
+          <w:spacing w:val="0"/>
+          <w:kern w:val="0"/>
+          <w:position w:val="-2"/>
+          <w:sz w:val="24"/>
+          <w:szCs w:val="24"/>
+          <w:u w:val="none"/>
+          <w:vertAlign w:val="baseline"/>
+        </w:rPr>
+      </w:pPr>
+      <w:r>
+        <w:rPr>
+          <w:rFonts w:ascii="Helvetica" w:cs="Arial Unicode MS" w:hAnsi="Arial Unicode MS" w:eastAsia="Arial Unicode MS"/>
+          <w:rtl w:val="0"/>
+          <w:lang w:val="fr-FR"/>
+        </w:rPr>
+        <w:t>As this project is open-source, a good documentation must be provided.</w:t>
+      </w:r>
+    </w:p>
+    <w:p>
+      <w:pPr>
+        <w:pStyle w:val="Corps"/>
+        <w:numPr>
+          <w:ilvl w:val="0"/>
+          <w:numId w:val="13"/>
+        </w:numPr>
+        <w:bidi w:val="0"/>
+        <w:ind w:left="480"/>
+        <w:rPr>
+          <w:rFonts w:ascii="Helvetica" w:cs="Helvetica" w:hAnsi="Helvetica" w:eastAsia="Helvetica"/>
+          <w:b w:val="0"/>
+          <w:bCs w:val="0"/>
+          <w:i w:val="0"/>
+          <w:iCs w:val="0"/>
+          <w:caps w:val="0"/>
+          <w:smallCaps w:val="0"/>
+          <w:strike w:val="0"/>
+          <w:dstrike w:val="0"/>
+          <w:outline w:val="0"/>
+          <w:color w:val="000000"/>
+          <w:spacing w:val="0"/>
+          <w:kern w:val="0"/>
+          <w:position w:val="-2"/>
+          <w:sz w:val="24"/>
+          <w:szCs w:val="24"/>
+          <w:u w:val="none"/>
+          <w:vertAlign w:val="baseline"/>
+        </w:rPr>
+      </w:pPr>
+      <w:r>
+        <w:rPr>
+          <w:rFonts w:ascii="Helvetica" w:cs="Arial Unicode MS" w:hAnsi="Arial Unicode MS" w:eastAsia="Arial Unicode MS"/>
+          <w:rtl w:val="0"/>
+          <w:lang w:val="fr-FR"/>
+        </w:rPr>
+        <w:t>At the end of the project benchmarks will be run and the results should be better than Tomcat using JSSE for the TSL/SSL encryption</w:t>
+      </w:r>
+    </w:p>
+    <w:p>
+      <w:pPr>
+        <w:pStyle w:val="Corps"/>
+        <w:bidi w:val="0"/>
+      </w:pPr>
+      <w:r>
+        <w:rPr>
+          <w:rFonts w:ascii="Helvetica" w:cs="Arial Unicode MS" w:hAnsi="Arial Unicode MS" w:eastAsia="Arial Unicode MS"/>
+          <w:rtl w:val="0"/>
+          <w:lang w:val="fr-FR"/>
+        </w:rPr>
+        <w:t>An optional goal would be to acquire external contributors for the project and hoping for being developed after the end of our project.</w:t>
+      </w:r>
+    </w:p>
+    <w:p>
+      <w:pPr>
+        <w:pStyle w:val="En-tête, bas de page"/>
+        <w:bidi w:val="0"/>
+      </w:pPr>
+      <w:r>
+        <w:br w:type="page"/>
+      </w:r>
+    </w:p>
+    <w:p>
+      <w:pPr>
+        <w:pStyle w:val="En-tête, bas de page"/>
+        <w:bidi w:val="0"/>
+      </w:pPr>
+      <w:bookmarkStart w:name="_Toc6" w:id="6"/>
+      <w:r>
+        <w:rPr>
+          <w:rFonts w:ascii="Helvetica" w:cs="Arial Unicode MS" w:hAnsi="Arial Unicode MS" w:eastAsia="Arial Unicode MS"/>
+          <w:rtl w:val="0"/>
+        </w:rPr>
+        <w:t>Project organization</w:t>
+      </w:r>
+      <w:bookmarkEnd w:id="6"/>
+    </w:p>
+    <w:p>
+      <w:pPr>
+        <w:pStyle w:val="Corps"/>
+        <w:bidi w:val="0"/>
+      </w:pPr>
+      <w:r>
+        <w:rPr>
+          <w:rFonts w:ascii="Helvetica" w:cs="Arial Unicode MS" w:hAnsi="Arial Unicode MS" w:eastAsia="Arial Unicode MS"/>
+          <w:rtl w:val="0"/>
+          <w:lang w:val="fr-FR"/>
+        </w:rPr>
+        <w:t>This projects requires that we find and read a lot of documentation and code. Moreover we will probably have a lot of code to maintain and we will need to write report and presentation as well. In consequence, we have decided to set up two Git repository on Github.</w:t>
+      </w:r>
+    </w:p>
+    <w:p>
+      <w:pPr>
+        <w:pStyle w:val="Corps"/>
+        <w:bidi w:val="0"/>
+      </w:pPr>
+      <w:r>
+        <w:rPr>
+          <w:rFonts w:ascii="Helvetica" w:cs="Arial Unicode MS" w:hAnsi="Arial Unicode MS" w:eastAsia="Arial Unicode MS"/>
+          <w:rtl w:val="0"/>
+          <w:lang w:val="fr-FR"/>
+        </w:rPr>
+        <w:t>Tomcat-openssl-doc (</w:t>
+      </w:r>
+      <w:hyperlink r:id="rId11" w:history="1">
+        <w:r>
+          <w:rPr>
+            <w:rStyle w:val="Hyperlink.1"/>
+            <w:rFonts w:ascii="Helvetica" w:cs="Arial Unicode MS" w:hAnsi="Arial Unicode MS" w:eastAsia="Arial Unicode MS"/>
+            <w:color w:val="0000ff"/>
+            <w:u w:val="single" w:color="0000ff"/>
+            <w:rtl w:val="0"/>
+            <w:lang w:val="en-US"/>
+          </w:rPr>
+          <w:t>https://github.com/facenord-sud/tomcat-openssl-doc</w:t>
+        </w:r>
+      </w:hyperlink>
+      <w:r>
+        <w:rPr>
+          <w:rFonts w:ascii="Helvetica" w:cs="Arial Unicode MS" w:hAnsi="Arial Unicode MS" w:eastAsia="Arial Unicode MS"/>
+          <w:rtl w:val="0"/>
+          <w:lang w:val="fr-FR"/>
+        </w:rPr>
+        <w:t>) is for the documentation related to the project, this involves: presentations, reports, workplans, etc. We use the Github wiki of this project to share knowledge between us. For example, when one of us find how to import Tomcat under eclipse and how to build it (easy), he write an entry in the wiki. Proceeding like this save times and there is already some texts for the final report.</w:t>
+      </w:r>
+    </w:p>
+    <w:p>
+      <w:pPr>
+        <w:pStyle w:val="Corps"/>
+        <w:bidi w:val="0"/>
+      </w:pPr>
+    </w:p>
+    <w:p>
+      <w:pPr>
+        <w:pStyle w:val="Corps"/>
+        <w:bidi w:val="0"/>
+      </w:pPr>
+      <w:r>
+        <w:rPr>
+          <w:rFonts w:ascii="Helvetica" w:cs="Arial Unicode MS" w:hAnsi="Arial Unicode MS" w:eastAsia="Arial Unicode MS"/>
+          <w:rtl w:val="0"/>
+          <w:lang w:val="fr-FR"/>
+        </w:rPr>
+        <w:t>Tomcat-openssl (</w:t>
+      </w:r>
+      <w:hyperlink r:id="rId12" w:history="1">
+        <w:r>
+          <w:rPr>
+            <w:rStyle w:val="Hyperlink.2"/>
+            <w:rFonts w:ascii="Helvetica" w:cs="Arial Unicode MS" w:hAnsi="Arial Unicode MS" w:eastAsia="Arial Unicode MS"/>
+            <w:color w:val="0000ff"/>
+            <w:u w:val="single" w:color="0000ff"/>
+            <w:rtl w:val="0"/>
+            <w:lang w:val="en-US"/>
+          </w:rPr>
+          <w:t>https://github.com/facenord-sud/tomcat-openssl</w:t>
+        </w:r>
+      </w:hyperlink>
+      <w:r>
+        <w:rPr>
+          <w:rFonts w:ascii="Helvetica" w:cs="Arial Unicode MS" w:hAnsi="Arial Unicode MS" w:eastAsia="Arial Unicode MS"/>
+          <w:rtl w:val="0"/>
+          <w:lang w:val="fr-FR"/>
+        </w:rPr>
+        <w:t>) is for our implementation. This involves, the code we write it and take it from other projects. We plan to use this repository for the documentation directly considering the code we write. For example, the Javadoc, how to build our project, how to use it, etc. For assigning special task to us and signaling bugs, we have plan to use the Github system issues of this project. This permit to have a structured way discussing and to keep traces.</w:t>
+      </w:r>
+    </w:p>
+    <w:p>
+      <w:pPr>
+        <w:pStyle w:val="Sous-section 2"/>
+        <w:bidi w:val="0"/>
+      </w:pPr>
+      <w:bookmarkStart w:name="_Toc7" w:id="7"/>
+      <w:r>
+        <w:rPr>
+          <w:rFonts w:ascii="Helvetica" w:cs="Arial Unicode MS" w:hAnsi="Arial Unicode MS" w:eastAsia="Arial Unicode MS"/>
+          <w:rtl w:val="0"/>
+          <w:lang w:val="fr-FR"/>
+        </w:rPr>
+        <w:t>Responsibility distribution</w:t>
+      </w:r>
+      <w:bookmarkEnd w:id="7"/>
+    </w:p>
+    <w:p>
+      <w:pPr>
+        <w:pStyle w:val="Retrait corps de texte 3"/>
+        <w:tabs>
+          <w:tab w:val="left" w:pos="708"/>
+          <w:tab w:val="left" w:pos="1416"/>
+          <w:tab w:val="left" w:pos="2124"/>
+          <w:tab w:val="left" w:pos="2832"/>
+          <w:tab w:val="left" w:pos="3540"/>
+          <w:tab w:val="left" w:pos="4248"/>
+          <w:tab w:val="left" w:pos="4956"/>
+          <w:tab w:val="left" w:pos="5664"/>
+          <w:tab w:val="left" w:pos="6372"/>
+          <w:tab w:val="left" w:pos="7080"/>
+          <w:tab w:val="left" w:pos="7788"/>
+          <w:tab w:val="left" w:pos="8496"/>
+          <w:tab w:val="left" w:pos="9204"/>
+        </w:tabs>
+        <w:spacing w:before="120" w:after="120"/>
+        <w:ind w:left="0" w:firstLine="0"/>
+        <w:jc w:val="both"/>
+        <w:rPr>
+          <w:rtl w:val="0"/>
+        </w:rPr>
+      </w:pPr>
+      <w:r>
+        <w:rPr>
+          <w:rtl w:val="0"/>
+          <w:lang w:val="en-US"/>
+        </w:rPr>
+        <w:t xml:space="preserve">Unlike most projects, it is difficult to share responsibilities. This is due to the fact that the project will probably not requiring much coding but to understand </w:t>
+      </w:r>
+      <w:r>
+        <w:rPr>
+          <w:rtl w:val="0"/>
+          <w:lang w:val="fr-FR"/>
+        </w:rPr>
+        <w:t>the large projects (Tomcat, OpenSSL, Tomcat native, Tomcat native for Netty) and to extract and adapt the required code to solve our problem.</w:t>
+      </w:r>
+    </w:p>
+    <w:p>
+      <w:pPr>
+        <w:pStyle w:val="Retrait corps de texte 3"/>
+        <w:tabs>
+          <w:tab w:val="left" w:pos="708"/>
+          <w:tab w:val="left" w:pos="1416"/>
+          <w:tab w:val="left" w:pos="2124"/>
+          <w:tab w:val="left" w:pos="2832"/>
+          <w:tab w:val="left" w:pos="3540"/>
+          <w:tab w:val="left" w:pos="4248"/>
+          <w:tab w:val="left" w:pos="4956"/>
+          <w:tab w:val="left" w:pos="5664"/>
+          <w:tab w:val="left" w:pos="6372"/>
+          <w:tab w:val="left" w:pos="7080"/>
+          <w:tab w:val="left" w:pos="7788"/>
+          <w:tab w:val="left" w:pos="8496"/>
+          <w:tab w:val="left" w:pos="9204"/>
+        </w:tabs>
+        <w:spacing w:before="120" w:after="120"/>
+        <w:ind w:left="0" w:firstLine="0"/>
+        <w:jc w:val="both"/>
+        <w:rPr>
+          <w:rtl w:val="0"/>
+        </w:rPr>
+      </w:pPr>
+      <w:r>
+        <w:rPr>
+          <w:rtl w:val="0"/>
+          <w:lang w:val="fr-FR"/>
+        </w:rPr>
+        <w:t>This demands that both of us are active and understand each individual technology. We have however decided that when we encounter some problem to solve that we will split these evenly.</w:t>
+      </w:r>
+      <w:r>
+        <w:rPr>
+          <w:rtl w:val="0"/>
+          <w:lang w:val="fr-FR"/>
+        </w:rPr>
+        <w:t xml:space="preserve"> Assigning responsibility will be in case by case for a specific problem. For helping us, we will use the Github issues system which permit to assign an issue to a person and to discuss it together.</w:t>
+      </w:r>
+    </w:p>
+    <w:p>
+      <w:pPr>
+        <w:pStyle w:val="Sous-section 2"/>
+        <w:bidi w:val="0"/>
+        <w:rPr>
+          <w:rtl w:val="0"/>
+        </w:rPr>
+      </w:pPr>
+      <w:bookmarkStart w:name="_Toc8" w:id="8"/>
+      <w:r>
+        <w:rPr>
+          <w:rFonts w:ascii="Helvetica" w:cs="Arial Unicode MS" w:hAnsi="Arial Unicode MS" w:eastAsia="Arial Unicode MS"/>
+          <w:rtl w:val="0"/>
+          <w:lang w:val="fr-FR"/>
+        </w:rPr>
+        <w:t>Interactions with the client</w:t>
+      </w:r>
+      <w:bookmarkEnd w:id="8"/>
+    </w:p>
+    <w:p>
+      <w:pPr>
+        <w:pStyle w:val="Corps"/>
+        <w:bidi w:val="0"/>
+        <w:rPr>
+          <w:rtl w:val="0"/>
+        </w:rPr>
+      </w:pPr>
+      <w:r>
+        <w:rPr>
+          <w:rFonts w:ascii="Helvetica" w:cs="Arial Unicode MS" w:hAnsi="Arial Unicode MS" w:eastAsia="Arial Unicode MS"/>
+          <w:rtl w:val="0"/>
+          <w:lang w:val="fr-FR"/>
+        </w:rPr>
+        <w:t>Jean-Frederic Clere has ask us to write a logbook each weeks to see the progress in the project and to keep control on what is going on.</w:t>
+      </w:r>
+    </w:p>
+    <w:p>
+      <w:pPr>
+        <w:pStyle w:val="Corps"/>
+        <w:tabs>
+          <w:tab w:val="left" w:pos="708"/>
+          <w:tab w:val="left" w:pos="1416"/>
+          <w:tab w:val="left" w:pos="2124"/>
+          <w:tab w:val="left" w:pos="2832"/>
+          <w:tab w:val="left" w:pos="3540"/>
+          <w:tab w:val="left" w:pos="4248"/>
+          <w:tab w:val="left" w:pos="4956"/>
+          <w:tab w:val="left" w:pos="5664"/>
+          <w:tab w:val="left" w:pos="6372"/>
+          <w:tab w:val="left" w:pos="7080"/>
+          <w:tab w:val="left" w:pos="7788"/>
+          <w:tab w:val="left" w:pos="8496"/>
+          <w:tab w:val="left" w:pos="9204"/>
+        </w:tabs>
+        <w:suppressAutoHyphens w:val="1"/>
+        <w:bidi w:val="0"/>
+        <w:spacing w:after="120"/>
+        <w:ind w:left="0" w:right="0" w:firstLine="0"/>
+        <w:jc w:val="both"/>
+        <w:rPr>
+          <w:rFonts w:ascii="Arial" w:cs="Arial" w:hAnsi="Arial" w:eastAsia="Arial"/>
+          <w:u w:color="000000"/>
+          <w:rtl w:val="0"/>
+          <w:lang w:val="en-US"/>
+        </w:rPr>
+      </w:pPr>
+      <w:r>
+        <w:rPr>
+          <w:rFonts w:ascii="Arial"/>
+          <w:u w:color="000000"/>
+          <w:rtl w:val="0"/>
+          <w:lang w:val="fr-FR"/>
+        </w:rPr>
+        <w:t>Jean-Frederic C</w:t>
+      </w:r>
+      <w:r>
+        <w:rPr>
+          <w:rFonts w:ascii="Arial"/>
+          <w:u w:color="000000"/>
+          <w:rtl w:val="0"/>
+          <w:lang w:val="fr-FR"/>
+        </w:rPr>
+        <w:t>lere</w:t>
+      </w:r>
+      <w:r>
+        <w:rPr>
+          <w:rFonts w:ascii="Arial"/>
+          <w:u w:color="000000"/>
+          <w:rtl w:val="0"/>
+          <w:lang w:val="fr-FR"/>
+        </w:rPr>
+        <w:t xml:space="preserve"> is willing to answer our questions regarding Apache Tomcat and OpenSSL, we intend to ask him questions when stuck in a specific domain during the project.</w:t>
+      </w:r>
+    </w:p>
+    <w:p>
+      <w:pPr>
+        <w:pStyle w:val="Corps"/>
+        <w:tabs>
+          <w:tab w:val="left" w:pos="708"/>
+          <w:tab w:val="left" w:pos="1416"/>
+          <w:tab w:val="left" w:pos="2124"/>
+          <w:tab w:val="left" w:pos="2832"/>
+          <w:tab w:val="left" w:pos="3540"/>
+          <w:tab w:val="left" w:pos="4248"/>
+          <w:tab w:val="left" w:pos="4956"/>
+          <w:tab w:val="left" w:pos="5664"/>
+          <w:tab w:val="left" w:pos="6372"/>
+          <w:tab w:val="left" w:pos="7080"/>
+          <w:tab w:val="left" w:pos="7788"/>
+          <w:tab w:val="left" w:pos="8496"/>
+          <w:tab w:val="left" w:pos="9204"/>
+        </w:tabs>
+        <w:suppressAutoHyphens w:val="1"/>
+        <w:bidi w:val="0"/>
+        <w:spacing w:after="120"/>
+        <w:ind w:left="0" w:right="0" w:firstLine="0"/>
+        <w:jc w:val="both"/>
+        <w:rPr>
+          <w:rFonts w:ascii="Arial" w:cs="Arial" w:hAnsi="Arial" w:eastAsia="Arial"/>
+          <w:u w:color="000000"/>
+          <w:rtl w:val="0"/>
+          <w:lang w:val="en-US"/>
+        </w:rPr>
+      </w:pPr>
+      <w:r>
+        <w:rPr>
+          <w:rFonts w:ascii="Arial"/>
+          <w:u w:color="000000"/>
+          <w:rtl w:val="0"/>
+          <w:lang w:val="fr-FR"/>
+        </w:rPr>
+        <w:t>We have already been to Redhat twice to meet with Jean-Frederic C</w:t>
+      </w:r>
+      <w:r>
+        <w:rPr>
+          <w:rFonts w:ascii="Arial"/>
+          <w:u w:color="000000"/>
+          <w:rtl w:val="0"/>
+          <w:lang w:val="fr-FR"/>
+        </w:rPr>
+        <w:t>l</w:t>
+      </w:r>
+      <w:r>
+        <w:rPr>
+          <w:rFonts w:ascii="Arial"/>
+          <w:u w:color="000000"/>
+          <w:rtl w:val="0"/>
+          <w:lang w:val="fr-FR"/>
+        </w:rPr>
+        <w:t xml:space="preserve">ere, </w:t>
+      </w:r>
+      <w:r>
+        <w:rPr>
+          <w:rFonts w:ascii="Arial"/>
+          <w:u w:color="000000"/>
+          <w:rtl w:val="0"/>
+          <w:lang w:val="fr-FR"/>
+        </w:rPr>
+        <w:t>for preparing the project</w:t>
+      </w:r>
+      <w:r>
+        <w:rPr>
+          <w:rFonts w:ascii="Arial"/>
+          <w:u w:color="000000"/>
+          <w:rtl w:val="0"/>
+          <w:lang w:val="fr-FR"/>
+        </w:rPr>
+        <w:t>.</w:t>
+      </w:r>
+      <w:r>
+        <w:rPr>
+          <w:rFonts w:ascii="Arial"/>
+          <w:u w:color="000000"/>
+          <w:rtl w:val="0"/>
+          <w:lang w:val="fr-FR"/>
+        </w:rPr>
+        <w:t xml:space="preserve"> No periodic meeting are scheduled but we can come when we want for working and asking questions.</w:t>
+      </w:r>
+    </w:p>
+    <w:p>
+      <w:pPr>
+        <w:pStyle w:val="Corps"/>
+        <w:tabs>
+          <w:tab w:val="left" w:pos="708"/>
+          <w:tab w:val="left" w:pos="1416"/>
+          <w:tab w:val="left" w:pos="2124"/>
+          <w:tab w:val="left" w:pos="2832"/>
+          <w:tab w:val="left" w:pos="3540"/>
+          <w:tab w:val="left" w:pos="4248"/>
+          <w:tab w:val="left" w:pos="4956"/>
+          <w:tab w:val="left" w:pos="5664"/>
+          <w:tab w:val="left" w:pos="6372"/>
+          <w:tab w:val="left" w:pos="7080"/>
+          <w:tab w:val="left" w:pos="7788"/>
+          <w:tab w:val="left" w:pos="8496"/>
+          <w:tab w:val="left" w:pos="9204"/>
+        </w:tabs>
+        <w:suppressAutoHyphens w:val="1"/>
+        <w:bidi w:val="0"/>
+        <w:spacing w:after="120"/>
+        <w:ind w:left="0" w:right="0" w:firstLine="0"/>
+        <w:jc w:val="both"/>
+        <w:rPr>
+          <w:rtl w:val="0"/>
+        </w:rPr>
+      </w:pPr>
+      <w:r>
+        <w:rPr>
+          <w:rFonts w:ascii="Arial" w:cs="Arial" w:hAnsi="Arial" w:eastAsia="Arial"/>
+          <w:u w:color="000000"/>
+          <w:rtl w:val="0"/>
+          <w:lang w:val="en-US"/>
+        </w:rPr>
+        <w:br w:type="page"/>
+      </w:r>
+    </w:p>
+    <w:p>
+      <w:pPr>
+        <w:pStyle w:val="En-tête, bas de page"/>
+        <w:bidi w:val="0"/>
+        <w:rPr>
+          <w:rtl w:val="0"/>
+          <w:lang w:val="en-US"/>
+        </w:rPr>
+      </w:pPr>
+      <w:bookmarkStart w:name="_Toc9" w:id="9"/>
+      <w:r>
+        <w:rPr>
+          <w:rFonts w:ascii="Helvetica" w:cs="Arial Unicode MS" w:hAnsi="Arial Unicode MS" w:eastAsia="Arial Unicode MS"/>
+          <w:rtl w:val="0"/>
+          <w:lang w:val="en-US"/>
+        </w:rPr>
+        <w:t>Methodology</w:t>
+      </w:r>
+      <w:bookmarkEnd w:id="9"/>
+    </w:p>
+    <w:p>
+      <w:pPr>
+        <w:pStyle w:val="Corps"/>
+        <w:bidi w:val="0"/>
+        <w:rPr>
+          <w:rtl w:val="0"/>
+          <w:lang w:val="en-US"/>
+        </w:rPr>
+      </w:pPr>
+      <w:r>
+        <w:rPr>
+          <w:rFonts w:ascii="Helvetica" w:cs="Arial Unicode MS" w:hAnsi="Arial Unicode MS" w:eastAsia="Arial Unicode MS"/>
+          <w:rtl w:val="0"/>
+          <w:lang w:val="en-US"/>
+        </w:rPr>
+        <w:t>For this project we do not have do special choices on which languages, tools or libraries to use. Everything is already decided and contained, we will code in Java, and our code should integrate into Tomcat. We plan to extract a large amount of code from Netty and probably from Tomcat native as well. Tomcat native for netty could be a source of inspiration as well.</w:t>
+      </w:r>
+    </w:p>
+    <w:p>
+      <w:pPr>
+        <w:pStyle w:val="Corps"/>
+        <w:bidi w:val="0"/>
+        <w:rPr>
+          <w:rtl w:val="0"/>
+          <w:lang w:val="en-US"/>
+        </w:rPr>
+      </w:pPr>
+      <w:r>
+        <w:rPr>
+          <w:rFonts w:ascii="Helvetica" w:cs="Arial Unicode MS" w:hAnsi="Arial Unicode MS" w:eastAsia="Arial Unicode MS"/>
+          <w:rtl w:val="0"/>
+          <w:lang w:val="en-US"/>
+        </w:rPr>
+        <w:t>At this point, it is hard to say exactly how we will proceed because we do not have acquire from now all the necessary knowledge. The general method is to build Tomcat, Tomcat native and Netty by ourselves and after that to start doing modifications. Proceeding like this involves that if something fails, we know that before a modification everything was going well and is easier to investigate.</w:t>
+      </w:r>
+    </w:p>
+    <w:p>
+      <w:pPr>
+        <w:pStyle w:val="Corps"/>
+        <w:bidi w:val="0"/>
+        <w:rPr>
+          <w:rtl w:val="0"/>
+          <w:lang w:val="en-US"/>
+        </w:rPr>
+      </w:pPr>
+      <w:r>
+        <w:rPr>
+          <w:rFonts w:ascii="Helvetica" w:cs="Arial Unicode MS" w:hAnsi="Arial Unicode MS" w:eastAsia="Arial Unicode MS"/>
+          <w:rtl w:val="0"/>
+          <w:lang w:val="en-US"/>
+        </w:rPr>
+        <w:t>As development environment we use Netbeans, Vim or IntelijIdea Community Edition (depending of the project) for reading and writing the code. We use Git as the source version control.</w:t>
+      </w:r>
+    </w:p>
+    <w:p>
+      <w:pPr>
+        <w:pStyle w:val="Corps"/>
+        <w:bidi w:val="0"/>
+        <w:rPr>
+          <w:rtl w:val="0"/>
+          <w:lang w:val="en-US"/>
+        </w:rPr>
+      </w:pPr>
+      <w:r>
+        <w:rPr>
+          <w:rFonts w:ascii="Helvetica" w:cs="Arial Unicode MS" w:hAnsi="Arial Unicode MS" w:eastAsia="Arial Unicode MS"/>
+          <w:rtl w:val="0"/>
+          <w:lang w:val="en-US"/>
+        </w:rPr>
+        <w:t>All the tools we are using have open-source licenses. All the projects we plan to use code are licensed under the apache 2 software license which is a really permissive license for reusing the code. Our work will be open-source as well. Which license to use and if we need one is not yet determined.</w:t>
+      </w:r>
+    </w:p>
+    <w:p>
+      <w:pPr>
+        <w:pStyle w:val="Sous-section 2"/>
+        <w:bidi w:val="0"/>
+        <w:rPr>
+          <w:rtl w:val="0"/>
+          <w:lang w:val="en-US"/>
+        </w:rPr>
+      </w:pPr>
+      <w:bookmarkStart w:name="_Toc10" w:id="10"/>
+      <w:r>
+        <w:rPr>
+          <w:rFonts w:ascii="Helvetica" w:cs="Arial Unicode MS" w:hAnsi="Arial Unicode MS" w:eastAsia="Arial Unicode MS"/>
+          <w:rtl w:val="0"/>
+          <w:lang w:val="en-US"/>
+        </w:rPr>
+        <w:t>State of the art</w:t>
+      </w:r>
+      <w:bookmarkEnd w:id="10"/>
+    </w:p>
+    <w:p>
+      <w:pPr>
+        <w:pStyle w:val="Corps"/>
+        <w:bidi w:val="0"/>
+      </w:pPr>
+      <w:r>
+        <w:rPr>
+          <w:rFonts w:ascii="Helvetica" w:cs="Arial Unicode MS" w:hAnsi="Arial Unicode MS" w:eastAsia="Arial Unicode MS"/>
+          <w:rtl w:val="0"/>
+          <w:lang w:val="en-US"/>
+        </w:rPr>
+        <w:t>Our project is not related to research papers, but a lot of documentation is bundled with repositories of the projects Tomcat (</w:t>
+      </w:r>
+      <w:hyperlink r:id="rId13" w:history="1">
+        <w:r>
+          <w:rPr>
+            <w:rStyle w:val="Hyperlink.0"/>
+            <w:rFonts w:ascii="Helvetica" w:cs="Arial Unicode MS" w:hAnsi="Arial Unicode MS" w:eastAsia="Arial Unicode MS"/>
+            <w:rtl w:val="0"/>
+            <w:lang w:val="en-US"/>
+          </w:rPr>
+          <w:t>http://apache.tomcat.org</w:t>
+        </w:r>
+      </w:hyperlink>
+      <w:r>
+        <w:rPr>
+          <w:rFonts w:ascii="Helvetica" w:cs="Arial Unicode MS" w:hAnsi="Arial Unicode MS" w:eastAsia="Arial Unicode MS"/>
+          <w:rtl w:val="0"/>
+          <w:lang w:val="en-US"/>
+        </w:rPr>
+        <w:t>), Tomcat native (</w:t>
+      </w:r>
+      <w:hyperlink r:id="rId14" w:history="1">
+        <w:r>
+          <w:rPr>
+            <w:rStyle w:val="Hyperlink.0"/>
+            <w:rFonts w:ascii="Helvetica" w:cs="Arial Unicode MS" w:hAnsi="Arial Unicode MS" w:eastAsia="Arial Unicode MS"/>
+            <w:rtl w:val="0"/>
+            <w:lang w:val="en-US"/>
+          </w:rPr>
+          <w:t>https://github.com/tomcat/tomcat-native</w:t>
+        </w:r>
+      </w:hyperlink>
+      <w:r>
+        <w:rPr>
+          <w:rFonts w:ascii="Helvetica" w:cs="Arial Unicode MS" w:hAnsi="Arial Unicode MS" w:eastAsia="Arial Unicode MS"/>
+          <w:rtl w:val="0"/>
+          <w:lang w:val="en-US"/>
+        </w:rPr>
+        <w:t>) and Netty (</w:t>
+      </w:r>
+      <w:hyperlink r:id="rId15" w:history="1">
+        <w:r>
+          <w:rPr>
+            <w:rStyle w:val="Hyperlink.0"/>
+            <w:rFonts w:ascii="Helvetica" w:cs="Arial Unicode MS" w:hAnsi="Arial Unicode MS" w:eastAsia="Arial Unicode MS"/>
+            <w:rtl w:val="0"/>
+            <w:lang w:val="en-US"/>
+          </w:rPr>
+          <w:t>https://netty.io</w:t>
+        </w:r>
+      </w:hyperlink>
+      <w:r>
+        <w:rPr>
+          <w:rFonts w:ascii="Helvetica" w:cs="Arial Unicode MS" w:hAnsi="Arial Unicode MS" w:eastAsia="Arial Unicode MS"/>
+          <w:rtl w:val="0"/>
+          <w:lang w:val="en-US"/>
+        </w:rPr>
+        <w:t>). The commented code and mailing lists are another source of information.</w:t>
+        <w:br w:type="page"/>
+      </w:r>
+    </w:p>
+    <w:p>
+      <w:pPr>
+        <w:pStyle w:val="En-tête, bas de page"/>
+        <w:bidi w:val="0"/>
+        <w:rPr>
+          <w:rtl w:val="0"/>
+          <w:lang w:val="en-US"/>
+        </w:rPr>
+      </w:pPr>
+      <w:bookmarkStart w:name="_Toc11" w:id="11"/>
+      <w:r>
+        <w:rPr>
+          <w:rFonts w:ascii="Helvetica" w:cs="Arial Unicode MS" w:hAnsi="Arial Unicode MS" w:eastAsia="Arial Unicode MS"/>
+          <w:rtl w:val="0"/>
+          <w:lang w:val="en-US"/>
+        </w:rPr>
+        <w:t>Constraints and elements of risk</w:t>
+      </w:r>
+      <w:bookmarkEnd w:id="11"/>
+    </w:p>
+    <w:p>
+      <w:pPr>
+        <w:pStyle w:val="Légende"/>
+        <w:bidi w:val="0"/>
+        <w:rPr>
+          <w:rtl w:val="0"/>
+          <w:lang w:val="en-US"/>
+        </w:rPr>
+      </w:pPr>
+      <w:r>
+        <w:rPr>
+          <w:rFonts w:ascii="Helvetica" w:cs="Arial Unicode MS" w:hAnsi="Arial Unicode MS" w:eastAsia="Arial Unicode MS"/>
+          <w:rtl w:val="0"/>
+          <w:lang w:val="en-US"/>
+        </w:rPr>
+        <w:t>Risk one:</w:t>
+      </w:r>
+    </w:p>
+    <w:p>
+      <w:pPr>
+        <w:pStyle w:val="Corps"/>
+        <w:numPr>
+          <w:ilvl w:val="0"/>
+          <w:numId w:val="15"/>
+        </w:numPr>
+        <w:tabs>
+          <w:tab w:val="num" w:pos="360"/>
+          <w:tab w:val="clear" w:pos="0"/>
+        </w:tabs>
+        <w:bidi w:val="0"/>
+        <w:ind w:left="360" w:hanging="360"/>
+        <w:rPr>
+          <w:rFonts w:ascii="Helvetica" w:cs="Helvetica" w:hAnsi="Helvetica" w:eastAsia="Helvetica"/>
+          <w:b w:val="0"/>
+          <w:bCs w:val="0"/>
+          <w:i w:val="0"/>
+          <w:iCs w:val="0"/>
+          <w:caps w:val="0"/>
+          <w:smallCaps w:val="0"/>
+          <w:strike w:val="0"/>
+          <w:dstrike w:val="0"/>
+          <w:outline w:val="0"/>
+          <w:color w:val="000000"/>
+          <w:spacing w:val="0"/>
+          <w:kern w:val="0"/>
+          <w:position w:val="0"/>
+          <w:sz w:val="24"/>
+          <w:szCs w:val="24"/>
+          <w:u w:val="none"/>
+          <w:vertAlign w:val="baseline"/>
+          <w:rtl w:val="0"/>
+          <w:lang w:val="en-US"/>
+        </w:rPr>
+      </w:pPr>
+      <w:r>
+        <w:rPr>
+          <w:rFonts w:ascii="Helvetica" w:cs="Arial Unicode MS" w:hAnsi="Arial Unicode MS" w:eastAsia="Arial Unicode MS"/>
+          <w:rtl w:val="0"/>
+          <w:lang w:val="en-US"/>
+        </w:rPr>
+        <w:t xml:space="preserve">Understanding large projects such as Tomcat, OpenSSL, Tomcat native and Tomcat native for Netty is has a potential of risk. </w:t>
+      </w:r>
+      <w:r>
+        <w:rPr>
+          <w:rFonts w:ascii="Helvetica" w:cs="Arial Unicode MS" w:hAnsi="Arial Unicode MS" w:eastAsia="Arial Unicode MS"/>
+          <w:rtl w:val="0"/>
+          <w:lang w:val="en-US"/>
+        </w:rPr>
+        <w:t>We could pass hours still not understanding the project or to be lost in the code, Netty is about hundred thousands lines of code.</w:t>
+      </w:r>
+    </w:p>
+    <w:p>
+      <w:pPr>
+        <w:pStyle w:val="Corps"/>
+        <w:bidi w:val="0"/>
+        <w:rPr>
+          <w:rtl w:val="0"/>
+          <w:lang w:val="en-US"/>
+        </w:rPr>
+      </w:pPr>
+      <w:r>
+        <w:rPr>
+          <w:rFonts w:ascii="Helvetica" w:cs="Arial Unicode MS" w:hAnsi="Arial Unicode MS" w:eastAsia="Arial Unicode MS"/>
+          <w:rtl w:val="0"/>
+          <w:lang w:val="en-US"/>
+        </w:rPr>
+        <w:t>However, we believe that we have assigned sufficient time in our workplan to achieve our goals due to the vast amount of documentation on the projects. On top of that Jean-Frederic Cere has offered to answer our questions if we have difficulties in understanding certain parts of the projects.</w:t>
+      </w:r>
+      <w:r>
+        <w:rPr>
+          <w:rFonts w:ascii="Helvetica" w:cs="Arial Unicode MS" w:hAnsi="Arial Unicode MS" w:eastAsia="Arial Unicode MS"/>
+          <w:rtl w:val="0"/>
+          <w:lang w:val="en-US"/>
+        </w:rPr>
+        <w:t xml:space="preserve"> Because there are open-source projects, it is always possible to ask questions (and to expect an answer) to the community through IRC or the mailing lists.</w:t>
+      </w:r>
+    </w:p>
+    <w:p>
+      <w:pPr>
+        <w:pStyle w:val="Légende"/>
+        <w:bidi w:val="0"/>
+        <w:rPr>
+          <w:rtl w:val="0"/>
+          <w:lang w:val="en-US"/>
+        </w:rPr>
+      </w:pPr>
+      <w:r>
+        <w:rPr>
+          <w:rFonts w:ascii="Helvetica" w:cs="Arial Unicode MS" w:hAnsi="Arial Unicode MS" w:eastAsia="Arial Unicode MS"/>
+          <w:rtl w:val="0"/>
+          <w:lang w:val="en-US"/>
+        </w:rPr>
+        <w:t>Risk two:</w:t>
+      </w:r>
+    </w:p>
+    <w:p>
+      <w:pPr>
+        <w:pStyle w:val="Corps"/>
+        <w:numPr>
+          <w:ilvl w:val="0"/>
+          <w:numId w:val="16"/>
+        </w:numPr>
+        <w:tabs>
+          <w:tab w:val="num" w:pos="360"/>
+          <w:tab w:val="clear" w:pos="0"/>
+        </w:tabs>
+        <w:bidi w:val="0"/>
+        <w:ind w:left="360" w:hanging="360"/>
+        <w:rPr>
+          <w:rFonts w:ascii="Helvetica" w:cs="Helvetica" w:hAnsi="Helvetica" w:eastAsia="Helvetica"/>
+          <w:b w:val="0"/>
+          <w:bCs w:val="0"/>
+          <w:i w:val="0"/>
+          <w:iCs w:val="0"/>
+          <w:caps w:val="0"/>
+          <w:smallCaps w:val="0"/>
+          <w:strike w:val="0"/>
+          <w:dstrike w:val="0"/>
+          <w:outline w:val="0"/>
+          <w:color w:val="000000"/>
+          <w:spacing w:val="0"/>
+          <w:kern w:val="0"/>
+          <w:position w:val="0"/>
+          <w:sz w:val="24"/>
+          <w:szCs w:val="24"/>
+          <w:u w:val="none"/>
+          <w:vertAlign w:val="baseline"/>
+          <w:rtl w:val="0"/>
+          <w:lang w:val="en-US"/>
+        </w:rPr>
+      </w:pPr>
+      <w:r>
+        <w:rPr>
+          <w:rFonts w:ascii="Helvetica" w:cs="Arial Unicode MS" w:hAnsi="Arial Unicode MS" w:eastAsia="Arial Unicode MS"/>
+          <w:rtl w:val="0"/>
+          <w:lang w:val="en-US"/>
+        </w:rPr>
+        <w:t xml:space="preserve">Many similar open-source projects were abandoned which could indicate an element </w:t>
+      </w:r>
+      <w:r>
+        <w:rPr>
+          <w:rFonts w:ascii="Helvetica" w:cs="Arial Unicode MS" w:hAnsi="Arial Unicode MS" w:eastAsia="Arial Unicode MS"/>
+          <w:rtl w:val="0"/>
+          <w:lang w:val="en-US"/>
+        </w:rPr>
+        <w:t xml:space="preserve">of </w:t>
+      </w:r>
+      <w:r>
+        <w:rPr>
+          <w:rFonts w:ascii="Helvetica" w:cs="Arial Unicode MS" w:hAnsi="Arial Unicode MS" w:eastAsia="Arial Unicode MS"/>
+          <w:rtl w:val="0"/>
+          <w:lang w:val="en-US"/>
+        </w:rPr>
+        <w:t>risk.</w:t>
+      </w:r>
+    </w:p>
+    <w:p>
+      <w:pPr>
+        <w:pStyle w:val="Corps"/>
+        <w:bidi w:val="0"/>
+        <w:rPr>
+          <w:rtl w:val="0"/>
+          <w:lang w:val="en-US"/>
+        </w:rPr>
+      </w:pPr>
+      <w:r>
+        <w:rPr>
+          <w:rFonts w:ascii="Helvetica" w:cs="Arial Unicode MS" w:hAnsi="Arial Unicode MS" w:eastAsia="Arial Unicode MS"/>
+          <w:rtl w:val="0"/>
+          <w:lang w:val="en-US"/>
+        </w:rPr>
+        <w:t>This is true, but these projects used NIO as opposed to NIO2. According to our client, NIO2 should make life easier for us.</w:t>
+      </w:r>
+    </w:p>
+    <w:p>
+      <w:pPr>
+        <w:pStyle w:val="Légende"/>
+        <w:bidi w:val="0"/>
+        <w:rPr>
+          <w:rtl w:val="0"/>
+          <w:lang w:val="en-US"/>
+        </w:rPr>
+      </w:pPr>
+      <w:r>
+        <w:rPr>
+          <w:rFonts w:ascii="Helvetica" w:cs="Arial Unicode MS" w:hAnsi="Arial Unicode MS" w:eastAsia="Arial Unicode MS"/>
+          <w:rtl w:val="0"/>
+          <w:lang w:val="en-US"/>
+        </w:rPr>
+        <w:t>RSK three:</w:t>
+      </w:r>
+    </w:p>
+    <w:p>
+      <w:pPr>
+        <w:pStyle w:val="Corps"/>
+        <w:numPr>
+          <w:ilvl w:val="0"/>
+          <w:numId w:val="17"/>
+        </w:numPr>
+        <w:tabs>
+          <w:tab w:val="num" w:pos="360"/>
+          <w:tab w:val="clear" w:pos="0"/>
+        </w:tabs>
+        <w:bidi w:val="0"/>
+        <w:ind w:left="360" w:hanging="360"/>
+        <w:rPr>
+          <w:rFonts w:ascii="Helvetica" w:cs="Helvetica" w:hAnsi="Helvetica" w:eastAsia="Helvetica"/>
+          <w:b w:val="0"/>
+          <w:bCs w:val="0"/>
+          <w:i w:val="0"/>
+          <w:iCs w:val="0"/>
+          <w:caps w:val="0"/>
+          <w:smallCaps w:val="0"/>
+          <w:strike w:val="0"/>
+          <w:dstrike w:val="0"/>
+          <w:outline w:val="0"/>
+          <w:color w:val="000000"/>
+          <w:spacing w:val="0"/>
+          <w:kern w:val="0"/>
+          <w:position w:val="0"/>
+          <w:sz w:val="24"/>
+          <w:szCs w:val="24"/>
+          <w:u w:val="none"/>
+          <w:vertAlign w:val="baseline"/>
+          <w:rtl w:val="0"/>
+          <w:lang w:val="en-US"/>
+        </w:rPr>
+      </w:pPr>
+      <w:r>
+        <w:rPr>
+          <w:rFonts w:ascii="Helvetica" w:cs="Arial Unicode MS" w:hAnsi="Arial Unicode MS" w:eastAsia="Arial Unicode MS"/>
+          <w:rtl w:val="0"/>
+          <w:lang w:val="en-US"/>
+        </w:rPr>
+        <w:t>The biggest risk in our opinion is getting lost or branching out of our objectives by getting stuck in technical details which don't advance our project. This could lead to a potential of time wasting.</w:t>
+      </w:r>
+    </w:p>
+    <w:p>
+      <w:pPr>
+        <w:pStyle w:val="Corps"/>
+        <w:bidi w:val="0"/>
+        <w:rPr>
+          <w:rtl w:val="0"/>
+          <w:lang w:val="en-US"/>
+        </w:rPr>
+      </w:pPr>
+      <w:r>
+        <w:rPr>
+          <w:rFonts w:ascii="Helvetica" w:cs="Arial Unicode MS" w:hAnsi="Arial Unicode MS" w:eastAsia="Arial Unicode MS"/>
+          <w:rtl w:val="0"/>
+          <w:lang w:val="en-US"/>
+        </w:rPr>
+        <w:t xml:space="preserve">In order to limit such risk, we propose to follow our workplan as closely as possible. We will also write a weekly progress report, this should allow us to recognize potential time wasting. </w:t>
+      </w:r>
+    </w:p>
+    <w:p>
+      <w:pPr>
+        <w:pStyle w:val="Corps"/>
+        <w:bidi w:val="0"/>
+      </w:pPr>
+      <w:r>
+        <w:rPr>
+          <w:rtl w:val="0"/>
+          <w:lang w:val="en-US"/>
+        </w:rPr>
+        <w:br w:type="page"/>
+      </w:r>
+    </w:p>
+    <w:p>
+      <w:pPr>
+        <w:pStyle w:val="En-tête, bas de page"/>
+        <w:bidi w:val="0"/>
+        <w:rPr>
+          <w:rtl w:val="0"/>
+          <w:lang w:val="en-US"/>
+        </w:rPr>
+      </w:pPr>
+      <w:bookmarkStart w:name="_Toc12" w:id="12"/>
+      <w:r>
+        <w:rPr>
+          <w:rFonts w:ascii="Helvetica" w:cs="Arial Unicode MS" w:hAnsi="Arial Unicode MS" w:eastAsia="Arial Unicode MS"/>
+          <w:rtl w:val="0"/>
+          <w:lang w:val="en-US"/>
+        </w:rPr>
+        <w:t>Deliverable goods</w:t>
+      </w:r>
+      <w:bookmarkEnd w:id="12"/>
+    </w:p>
+    <w:p>
+      <w:pPr>
+        <w:pStyle w:val="Corps"/>
+        <w:bidi w:val="0"/>
+        <w:rPr>
+          <w:rtl w:val="0"/>
+          <w:lang w:val="en-US"/>
+        </w:rPr>
+      </w:pPr>
+      <w:r>
+        <w:rPr>
+          <w:rFonts w:ascii="Helvetica" w:cs="Arial Unicode MS" w:hAnsi="Arial Unicode MS" w:eastAsia="Arial Unicode MS"/>
+          <w:rtl w:val="0"/>
+          <w:lang w:val="en-US"/>
+        </w:rPr>
+        <w:t xml:space="preserve">We will deliver an implementation of </w:t>
+      </w:r>
+      <w:r>
+        <w:rPr>
+          <w:rFonts w:ascii="Helvetica" w:cs="Arial Unicode MS" w:hAnsi="Arial Unicode MS" w:eastAsia="Arial Unicode MS"/>
+          <w:rtl w:val="0"/>
+          <w:lang w:val="en-US"/>
+        </w:rPr>
+        <w:t>using OpenSSL for TLS/SSL encryption directly into Tomcat</w:t>
+      </w:r>
+      <w:r>
+        <w:rPr>
+          <w:rFonts w:ascii="Helvetica" w:cs="Arial Unicode MS" w:hAnsi="Arial Unicode MS" w:eastAsia="Arial Unicode MS"/>
+          <w:rtl w:val="0"/>
+          <w:lang w:val="en-US"/>
+        </w:rPr>
+        <w:t>.</w:t>
+      </w:r>
+    </w:p>
+    <w:p>
+      <w:pPr>
+        <w:pStyle w:val="Corps"/>
+        <w:bidi w:val="0"/>
+        <w:rPr>
+          <w:rtl w:val="0"/>
+          <w:lang w:val="en-US"/>
+        </w:rPr>
+      </w:pPr>
+      <w:r>
+        <w:rPr>
+          <w:rFonts w:ascii="Helvetica" w:cs="Arial Unicode MS" w:hAnsi="Arial Unicode MS" w:eastAsia="Arial Unicode MS"/>
+          <w:rtl w:val="0"/>
+          <w:lang w:val="en-US"/>
+        </w:rPr>
+        <w:t>These goods will be delivered on Github</w:t>
+      </w:r>
+      <w:r>
+        <w:rPr>
+          <w:rFonts w:ascii="Helvetica" w:cs="Arial Unicode MS" w:hAnsi="Arial Unicode MS" w:eastAsia="Arial Unicode MS"/>
+          <w:rtl w:val="0"/>
+          <w:lang w:val="en-US"/>
+        </w:rPr>
+        <w:t xml:space="preserve"> in the repository facenord-sud/tomcat-openssl (</w:t>
+      </w:r>
+      <w:hyperlink r:id="rId16" w:history="1">
+        <w:r>
+          <w:rPr>
+            <w:rStyle w:val="Hyperlink.0"/>
+            <w:rFonts w:ascii="Helvetica" w:cs="Arial Unicode MS" w:hAnsi="Arial Unicode MS" w:eastAsia="Arial Unicode MS"/>
+            <w:rtl w:val="0"/>
+            <w:lang w:val="en-US"/>
+          </w:rPr>
+          <w:t>https://github.com/facenord-sud/tomcat-openssl-doc</w:t>
+        </w:r>
+      </w:hyperlink>
+      <w:r>
+        <w:rPr>
+          <w:rFonts w:ascii="Helvetica" w:cs="Arial Unicode MS" w:hAnsi="Arial Unicode MS" w:eastAsia="Arial Unicode MS"/>
+          <w:rtl w:val="0"/>
+          <w:lang w:val="en-US"/>
+        </w:rPr>
+        <w:t>)</w:t>
+      </w:r>
+      <w:r>
+        <w:rPr>
+          <w:rFonts w:ascii="Helvetica" w:cs="Arial Unicode MS" w:hAnsi="Arial Unicode MS" w:eastAsia="Arial Unicode MS"/>
+          <w:rtl w:val="0"/>
+          <w:lang w:val="en-US"/>
+        </w:rPr>
+        <w:t>, this should encourage the open-source community to extend and maintain our project. In order to make our project more attractive to the community, we will provide it with extensive documentation.</w:t>
+      </w:r>
+    </w:p>
+    <w:p>
+      <w:pPr>
+        <w:pStyle w:val="Corps"/>
+        <w:bidi w:val="0"/>
+      </w:pPr>
+      <w:r>
+        <w:rPr>
+          <w:rtl w:val="0"/>
+          <w:lang w:val="en-US"/>
+        </w:rPr>
+        <w:br w:type="page"/>
+      </w:r>
+    </w:p>
+    <w:p>
+      <w:pPr>
+        <w:pStyle w:val="En-tête, bas de page"/>
+        <w:bidi w:val="0"/>
+        <w:rPr>
+          <w:rtl w:val="0"/>
+          <w:lang w:val="en-US"/>
+        </w:rPr>
+      </w:pPr>
+      <w:bookmarkStart w:name="_Toc13" w:id="13"/>
+      <w:r>
+        <w:rPr>
+          <w:rFonts w:ascii="Helvetica" w:cs="Arial Unicode MS" w:hAnsi="Arial Unicode MS" w:eastAsia="Arial Unicode MS"/>
+          <w:rtl w:val="0"/>
+          <w:lang w:val="en-US"/>
+        </w:rPr>
+        <w:t>Efforts and schedule</w:t>
+      </w:r>
+      <w:bookmarkEnd w:id="13"/>
+    </w:p>
+    <w:p>
+      <w:pPr>
+        <w:pStyle w:val="Corps"/>
+        <w:bidi w:val="0"/>
+        <w:rPr>
+          <w:rtl w:val="0"/>
+          <w:lang w:val="en-US"/>
+        </w:rPr>
+      </w:pPr>
+    </w:p>
+    <w:tbl>
+      <w:tblPr>
+        <w:tblW w:w="9631" w:type="dxa"/>
+        <w:jc w:val="left"/>
+        <w:tblInd w:w="108" w:type="dxa"/>
+        <w:tblBorders>
+          <w:top w:val="single" w:color="000000" w:sz="2" w:space="0" w:shadow="0" w:frame="0"/>
+          <w:left w:val="single" w:color="000000" w:sz="2" w:space="0" w:shadow="0" w:frame="0"/>
+          <w:bottom w:val="single" w:color="000000" w:sz="2" w:space="0" w:shadow="0" w:frame="0"/>
+          <w:right w:val="single" w:color="000000" w:sz="2" w:space="0" w:shadow="0" w:frame="0"/>
+          <w:insideH w:val="single" w:color="000000" w:sz="2" w:space="0" w:shadow="0" w:frame="0"/>
+          <w:insideV w:val="single" w:color="000000" w:sz="2" w:space="0" w:shadow="0" w:frame="0"/>
+        </w:tblBorders>
+        <w:shd w:val="clear" w:color="auto" w:fill="auto"/>
+        <w:tblLayout w:type="fixed"/>
+      </w:tblPr>
+      <w:tblGrid>
+        <w:gridCol w:w="3210"/>
+        <w:gridCol w:w="3210"/>
+        <w:gridCol w:w="3211"/>
+      </w:tblGrid>
+      <w:tr>
+        <w:tblPrEx>
+          <w:shd w:val="clear" w:color="auto" w:fill="bdc0bf"/>
+        </w:tblPrEx>
+        <w:trPr>
+          <w:trHeight w:val="279" w:hRule="atLeast"/>
+          <w:tblHeader/>
+        </w:trPr>
+        <w:tc>
+          <w:tcPr>
+            <w:tcW w:type="dxa" w:w="3210"/>
+            <w:tcBorders>
+              <w:top w:val="single" w:color="000000" w:sz="2" w:space="0" w:shadow="0" w:frame="0"/>
+              <w:left w:val="single" w:color="000000" w:sz="2" w:space="0" w:shadow="0" w:frame="0"/>
+              <w:bottom w:val="single" w:color="000000" w:sz="4" w:space="0" w:shadow="0" w:frame="0"/>
+              <w:right w:val="single" w:color="d4d5d5" w:sz="8" w:space="0" w:shadow="0" w:frame="0"/>
+            </w:tcBorders>
+            <w:shd w:val="clear" w:color="auto" w:fill="bdc0bf"/>
+            <w:tcMar>
+              <w:top w:type="dxa" w:w="80"/>
+              <w:left w:type="dxa" w:w="80"/>
+              <w:bottom w:type="dxa" w:w="80"/>
+              <w:right w:type="dxa" w:w="80"/>
+            </w:tcMar>
+            <w:vAlign w:val="top"/>
+          </w:tcPr>
+          <w:p>
+            <w:pPr>
+              <w:pStyle w:val="Style de tableau 1"/>
+              <w:jc w:val="center"/>
+            </w:pPr>
+            <w:r>
+              <w:rPr>
+                <w:rFonts w:ascii="Helvetica"/>
+                <w:rtl w:val="0"/>
+              </w:rPr>
+              <w:t>Task</w:t>
+            </w:r>
+          </w:p>
+        </w:tc>
+        <w:tc>
+          <w:tcPr>
+            <w:tcW w:type="dxa" w:w="3210"/>
+            <w:tcBorders>
+              <w:top w:val="single" w:color="000000" w:sz="2" w:space="0" w:shadow="0" w:frame="0"/>
+              <w:left w:val="single" w:color="d4d5d5" w:sz="8" w:space="0" w:shadow="0" w:frame="0"/>
+              <w:bottom w:val="single" w:color="000000" w:sz="4" w:space="0" w:shadow="0" w:frame="0"/>
+              <w:right w:val="single" w:color="d4d5d5" w:sz="8" w:space="0" w:shadow="0" w:frame="0"/>
+            </w:tcBorders>
+            <w:shd w:val="clear" w:color="auto" w:fill="bdc0bf"/>
+            <w:tcMar>
+              <w:top w:type="dxa" w:w="80"/>
+              <w:left w:type="dxa" w:w="80"/>
+              <w:bottom w:type="dxa" w:w="80"/>
+              <w:right w:type="dxa" w:w="80"/>
+            </w:tcMar>
+            <w:vAlign w:val="top"/>
+          </w:tcPr>
+          <w:p>
+            <w:pPr>
+              <w:pStyle w:val="Style de tableau 1"/>
+              <w:jc w:val="center"/>
+            </w:pPr>
+            <w:r>
+              <w:rPr>
+                <w:rFonts w:ascii="Helvetica"/>
+                <w:rtl w:val="0"/>
+              </w:rPr>
+              <w:t>estimated Hours</w:t>
+            </w:r>
+          </w:p>
+        </w:tc>
+        <w:tc>
+          <w:tcPr>
+            <w:tcW w:type="dxa" w:w="3210"/>
+            <w:tcBorders>
+              <w:top w:val="single" w:color="000000" w:sz="2" w:space="0" w:shadow="0" w:frame="0"/>
+              <w:left w:val="single" w:color="d4d5d5" w:sz="8" w:space="0" w:shadow="0" w:frame="0"/>
+              <w:bottom w:val="single" w:color="000000" w:sz="4" w:space="0" w:shadow="0" w:frame="0"/>
+              <w:right w:val="single" w:color="000000" w:sz="2" w:space="0" w:shadow="0" w:frame="0"/>
+            </w:tcBorders>
+            <w:shd w:val="clear" w:color="auto" w:fill="bdc0bf"/>
+            <w:tcMar>
+              <w:top w:type="dxa" w:w="80"/>
+              <w:left w:type="dxa" w:w="80"/>
+              <w:bottom w:type="dxa" w:w="80"/>
+              <w:right w:type="dxa" w:w="80"/>
+            </w:tcMar>
+            <w:vAlign w:val="top"/>
+          </w:tcPr>
+          <w:p>
+            <w:pPr>
+              <w:pStyle w:val="Style de tableau 1"/>
+              <w:jc w:val="center"/>
+            </w:pPr>
+            <w:r>
+              <w:rPr>
+                <w:rFonts w:ascii="Helvetica"/>
+                <w:rtl w:val="0"/>
+              </w:rPr>
+              <w:t>Finished by</w:t>
+            </w:r>
+          </w:p>
+        </w:tc>
+      </w:tr>
+      <w:tr>
+        <w:tblPrEx>
+          <w:shd w:val="clear" w:color="auto" w:fill="auto"/>
+        </w:tblPrEx>
+        <w:trPr>
+          <w:trHeight w:val="279" w:hRule="atLeast"/>
+        </w:trPr>
+        <w:tc>
+          <w:tcPr>
+            <w:tcW w:type="dxa" w:w="3210"/>
+            <w:tcBorders>
+              <w:top w:val="single" w:color="000000" w:sz="4" w:space="0" w:shadow="0" w:frame="0"/>
+              <w:left w:val="single" w:color="000000" w:sz="2" w:space="0" w:shadow="0" w:frame="0"/>
+              <w:bottom w:val="single" w:color="000000" w:sz="2" w:space="0" w:shadow="0" w:frame="0"/>
+              <w:right w:val="single" w:color="000000" w:sz="2" w:space="0" w:shadow="0" w:frame="0"/>
+            </w:tcBorders>
+            <w:shd w:val="clear" w:color="auto" w:fill="auto"/>
+            <w:tcMar>
+              <w:top w:type="dxa" w:w="80"/>
+              <w:left w:type="dxa" w:w="80"/>
+              <w:bottom w:type="dxa" w:w="80"/>
+              <w:right w:type="dxa" w:w="80"/>
+            </w:tcMar>
+            <w:vAlign w:val="top"/>
+          </w:tcPr>
+          <w:p>
+            <w:pPr>
+              <w:pStyle w:val="Style de tableau 2"/>
+              <w:jc w:val="center"/>
+            </w:pPr>
+            <w:r>
+              <w:rPr>
+                <w:rFonts w:ascii="Helvetica"/>
+                <w:rtl w:val="0"/>
+              </w:rPr>
+              <w:t>set git up</w:t>
+            </w:r>
+          </w:p>
+        </w:tc>
+        <w:tc>
+          <w:tcPr>
+            <w:tcW w:type="dxa" w:w="3210"/>
+            <w:tcBorders>
+              <w:top w:val="single" w:color="000000" w:sz="4" w:space="0" w:shadow="0" w:frame="0"/>
+              <w:left w:val="single" w:color="000000" w:sz="2" w:space="0" w:shadow="0" w:frame="0"/>
+              <w:bottom w:val="single" w:color="000000" w:sz="2" w:space="0" w:shadow="0" w:frame="0"/>
+              <w:right w:val="single" w:color="000000" w:sz="2" w:space="0" w:shadow="0" w:frame="0"/>
+            </w:tcBorders>
+            <w:shd w:val="clear" w:color="auto" w:fill="auto"/>
+            <w:tcMar>
+              <w:top w:type="dxa" w:w="80"/>
+              <w:left w:type="dxa" w:w="80"/>
+              <w:bottom w:type="dxa" w:w="80"/>
+              <w:right w:type="dxa" w:w="80"/>
+            </w:tcMar>
+            <w:vAlign w:val="top"/>
+          </w:tcPr>
+          <w:p>
+            <w:pPr>
+              <w:pStyle w:val="Style de tableau 2"/>
+              <w:jc w:val="center"/>
+            </w:pPr>
+            <w:r>
+              <w:rPr>
+                <w:rFonts w:ascii="Helvetica"/>
+                <w:rtl w:val="0"/>
+              </w:rPr>
+              <w:t>1</w:t>
+            </w:r>
+          </w:p>
+        </w:tc>
+        <w:tc>
+          <w:tcPr>
+            <w:tcW w:type="dxa" w:w="3210"/>
+            <w:tcBorders>
+              <w:top w:val="single" w:color="000000" w:sz="4" w:space="0" w:shadow="0" w:frame="0"/>
+              <w:left w:val="single" w:color="000000" w:sz="2" w:space="0" w:shadow="0" w:frame="0"/>
+              <w:bottom w:val="single" w:color="000000" w:sz="2" w:space="0" w:shadow="0" w:frame="0"/>
+              <w:right w:val="single" w:color="000000" w:sz="2" w:space="0" w:shadow="0" w:frame="0"/>
+            </w:tcBorders>
+            <w:shd w:val="clear" w:color="auto" w:fill="auto"/>
+            <w:tcMar>
+              <w:top w:type="dxa" w:w="80"/>
+              <w:left w:type="dxa" w:w="80"/>
+              <w:bottom w:type="dxa" w:w="80"/>
+              <w:right w:type="dxa" w:w="80"/>
+            </w:tcMar>
+            <w:vAlign w:val="top"/>
+          </w:tcPr>
+          <w:p>
+            <w:pPr>
+              <w:pStyle w:val="Style de tableau 2"/>
+              <w:jc w:val="center"/>
+            </w:pPr>
+            <w:r>
+              <w:rPr>
+                <w:rFonts w:hAnsi="Helvetica" w:hint="default"/>
+                <w:rtl w:val="0"/>
+              </w:rPr>
+              <w:t>—</w:t>
+            </w:r>
+          </w:p>
+        </w:tc>
+      </w:tr>
+      <w:tr>
+        <w:tblPrEx>
+          <w:shd w:val="clear" w:color="auto" w:fill="auto"/>
+        </w:tblPrEx>
+        <w:trPr>
+          <w:trHeight w:val="485" w:hRule="atLeast"/>
+        </w:trPr>
+        <w:tc>
+          <w:tcPr>
+            <w:tcW w:type="dxa" w:w="3210"/>
+            <w:tcBorders>
+              <w:top w:val="single" w:color="000000" w:sz="2" w:space="0" w:shadow="0" w:frame="0"/>
+              <w:left w:val="single" w:color="000000" w:sz="2" w:space="0" w:shadow="0" w:frame="0"/>
+              <w:bottom w:val="single" w:color="000000" w:sz="2" w:space="0" w:shadow="0" w:frame="0"/>
+              <w:right w:val="single" w:color="000000" w:sz="2" w:space="0" w:shadow="0" w:frame="0"/>
+            </w:tcBorders>
+            <w:shd w:val="clear" w:color="auto" w:fill="eeeeee"/>
+            <w:tcMar>
+              <w:top w:type="dxa" w:w="80"/>
+              <w:left w:type="dxa" w:w="80"/>
+              <w:bottom w:type="dxa" w:w="80"/>
+              <w:right w:type="dxa" w:w="80"/>
+            </w:tcMar>
+            <w:vAlign w:val="top"/>
+          </w:tcPr>
+          <w:p>
+            <w:pPr>
+              <w:pStyle w:val="Style de tableau 2"/>
+              <w:jc w:val="center"/>
+            </w:pPr>
+            <w:r>
+              <w:rPr>
+                <w:rFonts w:ascii="Helvetica"/>
+                <w:rtl w:val="0"/>
+              </w:rPr>
+              <w:t>search for documentation and code</w:t>
+            </w:r>
+          </w:p>
+        </w:tc>
+        <w:tc>
+          <w:tcPr>
+            <w:tcW w:type="dxa" w:w="3210"/>
+            <w:tcBorders>
+              <w:top w:val="single" w:color="000000" w:sz="2" w:space="0" w:shadow="0" w:frame="0"/>
+              <w:left w:val="single" w:color="000000" w:sz="2" w:space="0" w:shadow="0" w:frame="0"/>
+              <w:bottom w:val="single" w:color="000000" w:sz="2" w:space="0" w:shadow="0" w:frame="0"/>
+              <w:right w:val="single" w:color="000000" w:sz="2" w:space="0" w:shadow="0" w:frame="0"/>
+            </w:tcBorders>
+            <w:shd w:val="clear" w:color="auto" w:fill="eeeeee"/>
+            <w:tcMar>
+              <w:top w:type="dxa" w:w="80"/>
+              <w:left w:type="dxa" w:w="80"/>
+              <w:bottom w:type="dxa" w:w="80"/>
+              <w:right w:type="dxa" w:w="80"/>
+            </w:tcMar>
+            <w:vAlign w:val="top"/>
+          </w:tcPr>
+          <w:p>
+            <w:pPr>
+              <w:pStyle w:val="Style de tableau 2"/>
+              <w:jc w:val="center"/>
+            </w:pPr>
+            <w:r>
+              <w:rPr>
+                <w:rFonts w:ascii="Helvetica"/>
+                <w:rtl w:val="0"/>
+              </w:rPr>
+              <w:t>1</w:t>
+            </w:r>
+          </w:p>
+        </w:tc>
+        <w:tc>
+          <w:tcPr>
+            <w:tcW w:type="dxa" w:w="3210"/>
+            <w:tcBorders>
+              <w:top w:val="single" w:color="000000" w:sz="2" w:space="0" w:shadow="0" w:frame="0"/>
+              <w:left w:val="single" w:color="000000" w:sz="2" w:space="0" w:shadow="0" w:frame="0"/>
+              <w:bottom w:val="single" w:color="000000" w:sz="2" w:space="0" w:shadow="0" w:frame="0"/>
+              <w:right w:val="single" w:color="000000" w:sz="2" w:space="0" w:shadow="0" w:frame="0"/>
+            </w:tcBorders>
+            <w:shd w:val="clear" w:color="auto" w:fill="eeeeee"/>
+            <w:tcMar>
+              <w:top w:type="dxa" w:w="80"/>
+              <w:left w:type="dxa" w:w="80"/>
+              <w:bottom w:type="dxa" w:w="80"/>
+              <w:right w:type="dxa" w:w="80"/>
+            </w:tcMar>
+            <w:vAlign w:val="top"/>
+          </w:tcPr>
+          <w:p>
+            <w:pPr>
+              <w:pStyle w:val="Style de tableau 2"/>
+              <w:jc w:val="center"/>
+            </w:pPr>
+            <w:r>
+              <w:rPr>
+                <w:rFonts w:hAnsi="Helvetica" w:hint="default"/>
+                <w:rtl w:val="0"/>
+              </w:rPr>
+              <w:t>—</w:t>
+            </w:r>
+          </w:p>
+        </w:tc>
+      </w:tr>
+      <w:tr>
+        <w:tblPrEx>
+          <w:shd w:val="clear" w:color="auto" w:fill="auto"/>
+        </w:tblPrEx>
+        <w:trPr>
+          <w:trHeight w:val="279" w:hRule="atLeast"/>
+        </w:trPr>
+        <w:tc>
+          <w:tcPr>
+            <w:tcW w:type="dxa" w:w="3210"/>
+            <w:tcBorders>
+              <w:top w:val="single" w:color="000000" w:sz="2" w:space="0" w:shadow="0" w:frame="0"/>
+              <w:left w:val="single" w:color="000000" w:sz="2" w:space="0" w:shadow="0" w:frame="0"/>
+              <w:bottom w:val="single" w:color="000000" w:sz="2" w:space="0" w:shadow="0" w:frame="0"/>
+              <w:right w:val="single" w:color="000000" w:sz="2" w:space="0" w:shadow="0" w:frame="0"/>
+            </w:tcBorders>
+            <w:shd w:val="clear" w:color="auto" w:fill="auto"/>
+            <w:tcMar>
+              <w:top w:type="dxa" w:w="80"/>
+              <w:left w:type="dxa" w:w="80"/>
+              <w:bottom w:type="dxa" w:w="80"/>
+              <w:right w:type="dxa" w:w="80"/>
+            </w:tcMar>
+            <w:vAlign w:val="top"/>
+          </w:tcPr>
+          <w:p>
+            <w:pPr>
+              <w:pStyle w:val="Style de tableau 2"/>
+              <w:jc w:val="center"/>
+            </w:pPr>
+            <w:r>
+              <w:rPr>
+                <w:rFonts w:ascii="Helvetica"/>
+                <w:rtl w:val="0"/>
+              </w:rPr>
+              <w:t>study doc + code</w:t>
+            </w:r>
+          </w:p>
+        </w:tc>
+        <w:tc>
+          <w:tcPr>
+            <w:tcW w:type="dxa" w:w="3210"/>
+            <w:tcBorders>
+              <w:top w:val="single" w:color="000000" w:sz="2" w:space="0" w:shadow="0" w:frame="0"/>
+              <w:left w:val="single" w:color="000000" w:sz="2" w:space="0" w:shadow="0" w:frame="0"/>
+              <w:bottom w:val="single" w:color="000000" w:sz="2" w:space="0" w:shadow="0" w:frame="0"/>
+              <w:right w:val="single" w:color="000000" w:sz="2" w:space="0" w:shadow="0" w:frame="0"/>
+            </w:tcBorders>
+            <w:shd w:val="clear" w:color="auto" w:fill="auto"/>
+            <w:tcMar>
+              <w:top w:type="dxa" w:w="80"/>
+              <w:left w:type="dxa" w:w="80"/>
+              <w:bottom w:type="dxa" w:w="80"/>
+              <w:right w:type="dxa" w:w="80"/>
+            </w:tcMar>
+            <w:vAlign w:val="top"/>
+          </w:tcPr>
+          <w:p>
+            <w:pPr>
+              <w:pStyle w:val="Style de tableau 2"/>
+              <w:jc w:val="center"/>
+            </w:pPr>
+            <w:r>
+              <w:rPr>
+                <w:rFonts w:ascii="Helvetica"/>
+                <w:rtl w:val="0"/>
+              </w:rPr>
+              <w:t>4</w:t>
+            </w:r>
+          </w:p>
+        </w:tc>
+        <w:tc>
+          <w:tcPr>
+            <w:tcW w:type="dxa" w:w="3210"/>
+            <w:tcBorders>
+              <w:top w:val="single" w:color="000000" w:sz="2" w:space="0" w:shadow="0" w:frame="0"/>
+              <w:left w:val="single" w:color="000000" w:sz="2" w:space="0" w:shadow="0" w:frame="0"/>
+              <w:bottom w:val="single" w:color="000000" w:sz="2" w:space="0" w:shadow="0" w:frame="0"/>
+              <w:right w:val="single" w:color="000000" w:sz="2" w:space="0" w:shadow="0" w:frame="0"/>
+            </w:tcBorders>
+            <w:shd w:val="clear" w:color="auto" w:fill="auto"/>
+            <w:tcMar>
+              <w:top w:type="dxa" w:w="80"/>
+              <w:left w:type="dxa" w:w="80"/>
+              <w:bottom w:type="dxa" w:w="80"/>
+              <w:right w:type="dxa" w:w="80"/>
+            </w:tcMar>
+            <w:vAlign w:val="top"/>
+          </w:tcPr>
+          <w:p>
+            <w:pPr>
+              <w:pStyle w:val="Style de tableau 2"/>
+              <w:jc w:val="center"/>
+            </w:pPr>
+            <w:r>
+              <w:rPr>
+                <w:rFonts w:hAnsi="Helvetica" w:hint="default"/>
+                <w:rtl w:val="0"/>
+              </w:rPr>
+              <w:t>—</w:t>
+            </w:r>
+          </w:p>
+        </w:tc>
+      </w:tr>
+      <w:tr>
+        <w:tblPrEx>
+          <w:shd w:val="clear" w:color="auto" w:fill="auto"/>
+        </w:tblPrEx>
+        <w:trPr>
+          <w:trHeight w:val="279" w:hRule="atLeast"/>
+        </w:trPr>
+        <w:tc>
+          <w:tcPr>
+            <w:tcW w:type="dxa" w:w="3210"/>
+            <w:tcBorders>
+              <w:top w:val="single" w:color="000000" w:sz="2" w:space="0" w:shadow="0" w:frame="0"/>
+              <w:left w:val="single" w:color="000000" w:sz="2" w:space="0" w:shadow="0" w:frame="0"/>
+              <w:bottom w:val="single" w:color="000000" w:sz="2" w:space="0" w:shadow="0" w:frame="0"/>
+              <w:right w:val="single" w:color="000000" w:sz="2" w:space="0" w:shadow="0" w:frame="0"/>
+            </w:tcBorders>
+            <w:shd w:val="clear" w:color="auto" w:fill="eeeeee"/>
+            <w:tcMar>
+              <w:top w:type="dxa" w:w="80"/>
+              <w:left w:type="dxa" w:w="80"/>
+              <w:bottom w:type="dxa" w:w="80"/>
+              <w:right w:type="dxa" w:w="80"/>
+            </w:tcMar>
+            <w:vAlign w:val="top"/>
+          </w:tcPr>
+          <w:p>
+            <w:pPr>
+              <w:pStyle w:val="Style de tableau 2"/>
+              <w:jc w:val="center"/>
+            </w:pPr>
+            <w:r>
+              <w:rPr>
+                <w:rFonts w:ascii="Helvetica"/>
+                <w:rtl w:val="0"/>
+              </w:rPr>
+              <w:t>prepare presentation 1</w:t>
+            </w:r>
+          </w:p>
+        </w:tc>
+        <w:tc>
+          <w:tcPr>
+            <w:tcW w:type="dxa" w:w="3210"/>
+            <w:tcBorders>
+              <w:top w:val="single" w:color="000000" w:sz="2" w:space="0" w:shadow="0" w:frame="0"/>
+              <w:left w:val="single" w:color="000000" w:sz="2" w:space="0" w:shadow="0" w:frame="0"/>
+              <w:bottom w:val="single" w:color="000000" w:sz="2" w:space="0" w:shadow="0" w:frame="0"/>
+              <w:right w:val="single" w:color="000000" w:sz="2" w:space="0" w:shadow="0" w:frame="0"/>
+            </w:tcBorders>
+            <w:shd w:val="clear" w:color="auto" w:fill="eeeeee"/>
+            <w:tcMar>
+              <w:top w:type="dxa" w:w="80"/>
+              <w:left w:type="dxa" w:w="80"/>
+              <w:bottom w:type="dxa" w:w="80"/>
+              <w:right w:type="dxa" w:w="80"/>
+            </w:tcMar>
+            <w:vAlign w:val="top"/>
+          </w:tcPr>
+          <w:p>
+            <w:pPr>
+              <w:pStyle w:val="Style de tableau 2"/>
+              <w:jc w:val="center"/>
+            </w:pPr>
+            <w:r>
+              <w:rPr>
+                <w:rFonts w:ascii="Helvetica"/>
+                <w:rtl w:val="0"/>
+              </w:rPr>
+              <w:t>4</w:t>
+            </w:r>
+          </w:p>
+        </w:tc>
+        <w:tc>
+          <w:tcPr>
+            <w:tcW w:type="dxa" w:w="3210"/>
+            <w:tcBorders>
+              <w:top w:val="single" w:color="000000" w:sz="2" w:space="0" w:shadow="0" w:frame="0"/>
+              <w:left w:val="single" w:color="000000" w:sz="2" w:space="0" w:shadow="0" w:frame="0"/>
+              <w:bottom w:val="single" w:color="000000" w:sz="2" w:space="0" w:shadow="0" w:frame="0"/>
+              <w:right w:val="single" w:color="000000" w:sz="2" w:space="0" w:shadow="0" w:frame="0"/>
+            </w:tcBorders>
+            <w:shd w:val="clear" w:color="auto" w:fill="eeeeee"/>
+            <w:tcMar>
+              <w:top w:type="dxa" w:w="80"/>
+              <w:left w:type="dxa" w:w="80"/>
+              <w:bottom w:type="dxa" w:w="80"/>
+              <w:right w:type="dxa" w:w="80"/>
+            </w:tcMar>
+            <w:vAlign w:val="top"/>
+          </w:tcPr>
+          <w:p>
+            <w:pPr>
+              <w:pStyle w:val="Style de tableau 2"/>
+              <w:jc w:val="center"/>
+            </w:pPr>
+            <w:r>
+              <w:rPr>
+                <w:rFonts w:hAnsi="Helvetica" w:hint="default"/>
+                <w:rtl w:val="0"/>
+              </w:rPr>
+              <w:t>—</w:t>
+            </w:r>
+          </w:p>
+        </w:tc>
+      </w:tr>
+      <w:tr>
+        <w:tblPrEx>
+          <w:shd w:val="clear" w:color="auto" w:fill="auto"/>
+        </w:tblPrEx>
+        <w:trPr>
+          <w:trHeight w:val="279" w:hRule="atLeast"/>
+        </w:trPr>
+        <w:tc>
+          <w:tcPr>
+            <w:tcW w:type="dxa" w:w="3210"/>
+            <w:tcBorders>
+              <w:top w:val="single" w:color="000000" w:sz="2" w:space="0" w:shadow="0" w:frame="0"/>
+              <w:left w:val="single" w:color="000000" w:sz="2" w:space="0" w:shadow="0" w:frame="0"/>
+              <w:bottom w:val="single" w:color="000000" w:sz="2" w:space="0" w:shadow="0" w:frame="0"/>
+              <w:right w:val="single" w:color="000000" w:sz="2" w:space="0" w:shadow="0" w:frame="0"/>
+            </w:tcBorders>
+            <w:shd w:val="clear" w:color="auto" w:fill="auto"/>
+            <w:tcMar>
+              <w:top w:type="dxa" w:w="80"/>
+              <w:left w:type="dxa" w:w="80"/>
+              <w:bottom w:type="dxa" w:w="80"/>
+              <w:right w:type="dxa" w:w="80"/>
+            </w:tcMar>
+            <w:vAlign w:val="top"/>
+          </w:tcPr>
+          <w:p>
+            <w:pPr>
+              <w:pStyle w:val="Style de tableau 2"/>
+              <w:jc w:val="center"/>
+            </w:pPr>
+            <w:r>
+              <w:rPr>
+                <w:rFonts w:ascii="Helvetica"/>
+                <w:rtl w:val="0"/>
+              </w:rPr>
+              <w:t>Initial plan</w:t>
+            </w:r>
+          </w:p>
+        </w:tc>
+        <w:tc>
+          <w:tcPr>
+            <w:tcW w:type="dxa" w:w="3210"/>
+            <w:tcBorders>
+              <w:top w:val="single" w:color="000000" w:sz="2" w:space="0" w:shadow="0" w:frame="0"/>
+              <w:left w:val="single" w:color="000000" w:sz="2" w:space="0" w:shadow="0" w:frame="0"/>
+              <w:bottom w:val="single" w:color="000000" w:sz="2" w:space="0" w:shadow="0" w:frame="0"/>
+              <w:right w:val="single" w:color="000000" w:sz="2" w:space="0" w:shadow="0" w:frame="0"/>
+            </w:tcBorders>
+            <w:shd w:val="clear" w:color="auto" w:fill="auto"/>
+            <w:tcMar>
+              <w:top w:type="dxa" w:w="80"/>
+              <w:left w:type="dxa" w:w="80"/>
+              <w:bottom w:type="dxa" w:w="80"/>
+              <w:right w:type="dxa" w:w="80"/>
+            </w:tcMar>
+            <w:vAlign w:val="top"/>
+          </w:tcPr>
+          <w:p>
+            <w:pPr>
+              <w:pStyle w:val="Style de tableau 2"/>
+              <w:jc w:val="center"/>
+            </w:pPr>
+            <w:r>
+              <w:rPr>
+                <w:rFonts w:ascii="Helvetica"/>
+                <w:rtl w:val="0"/>
+              </w:rPr>
+              <w:t>3</w:t>
+            </w:r>
+          </w:p>
+        </w:tc>
+        <w:tc>
+          <w:tcPr>
+            <w:tcW w:type="dxa" w:w="3210"/>
+            <w:tcBorders>
+              <w:top w:val="single" w:color="000000" w:sz="2" w:space="0" w:shadow="0" w:frame="0"/>
+              <w:left w:val="single" w:color="000000" w:sz="2" w:space="0" w:shadow="0" w:frame="0"/>
+              <w:bottom w:val="single" w:color="000000" w:sz="2" w:space="0" w:shadow="0" w:frame="0"/>
+              <w:right w:val="single" w:color="000000" w:sz="2" w:space="0" w:shadow="0" w:frame="0"/>
+            </w:tcBorders>
+            <w:shd w:val="clear" w:color="auto" w:fill="auto"/>
+            <w:tcMar>
+              <w:top w:type="dxa" w:w="80"/>
+              <w:left w:type="dxa" w:w="80"/>
+              <w:bottom w:type="dxa" w:w="80"/>
+              <w:right w:type="dxa" w:w="80"/>
+            </w:tcMar>
+            <w:vAlign w:val="top"/>
+          </w:tcPr>
+          <w:p>
+            <w:pPr>
+              <w:pStyle w:val="Style de tableau 2"/>
+              <w:jc w:val="center"/>
+            </w:pPr>
+            <w:r>
+              <w:rPr>
+                <w:rFonts w:hAnsi="Helvetica" w:hint="default"/>
+                <w:rtl w:val="0"/>
+              </w:rPr>
+              <w:t>—</w:t>
+            </w:r>
+          </w:p>
+        </w:tc>
+      </w:tr>
+      <w:tr>
+        <w:tblPrEx>
+          <w:shd w:val="clear" w:color="auto" w:fill="auto"/>
+        </w:tblPrEx>
+        <w:trPr>
+          <w:trHeight w:val="279" w:hRule="atLeast"/>
+        </w:trPr>
+        <w:tc>
+          <w:tcPr>
+            <w:tcW w:type="dxa" w:w="3210"/>
+            <w:tcBorders>
+              <w:top w:val="single" w:color="000000" w:sz="2" w:space="0" w:shadow="0" w:frame="0"/>
+              <w:left w:val="single" w:color="000000" w:sz="2" w:space="0" w:shadow="0" w:frame="0"/>
+              <w:bottom w:val="single" w:color="000000" w:sz="2" w:space="0" w:shadow="0" w:frame="0"/>
+              <w:right w:val="single" w:color="000000" w:sz="2" w:space="0" w:shadow="0" w:frame="0"/>
+            </w:tcBorders>
+            <w:shd w:val="clear" w:color="auto" w:fill="eeeeee"/>
+            <w:tcMar>
+              <w:top w:type="dxa" w:w="80"/>
+              <w:left w:type="dxa" w:w="80"/>
+              <w:bottom w:type="dxa" w:w="80"/>
+              <w:right w:type="dxa" w:w="80"/>
+            </w:tcMar>
+            <w:vAlign w:val="top"/>
+          </w:tcPr>
+          <w:p>
+            <w:pPr>
+              <w:pStyle w:val="Style de tableau 2"/>
+              <w:jc w:val="center"/>
+            </w:pPr>
+            <w:r>
+              <w:rPr>
+                <w:rFonts w:ascii="Helvetica"/>
+                <w:b w:val="1"/>
+                <w:bCs w:val="1"/>
+                <w:rtl w:val="0"/>
+              </w:rPr>
+              <w:t>DEADLINE 1: 22.03.2015</w:t>
+            </w:r>
+          </w:p>
+        </w:tc>
+        <w:tc>
+          <w:tcPr>
+            <w:tcW w:type="dxa" w:w="3210"/>
+            <w:tcBorders>
+              <w:top w:val="single" w:color="000000" w:sz="2" w:space="0" w:shadow="0" w:frame="0"/>
+              <w:left w:val="single" w:color="000000" w:sz="2" w:space="0" w:shadow="0" w:frame="0"/>
+              <w:bottom w:val="single" w:color="000000" w:sz="2" w:space="0" w:shadow="0" w:frame="0"/>
+              <w:right w:val="single" w:color="000000" w:sz="2" w:space="0" w:shadow="0" w:frame="0"/>
+            </w:tcBorders>
+            <w:shd w:val="clear" w:color="auto" w:fill="eeeeee"/>
+            <w:tcMar>
+              <w:top w:type="dxa" w:w="80"/>
+              <w:left w:type="dxa" w:w="80"/>
+              <w:bottom w:type="dxa" w:w="80"/>
+              <w:right w:type="dxa" w:w="80"/>
+            </w:tcMar>
+            <w:vAlign w:val="top"/>
+          </w:tcPr>
+          <w:p>
+            <w:pPr>
+              <w:pStyle w:val="Style de tableau 2"/>
+              <w:jc w:val="center"/>
+            </w:pPr>
+            <w:r>
+              <w:rPr>
+                <w:rFonts w:ascii="Helvetica"/>
+                <w:b w:val="1"/>
+                <w:bCs w:val="1"/>
+                <w:rtl w:val="0"/>
+              </w:rPr>
+              <w:t>13</w:t>
+            </w:r>
+          </w:p>
+        </w:tc>
+        <w:tc>
+          <w:tcPr>
+            <w:tcW w:type="dxa" w:w="3210"/>
+            <w:tcBorders>
+              <w:top w:val="single" w:color="000000" w:sz="2" w:space="0" w:shadow="0" w:frame="0"/>
+              <w:left w:val="single" w:color="000000" w:sz="2" w:space="0" w:shadow="0" w:frame="0"/>
+              <w:bottom w:val="single" w:color="000000" w:sz="2" w:space="0" w:shadow="0" w:frame="0"/>
+              <w:right w:val="single" w:color="000000" w:sz="2" w:space="0" w:shadow="0" w:frame="0"/>
+            </w:tcBorders>
+            <w:shd w:val="clear" w:color="auto" w:fill="eeeeee"/>
+            <w:tcMar>
+              <w:top w:type="dxa" w:w="80"/>
+              <w:left w:type="dxa" w:w="80"/>
+              <w:bottom w:type="dxa" w:w="80"/>
+              <w:right w:type="dxa" w:w="80"/>
+            </w:tcMar>
+            <w:vAlign w:val="top"/>
+          </w:tcPr>
+          <w:p>
+            <w:pPr>
+              <w:pStyle w:val="Style de tableau 2"/>
+              <w:jc w:val="center"/>
+            </w:pPr>
+            <w:r>
+              <w:rPr>
+                <w:rFonts w:ascii="Helvetica"/>
+                <w:b w:val="1"/>
+                <w:bCs w:val="1"/>
+                <w:rtl w:val="0"/>
+              </w:rPr>
+              <w:t>22.03</w:t>
+            </w:r>
+          </w:p>
+        </w:tc>
+      </w:tr>
+      <w:tr>
+        <w:tblPrEx>
+          <w:shd w:val="clear" w:color="auto" w:fill="auto"/>
+        </w:tblPrEx>
+        <w:trPr>
+          <w:trHeight w:val="485" w:hRule="atLeast"/>
+        </w:trPr>
+        <w:tc>
+          <w:tcPr>
+            <w:tcW w:type="dxa" w:w="3210"/>
+            <w:tcBorders>
+              <w:top w:val="single" w:color="000000" w:sz="2" w:space="0" w:shadow="0" w:frame="0"/>
+              <w:left w:val="single" w:color="000000" w:sz="2" w:space="0" w:shadow="0" w:frame="0"/>
+              <w:bottom w:val="single" w:color="000000" w:sz="2" w:space="0" w:shadow="0" w:frame="0"/>
+              <w:right w:val="single" w:color="000000" w:sz="2" w:space="0" w:shadow="0" w:frame="0"/>
+            </w:tcBorders>
+            <w:shd w:val="clear" w:color="auto" w:fill="auto"/>
+            <w:tcMar>
+              <w:top w:type="dxa" w:w="80"/>
+              <w:left w:type="dxa" w:w="80"/>
+              <w:bottom w:type="dxa" w:w="80"/>
+              <w:right w:type="dxa" w:w="80"/>
+            </w:tcMar>
+            <w:vAlign w:val="top"/>
+          </w:tcPr>
+          <w:p>
+            <w:pPr>
+              <w:pStyle w:val="Style de tableau 2"/>
+              <w:jc w:val="center"/>
+            </w:pPr>
+            <w:r>
+              <w:rPr>
+                <w:rFonts w:ascii="Helvetica"/>
+                <w:rtl w:val="0"/>
+              </w:rPr>
+              <w:t>create a dummy server with SSLEngine of Java</w:t>
+            </w:r>
+          </w:p>
+        </w:tc>
+        <w:tc>
+          <w:tcPr>
+            <w:tcW w:type="dxa" w:w="3210"/>
+            <w:tcBorders>
+              <w:top w:val="single" w:color="000000" w:sz="2" w:space="0" w:shadow="0" w:frame="0"/>
+              <w:left w:val="single" w:color="000000" w:sz="2" w:space="0" w:shadow="0" w:frame="0"/>
+              <w:bottom w:val="single" w:color="000000" w:sz="2" w:space="0" w:shadow="0" w:frame="0"/>
+              <w:right w:val="single" w:color="000000" w:sz="2" w:space="0" w:shadow="0" w:frame="0"/>
+            </w:tcBorders>
+            <w:shd w:val="clear" w:color="auto" w:fill="auto"/>
+            <w:tcMar>
+              <w:top w:type="dxa" w:w="80"/>
+              <w:left w:type="dxa" w:w="80"/>
+              <w:bottom w:type="dxa" w:w="80"/>
+              <w:right w:type="dxa" w:w="80"/>
+            </w:tcMar>
+            <w:vAlign w:val="top"/>
+          </w:tcPr>
+          <w:p>
+            <w:pPr>
+              <w:pStyle w:val="Style de tableau 2"/>
+              <w:jc w:val="center"/>
+            </w:pPr>
+            <w:r>
+              <w:rPr>
+                <w:rFonts w:ascii="Helvetica"/>
+                <w:rtl w:val="0"/>
+              </w:rPr>
+              <w:t>5</w:t>
+            </w:r>
+          </w:p>
+        </w:tc>
+        <w:tc>
+          <w:tcPr>
+            <w:tcW w:type="dxa" w:w="3210"/>
+            <w:tcBorders>
+              <w:top w:val="single" w:color="000000" w:sz="2" w:space="0" w:shadow="0" w:frame="0"/>
+              <w:left w:val="single" w:color="000000" w:sz="2" w:space="0" w:shadow="0" w:frame="0"/>
+              <w:bottom w:val="single" w:color="000000" w:sz="2" w:space="0" w:shadow="0" w:frame="0"/>
+              <w:right w:val="single" w:color="000000" w:sz="2" w:space="0" w:shadow="0" w:frame="0"/>
+            </w:tcBorders>
+            <w:shd w:val="clear" w:color="auto" w:fill="auto"/>
+            <w:tcMar>
+              <w:top w:type="dxa" w:w="80"/>
+              <w:left w:type="dxa" w:w="80"/>
+              <w:bottom w:type="dxa" w:w="80"/>
+              <w:right w:type="dxa" w:w="80"/>
+            </w:tcMar>
+            <w:vAlign w:val="top"/>
+          </w:tcPr>
+          <w:p>
+            <w:pPr>
+              <w:pStyle w:val="Style de tableau 2"/>
+              <w:jc w:val="center"/>
+            </w:pPr>
+            <w:r>
+              <w:rPr>
+                <w:rFonts w:ascii="Helvetica"/>
+                <w:rtl w:val="0"/>
+              </w:rPr>
+              <w:t>27.03</w:t>
+            </w:r>
+          </w:p>
+        </w:tc>
+      </w:tr>
+      <w:tr>
+        <w:tblPrEx>
+          <w:shd w:val="clear" w:color="auto" w:fill="auto"/>
+        </w:tblPrEx>
+        <w:trPr>
+          <w:trHeight w:val="485" w:hRule="atLeast"/>
+        </w:trPr>
+        <w:tc>
+          <w:tcPr>
+            <w:tcW w:type="dxa" w:w="3210"/>
+            <w:tcBorders>
+              <w:top w:val="single" w:color="000000" w:sz="2" w:space="0" w:shadow="0" w:frame="0"/>
+              <w:left w:val="single" w:color="000000" w:sz="2" w:space="0" w:shadow="0" w:frame="0"/>
+              <w:bottom w:val="single" w:color="000000" w:sz="2" w:space="0" w:shadow="0" w:frame="0"/>
+              <w:right w:val="single" w:color="000000" w:sz="2" w:space="0" w:shadow="0" w:frame="0"/>
+            </w:tcBorders>
+            <w:shd w:val="clear" w:color="auto" w:fill="eeeeee"/>
+            <w:tcMar>
+              <w:top w:type="dxa" w:w="80"/>
+              <w:left w:type="dxa" w:w="80"/>
+              <w:bottom w:type="dxa" w:w="80"/>
+              <w:right w:type="dxa" w:w="80"/>
+            </w:tcMar>
+            <w:vAlign w:val="top"/>
+          </w:tcPr>
+          <w:p>
+            <w:pPr>
+              <w:pStyle w:val="Style de tableau 2"/>
+              <w:jc w:val="center"/>
+            </w:pPr>
+            <w:r>
+              <w:rPr>
+                <w:rFonts w:ascii="Helvetica"/>
+                <w:rtl w:val="0"/>
+              </w:rPr>
+              <w:t>understand how ssl is used in Tomcat</w:t>
+            </w:r>
+          </w:p>
+        </w:tc>
+        <w:tc>
+          <w:tcPr>
+            <w:tcW w:type="dxa" w:w="3210"/>
+            <w:tcBorders>
+              <w:top w:val="single" w:color="000000" w:sz="2" w:space="0" w:shadow="0" w:frame="0"/>
+              <w:left w:val="single" w:color="000000" w:sz="2" w:space="0" w:shadow="0" w:frame="0"/>
+              <w:bottom w:val="single" w:color="000000" w:sz="2" w:space="0" w:shadow="0" w:frame="0"/>
+              <w:right w:val="single" w:color="000000" w:sz="2" w:space="0" w:shadow="0" w:frame="0"/>
+            </w:tcBorders>
+            <w:shd w:val="clear" w:color="auto" w:fill="eeeeee"/>
+            <w:tcMar>
+              <w:top w:type="dxa" w:w="80"/>
+              <w:left w:type="dxa" w:w="80"/>
+              <w:bottom w:type="dxa" w:w="80"/>
+              <w:right w:type="dxa" w:w="80"/>
+            </w:tcMar>
+            <w:vAlign w:val="top"/>
+          </w:tcPr>
+          <w:p>
+            <w:pPr>
+              <w:pStyle w:val="Style de tableau 2"/>
+              <w:jc w:val="center"/>
+            </w:pPr>
+            <w:r>
+              <w:rPr>
+                <w:rFonts w:ascii="Helvetica"/>
+                <w:rtl w:val="0"/>
+              </w:rPr>
+              <w:t>10</w:t>
+            </w:r>
+          </w:p>
+        </w:tc>
+        <w:tc>
+          <w:tcPr>
+            <w:tcW w:type="dxa" w:w="3210"/>
+            <w:tcBorders>
+              <w:top w:val="single" w:color="000000" w:sz="2" w:space="0" w:shadow="0" w:frame="0"/>
+              <w:left w:val="single" w:color="000000" w:sz="2" w:space="0" w:shadow="0" w:frame="0"/>
+              <w:bottom w:val="single" w:color="000000" w:sz="2" w:space="0" w:shadow="0" w:frame="0"/>
+              <w:right w:val="single" w:color="000000" w:sz="2" w:space="0" w:shadow="0" w:frame="0"/>
+            </w:tcBorders>
+            <w:shd w:val="clear" w:color="auto" w:fill="eeeeee"/>
+            <w:tcMar>
+              <w:top w:type="dxa" w:w="80"/>
+              <w:left w:type="dxa" w:w="80"/>
+              <w:bottom w:type="dxa" w:w="80"/>
+              <w:right w:type="dxa" w:w="80"/>
+            </w:tcMar>
+            <w:vAlign w:val="top"/>
+          </w:tcPr>
+          <w:p>
+            <w:pPr>
+              <w:pStyle w:val="Style de tableau 2"/>
+              <w:jc w:val="center"/>
+            </w:pPr>
+            <w:r>
+              <w:rPr>
+                <w:rFonts w:ascii="Helvetica"/>
+                <w:rtl w:val="0"/>
+              </w:rPr>
+              <w:t>3.04</w:t>
+            </w:r>
+          </w:p>
+        </w:tc>
+      </w:tr>
+      <w:tr>
+        <w:tblPrEx>
+          <w:shd w:val="clear" w:color="auto" w:fill="auto"/>
+        </w:tblPrEx>
+        <w:trPr>
+          <w:trHeight w:val="485" w:hRule="atLeast"/>
+        </w:trPr>
+        <w:tc>
+          <w:tcPr>
+            <w:tcW w:type="dxa" w:w="3210"/>
+            <w:tcBorders>
+              <w:top w:val="single" w:color="000000" w:sz="2" w:space="0" w:shadow="0" w:frame="0"/>
+              <w:left w:val="single" w:color="000000" w:sz="2" w:space="0" w:shadow="0" w:frame="0"/>
+              <w:bottom w:val="single" w:color="000000" w:sz="2" w:space="0" w:shadow="0" w:frame="0"/>
+              <w:right w:val="single" w:color="000000" w:sz="2" w:space="0" w:shadow="0" w:frame="0"/>
+            </w:tcBorders>
+            <w:shd w:val="clear" w:color="auto" w:fill="auto"/>
+            <w:tcMar>
+              <w:top w:type="dxa" w:w="80"/>
+              <w:left w:type="dxa" w:w="80"/>
+              <w:bottom w:type="dxa" w:w="80"/>
+              <w:right w:type="dxa" w:w="80"/>
+            </w:tcMar>
+            <w:vAlign w:val="top"/>
+          </w:tcPr>
+          <w:p>
+            <w:pPr>
+              <w:pStyle w:val="Style de tableau 2"/>
+              <w:jc w:val="center"/>
+            </w:pPr>
+            <w:r>
+              <w:rPr>
+                <w:rFonts w:ascii="Helvetica"/>
+                <w:rtl w:val="0"/>
+              </w:rPr>
+              <w:t>understand the differences with tomcat-native</w:t>
+            </w:r>
+          </w:p>
+        </w:tc>
+        <w:tc>
+          <w:tcPr>
+            <w:tcW w:type="dxa" w:w="3210"/>
+            <w:tcBorders>
+              <w:top w:val="single" w:color="000000" w:sz="2" w:space="0" w:shadow="0" w:frame="0"/>
+              <w:left w:val="single" w:color="000000" w:sz="2" w:space="0" w:shadow="0" w:frame="0"/>
+              <w:bottom w:val="single" w:color="000000" w:sz="2" w:space="0" w:shadow="0" w:frame="0"/>
+              <w:right w:val="single" w:color="000000" w:sz="2" w:space="0" w:shadow="0" w:frame="0"/>
+            </w:tcBorders>
+            <w:shd w:val="clear" w:color="auto" w:fill="auto"/>
+            <w:tcMar>
+              <w:top w:type="dxa" w:w="80"/>
+              <w:left w:type="dxa" w:w="80"/>
+              <w:bottom w:type="dxa" w:w="80"/>
+              <w:right w:type="dxa" w:w="80"/>
+            </w:tcMar>
+            <w:vAlign w:val="top"/>
+          </w:tcPr>
+          <w:p>
+            <w:pPr>
+              <w:pStyle w:val="Style de tableau 2"/>
+              <w:jc w:val="center"/>
+            </w:pPr>
+            <w:r>
+              <w:rPr>
+                <w:rFonts w:ascii="Helvetica"/>
+                <w:rtl w:val="0"/>
+              </w:rPr>
+              <w:t>10</w:t>
+            </w:r>
+          </w:p>
+        </w:tc>
+        <w:tc>
+          <w:tcPr>
+            <w:tcW w:type="dxa" w:w="3210"/>
+            <w:tcBorders>
+              <w:top w:val="single" w:color="000000" w:sz="2" w:space="0" w:shadow="0" w:frame="0"/>
+              <w:left w:val="single" w:color="000000" w:sz="2" w:space="0" w:shadow="0" w:frame="0"/>
+              <w:bottom w:val="single" w:color="000000" w:sz="2" w:space="0" w:shadow="0" w:frame="0"/>
+              <w:right w:val="single" w:color="000000" w:sz="2" w:space="0" w:shadow="0" w:frame="0"/>
+            </w:tcBorders>
+            <w:shd w:val="clear" w:color="auto" w:fill="auto"/>
+            <w:tcMar>
+              <w:top w:type="dxa" w:w="80"/>
+              <w:left w:type="dxa" w:w="80"/>
+              <w:bottom w:type="dxa" w:w="80"/>
+              <w:right w:type="dxa" w:w="80"/>
+            </w:tcMar>
+            <w:vAlign w:val="top"/>
+          </w:tcPr>
+          <w:p>
+            <w:pPr>
+              <w:pStyle w:val="Style de tableau 2"/>
+              <w:jc w:val="center"/>
+            </w:pPr>
+            <w:r>
+              <w:rPr>
+                <w:rFonts w:ascii="Helvetica"/>
+                <w:rtl w:val="0"/>
+              </w:rPr>
+              <w:t>10.04</w:t>
+            </w:r>
+          </w:p>
+        </w:tc>
+      </w:tr>
+      <w:tr>
+        <w:tblPrEx>
+          <w:shd w:val="clear" w:color="auto" w:fill="auto"/>
+        </w:tblPrEx>
+        <w:trPr>
+          <w:trHeight w:val="485" w:hRule="atLeast"/>
+        </w:trPr>
+        <w:tc>
+          <w:tcPr>
+            <w:tcW w:type="dxa" w:w="3210"/>
+            <w:tcBorders>
+              <w:top w:val="single" w:color="000000" w:sz="2" w:space="0" w:shadow="0" w:frame="0"/>
+              <w:left w:val="single" w:color="000000" w:sz="2" w:space="0" w:shadow="0" w:frame="0"/>
+              <w:bottom w:val="single" w:color="000000" w:sz="2" w:space="0" w:shadow="0" w:frame="0"/>
+              <w:right w:val="single" w:color="000000" w:sz="2" w:space="0" w:shadow="0" w:frame="0"/>
+            </w:tcBorders>
+            <w:shd w:val="clear" w:color="auto" w:fill="eeeeee"/>
+            <w:tcMar>
+              <w:top w:type="dxa" w:w="80"/>
+              <w:left w:type="dxa" w:w="80"/>
+              <w:bottom w:type="dxa" w:w="80"/>
+              <w:right w:type="dxa" w:w="80"/>
+            </w:tcMar>
+            <w:vAlign w:val="top"/>
+          </w:tcPr>
+          <w:p>
+            <w:pPr>
+              <w:pStyle w:val="Style de tableau 2"/>
+              <w:jc w:val="center"/>
+            </w:pPr>
+            <w:r>
+              <w:rPr>
+                <w:rFonts w:ascii="Helvetica"/>
+                <w:rtl w:val="0"/>
+              </w:rPr>
+              <w:t>implement the same dummy server but while using OpenSSl</w:t>
+            </w:r>
+          </w:p>
+        </w:tc>
+        <w:tc>
+          <w:tcPr>
+            <w:tcW w:type="dxa" w:w="3210"/>
+            <w:tcBorders>
+              <w:top w:val="single" w:color="000000" w:sz="2" w:space="0" w:shadow="0" w:frame="0"/>
+              <w:left w:val="single" w:color="000000" w:sz="2" w:space="0" w:shadow="0" w:frame="0"/>
+              <w:bottom w:val="single" w:color="000000" w:sz="2" w:space="0" w:shadow="0" w:frame="0"/>
+              <w:right w:val="single" w:color="000000" w:sz="2" w:space="0" w:shadow="0" w:frame="0"/>
+            </w:tcBorders>
+            <w:shd w:val="clear" w:color="auto" w:fill="eeeeee"/>
+            <w:tcMar>
+              <w:top w:type="dxa" w:w="80"/>
+              <w:left w:type="dxa" w:w="80"/>
+              <w:bottom w:type="dxa" w:w="80"/>
+              <w:right w:type="dxa" w:w="80"/>
+            </w:tcMar>
+            <w:vAlign w:val="top"/>
+          </w:tcPr>
+          <w:p>
+            <w:pPr>
+              <w:pStyle w:val="Style de tableau 2"/>
+              <w:jc w:val="center"/>
+            </w:pPr>
+            <w:r>
+              <w:rPr>
+                <w:rFonts w:ascii="Helvetica"/>
+                <w:rtl w:val="0"/>
+              </w:rPr>
+              <w:t>20</w:t>
+            </w:r>
+          </w:p>
+        </w:tc>
+        <w:tc>
+          <w:tcPr>
+            <w:tcW w:type="dxa" w:w="3210"/>
+            <w:tcBorders>
+              <w:top w:val="single" w:color="000000" w:sz="2" w:space="0" w:shadow="0" w:frame="0"/>
+              <w:left w:val="single" w:color="000000" w:sz="2" w:space="0" w:shadow="0" w:frame="0"/>
+              <w:bottom w:val="single" w:color="000000" w:sz="2" w:space="0" w:shadow="0" w:frame="0"/>
+              <w:right w:val="single" w:color="000000" w:sz="2" w:space="0" w:shadow="0" w:frame="0"/>
+            </w:tcBorders>
+            <w:shd w:val="clear" w:color="auto" w:fill="eeeeee"/>
+            <w:tcMar>
+              <w:top w:type="dxa" w:w="80"/>
+              <w:left w:type="dxa" w:w="80"/>
+              <w:bottom w:type="dxa" w:w="80"/>
+              <w:right w:type="dxa" w:w="80"/>
+            </w:tcMar>
+            <w:vAlign w:val="top"/>
+          </w:tcPr>
+          <w:p>
+            <w:pPr>
+              <w:pStyle w:val="Style de tableau 2"/>
+              <w:jc w:val="center"/>
+            </w:pPr>
+            <w:r>
+              <w:rPr>
+                <w:rFonts w:ascii="Helvetica"/>
+                <w:rtl w:val="0"/>
+              </w:rPr>
+              <w:t>24.04</w:t>
+            </w:r>
+          </w:p>
+        </w:tc>
+      </w:tr>
+      <w:tr>
+        <w:tblPrEx>
+          <w:shd w:val="clear" w:color="auto" w:fill="auto"/>
+        </w:tblPrEx>
+        <w:trPr>
+          <w:trHeight w:val="279" w:hRule="atLeast"/>
+        </w:trPr>
+        <w:tc>
+          <w:tcPr>
+            <w:tcW w:type="dxa" w:w="3210"/>
+            <w:tcBorders>
+              <w:top w:val="single" w:color="000000" w:sz="2" w:space="0" w:shadow="0" w:frame="0"/>
+              <w:left w:val="single" w:color="000000" w:sz="2" w:space="0" w:shadow="0" w:frame="0"/>
+              <w:bottom w:val="single" w:color="000000" w:sz="2" w:space="0" w:shadow="0" w:frame="0"/>
+              <w:right w:val="single" w:color="000000" w:sz="2" w:space="0" w:shadow="0" w:frame="0"/>
+            </w:tcBorders>
+            <w:shd w:val="clear" w:color="auto" w:fill="auto"/>
+            <w:tcMar>
+              <w:top w:type="dxa" w:w="80"/>
+              <w:left w:type="dxa" w:w="80"/>
+              <w:bottom w:type="dxa" w:w="80"/>
+              <w:right w:type="dxa" w:w="80"/>
+            </w:tcMar>
+            <w:vAlign w:val="top"/>
+          </w:tcPr>
+          <w:p>
+            <w:pPr>
+              <w:pStyle w:val="Style de tableau 2"/>
+              <w:jc w:val="center"/>
+            </w:pPr>
+            <w:r>
+              <w:rPr>
+                <w:rFonts w:ascii="Helvetica"/>
+                <w:b w:val="1"/>
+                <w:bCs w:val="1"/>
+                <w:rtl w:val="0"/>
+              </w:rPr>
+              <w:t>DEADLINE 2: 30.04.2015</w:t>
+            </w:r>
+          </w:p>
+        </w:tc>
+        <w:tc>
+          <w:tcPr>
+            <w:tcW w:type="dxa" w:w="3210"/>
+            <w:tcBorders>
+              <w:top w:val="single" w:color="000000" w:sz="2" w:space="0" w:shadow="0" w:frame="0"/>
+              <w:left w:val="single" w:color="000000" w:sz="2" w:space="0" w:shadow="0" w:frame="0"/>
+              <w:bottom w:val="single" w:color="000000" w:sz="2" w:space="0" w:shadow="0" w:frame="0"/>
+              <w:right w:val="single" w:color="000000" w:sz="2" w:space="0" w:shadow="0" w:frame="0"/>
+            </w:tcBorders>
+            <w:shd w:val="clear" w:color="auto" w:fill="auto"/>
+            <w:tcMar>
+              <w:top w:type="dxa" w:w="80"/>
+              <w:left w:type="dxa" w:w="80"/>
+              <w:bottom w:type="dxa" w:w="80"/>
+              <w:right w:type="dxa" w:w="80"/>
+            </w:tcMar>
+            <w:vAlign w:val="top"/>
+          </w:tcPr>
+          <w:p>
+            <w:pPr>
+              <w:pStyle w:val="Style de tableau 2"/>
+              <w:jc w:val="center"/>
+            </w:pPr>
+            <w:r>
+              <w:rPr>
+                <w:rFonts w:ascii="Helvetica"/>
+                <w:b w:val="1"/>
+                <w:bCs w:val="1"/>
+                <w:rtl w:val="0"/>
+              </w:rPr>
+              <w:t>45</w:t>
+            </w:r>
+          </w:p>
+        </w:tc>
+        <w:tc>
+          <w:tcPr>
+            <w:tcW w:type="dxa" w:w="3210"/>
+            <w:tcBorders>
+              <w:top w:val="single" w:color="000000" w:sz="2" w:space="0" w:shadow="0" w:frame="0"/>
+              <w:left w:val="single" w:color="000000" w:sz="2" w:space="0" w:shadow="0" w:frame="0"/>
+              <w:bottom w:val="single" w:color="000000" w:sz="2" w:space="0" w:shadow="0" w:frame="0"/>
+              <w:right w:val="single" w:color="000000" w:sz="2" w:space="0" w:shadow="0" w:frame="0"/>
+            </w:tcBorders>
+            <w:shd w:val="clear" w:color="auto" w:fill="auto"/>
+            <w:tcMar>
+              <w:top w:type="dxa" w:w="80"/>
+              <w:left w:type="dxa" w:w="80"/>
+              <w:bottom w:type="dxa" w:w="80"/>
+              <w:right w:type="dxa" w:w="80"/>
+            </w:tcMar>
+            <w:vAlign w:val="top"/>
+          </w:tcPr>
+          <w:p>
+            <w:pPr>
+              <w:pStyle w:val="Style de tableau 2"/>
+              <w:jc w:val="center"/>
+            </w:pPr>
+            <w:r>
+              <w:rPr>
+                <w:rFonts w:ascii="Helvetica"/>
+                <w:b w:val="1"/>
+                <w:bCs w:val="1"/>
+                <w:rtl w:val="0"/>
+              </w:rPr>
+              <w:t>30.04</w:t>
+            </w:r>
+          </w:p>
+        </w:tc>
+      </w:tr>
+      <w:tr>
+        <w:tblPrEx>
+          <w:shd w:val="clear" w:color="auto" w:fill="auto"/>
+        </w:tblPrEx>
+        <w:trPr>
+          <w:trHeight w:val="725" w:hRule="atLeast"/>
+        </w:trPr>
+        <w:tc>
+          <w:tcPr>
+            <w:tcW w:type="dxa" w:w="3210"/>
+            <w:tcBorders>
+              <w:top w:val="single" w:color="000000" w:sz="2" w:space="0" w:shadow="0" w:frame="0"/>
+              <w:left w:val="single" w:color="000000" w:sz="2" w:space="0" w:shadow="0" w:frame="0"/>
+              <w:bottom w:val="single" w:color="000000" w:sz="2" w:space="0" w:shadow="0" w:frame="0"/>
+              <w:right w:val="single" w:color="000000" w:sz="2" w:space="0" w:shadow="0" w:frame="0"/>
+            </w:tcBorders>
+            <w:shd w:val="clear" w:color="auto" w:fill="eeeeee"/>
+            <w:tcMar>
+              <w:top w:type="dxa" w:w="80"/>
+              <w:left w:type="dxa" w:w="80"/>
+              <w:bottom w:type="dxa" w:w="80"/>
+              <w:right w:type="dxa" w:w="80"/>
+            </w:tcMar>
+            <w:vAlign w:val="top"/>
+          </w:tcPr>
+          <w:p>
+            <w:pPr>
+              <w:pStyle w:val="Style de tableau 2"/>
+              <w:jc w:val="center"/>
+            </w:pPr>
+            <w:r>
+              <w:rPr>
+                <w:rFonts w:ascii="Helvetica"/>
+                <w:rtl w:val="0"/>
+              </w:rPr>
+              <w:t>integrate Openssl in tomcat (probably in a similar way of as tomcat-native)</w:t>
+            </w:r>
+          </w:p>
+        </w:tc>
+        <w:tc>
+          <w:tcPr>
+            <w:tcW w:type="dxa" w:w="3210"/>
+            <w:tcBorders>
+              <w:top w:val="single" w:color="000000" w:sz="2" w:space="0" w:shadow="0" w:frame="0"/>
+              <w:left w:val="single" w:color="000000" w:sz="2" w:space="0" w:shadow="0" w:frame="0"/>
+              <w:bottom w:val="single" w:color="000000" w:sz="2" w:space="0" w:shadow="0" w:frame="0"/>
+              <w:right w:val="single" w:color="000000" w:sz="2" w:space="0" w:shadow="0" w:frame="0"/>
+            </w:tcBorders>
+            <w:shd w:val="clear" w:color="auto" w:fill="eeeeee"/>
+            <w:tcMar>
+              <w:top w:type="dxa" w:w="80"/>
+              <w:left w:type="dxa" w:w="80"/>
+              <w:bottom w:type="dxa" w:w="80"/>
+              <w:right w:type="dxa" w:w="80"/>
+            </w:tcMar>
+            <w:vAlign w:val="top"/>
+          </w:tcPr>
+          <w:p>
+            <w:pPr>
+              <w:pStyle w:val="Style de tableau 2"/>
+              <w:jc w:val="center"/>
+            </w:pPr>
+            <w:r>
+              <w:rPr>
+                <w:rFonts w:ascii="Helvetica"/>
+                <w:rtl w:val="0"/>
+              </w:rPr>
+              <w:t>25</w:t>
+            </w:r>
+          </w:p>
+        </w:tc>
+        <w:tc>
+          <w:tcPr>
+            <w:tcW w:type="dxa" w:w="3210"/>
+            <w:tcBorders>
+              <w:top w:val="single" w:color="000000" w:sz="2" w:space="0" w:shadow="0" w:frame="0"/>
+              <w:left w:val="single" w:color="000000" w:sz="2" w:space="0" w:shadow="0" w:frame="0"/>
+              <w:bottom w:val="single" w:color="000000" w:sz="2" w:space="0" w:shadow="0" w:frame="0"/>
+              <w:right w:val="single" w:color="000000" w:sz="2" w:space="0" w:shadow="0" w:frame="0"/>
+            </w:tcBorders>
+            <w:shd w:val="clear" w:color="auto" w:fill="eeeeee"/>
+            <w:tcMar>
+              <w:top w:type="dxa" w:w="80"/>
+              <w:left w:type="dxa" w:w="80"/>
+              <w:bottom w:type="dxa" w:w="80"/>
+              <w:right w:type="dxa" w:w="80"/>
+            </w:tcMar>
+            <w:vAlign w:val="top"/>
+          </w:tcPr>
+          <w:p>
+            <w:pPr>
+              <w:pStyle w:val="Style de tableau 2"/>
+              <w:jc w:val="center"/>
+            </w:pPr>
+            <w:r>
+              <w:rPr>
+                <w:rFonts w:ascii="Helvetica"/>
+                <w:rtl w:val="0"/>
+              </w:rPr>
+              <w:t>8.05</w:t>
+            </w:r>
+          </w:p>
+        </w:tc>
+      </w:tr>
+      <w:tr>
+        <w:tblPrEx>
+          <w:shd w:val="clear" w:color="auto" w:fill="auto"/>
+        </w:tblPrEx>
+        <w:trPr>
+          <w:trHeight w:val="279" w:hRule="atLeast"/>
+        </w:trPr>
+        <w:tc>
+          <w:tcPr>
+            <w:tcW w:type="dxa" w:w="3210"/>
+            <w:tcBorders>
+              <w:top w:val="single" w:color="000000" w:sz="2" w:space="0" w:shadow="0" w:frame="0"/>
+              <w:left w:val="single" w:color="000000" w:sz="2" w:space="0" w:shadow="0" w:frame="0"/>
+              <w:bottom w:val="single" w:color="000000" w:sz="2" w:space="0" w:shadow="0" w:frame="0"/>
+              <w:right w:val="single" w:color="000000" w:sz="2" w:space="0" w:shadow="0" w:frame="0"/>
+            </w:tcBorders>
+            <w:shd w:val="clear" w:color="auto" w:fill="auto"/>
+            <w:tcMar>
+              <w:top w:type="dxa" w:w="80"/>
+              <w:left w:type="dxa" w:w="80"/>
+              <w:bottom w:type="dxa" w:w="80"/>
+              <w:right w:type="dxa" w:w="80"/>
+            </w:tcMar>
+            <w:vAlign w:val="top"/>
+          </w:tcPr>
+          <w:p>
+            <w:pPr>
+              <w:pStyle w:val="Style de tableau 2"/>
+              <w:jc w:val="center"/>
+            </w:pPr>
+            <w:r>
+              <w:rPr>
+                <w:rFonts w:ascii="Helvetica"/>
+                <w:rtl w:val="0"/>
+              </w:rPr>
+              <w:t>write the report</w:t>
+            </w:r>
+          </w:p>
+        </w:tc>
+        <w:tc>
+          <w:tcPr>
+            <w:tcW w:type="dxa" w:w="3210"/>
+            <w:tcBorders>
+              <w:top w:val="single" w:color="000000" w:sz="2" w:space="0" w:shadow="0" w:frame="0"/>
+              <w:left w:val="single" w:color="000000" w:sz="2" w:space="0" w:shadow="0" w:frame="0"/>
+              <w:bottom w:val="single" w:color="000000" w:sz="2" w:space="0" w:shadow="0" w:frame="0"/>
+              <w:right w:val="single" w:color="000000" w:sz="2" w:space="0" w:shadow="0" w:frame="0"/>
+            </w:tcBorders>
+            <w:shd w:val="clear" w:color="auto" w:fill="auto"/>
+            <w:tcMar>
+              <w:top w:type="dxa" w:w="80"/>
+              <w:left w:type="dxa" w:w="80"/>
+              <w:bottom w:type="dxa" w:w="80"/>
+              <w:right w:type="dxa" w:w="80"/>
+            </w:tcMar>
+            <w:vAlign w:val="top"/>
+          </w:tcPr>
+          <w:p>
+            <w:pPr>
+              <w:pStyle w:val="Style de tableau 2"/>
+              <w:jc w:val="center"/>
+            </w:pPr>
+            <w:r>
+              <w:rPr>
+                <w:rFonts w:ascii="Helvetica"/>
+                <w:rtl w:val="0"/>
+              </w:rPr>
+              <w:t>30</w:t>
+            </w:r>
+          </w:p>
+        </w:tc>
+        <w:tc>
+          <w:tcPr>
+            <w:tcW w:type="dxa" w:w="3210"/>
+            <w:tcBorders>
+              <w:top w:val="single" w:color="000000" w:sz="2" w:space="0" w:shadow="0" w:frame="0"/>
+              <w:left w:val="single" w:color="000000" w:sz="2" w:space="0" w:shadow="0" w:frame="0"/>
+              <w:bottom w:val="single" w:color="000000" w:sz="2" w:space="0" w:shadow="0" w:frame="0"/>
+              <w:right w:val="single" w:color="000000" w:sz="2" w:space="0" w:shadow="0" w:frame="0"/>
+            </w:tcBorders>
+            <w:shd w:val="clear" w:color="auto" w:fill="auto"/>
+            <w:tcMar>
+              <w:top w:type="dxa" w:w="80"/>
+              <w:left w:type="dxa" w:w="80"/>
+              <w:bottom w:type="dxa" w:w="80"/>
+              <w:right w:type="dxa" w:w="80"/>
+            </w:tcMar>
+            <w:vAlign w:val="top"/>
+          </w:tcPr>
+          <w:p>
+            <w:pPr>
+              <w:pStyle w:val="Style de tableau 2"/>
+              <w:jc w:val="center"/>
+            </w:pPr>
+            <w:r>
+              <w:rPr>
+                <w:rFonts w:ascii="Helvetica"/>
+                <w:rtl w:val="0"/>
+              </w:rPr>
+              <w:t>26.05</w:t>
+            </w:r>
+          </w:p>
+        </w:tc>
+      </w:tr>
+      <w:tr>
+        <w:tblPrEx>
+          <w:shd w:val="clear" w:color="auto" w:fill="auto"/>
+        </w:tblPrEx>
+        <w:trPr>
+          <w:trHeight w:val="279" w:hRule="atLeast"/>
+        </w:trPr>
+        <w:tc>
+          <w:tcPr>
+            <w:tcW w:type="dxa" w:w="3210"/>
+            <w:tcBorders>
+              <w:top w:val="single" w:color="000000" w:sz="2" w:space="0" w:shadow="0" w:frame="0"/>
+              <w:left w:val="single" w:color="000000" w:sz="2" w:space="0" w:shadow="0" w:frame="0"/>
+              <w:bottom w:val="single" w:color="000000" w:sz="2" w:space="0" w:shadow="0" w:frame="0"/>
+              <w:right w:val="single" w:color="000000" w:sz="2" w:space="0" w:shadow="0" w:frame="0"/>
+            </w:tcBorders>
+            <w:shd w:val="clear" w:color="auto" w:fill="eeeeee"/>
+            <w:tcMar>
+              <w:top w:type="dxa" w:w="80"/>
+              <w:left w:type="dxa" w:w="80"/>
+              <w:bottom w:type="dxa" w:w="80"/>
+              <w:right w:type="dxa" w:w="80"/>
+            </w:tcMar>
+            <w:vAlign w:val="top"/>
+          </w:tcPr>
+          <w:p>
+            <w:pPr>
+              <w:pStyle w:val="Style de tableau 2"/>
+              <w:jc w:val="center"/>
+            </w:pPr>
+            <w:r>
+              <w:rPr>
+                <w:rFonts w:ascii="Helvetica"/>
+                <w:rtl w:val="0"/>
+              </w:rPr>
+              <w:t>final presentation</w:t>
+            </w:r>
+          </w:p>
+        </w:tc>
+        <w:tc>
+          <w:tcPr>
+            <w:tcW w:type="dxa" w:w="3210"/>
+            <w:tcBorders>
+              <w:top w:val="single" w:color="000000" w:sz="2" w:space="0" w:shadow="0" w:frame="0"/>
+              <w:left w:val="single" w:color="000000" w:sz="2" w:space="0" w:shadow="0" w:frame="0"/>
+              <w:bottom w:val="single" w:color="000000" w:sz="2" w:space="0" w:shadow="0" w:frame="0"/>
+              <w:right w:val="single" w:color="000000" w:sz="2" w:space="0" w:shadow="0" w:frame="0"/>
+            </w:tcBorders>
+            <w:shd w:val="clear" w:color="auto" w:fill="eeeeee"/>
+            <w:tcMar>
+              <w:top w:type="dxa" w:w="80"/>
+              <w:left w:type="dxa" w:w="80"/>
+              <w:bottom w:type="dxa" w:w="80"/>
+              <w:right w:type="dxa" w:w="80"/>
+            </w:tcMar>
+            <w:vAlign w:val="top"/>
+          </w:tcPr>
+          <w:p>
+            <w:pPr>
+              <w:pStyle w:val="Style de tableau 2"/>
+              <w:jc w:val="center"/>
+            </w:pPr>
+            <w:r>
+              <w:rPr>
+                <w:rFonts w:ascii="Helvetica"/>
+                <w:rtl w:val="0"/>
+              </w:rPr>
+              <w:t>20</w:t>
+            </w:r>
+          </w:p>
+        </w:tc>
+        <w:tc>
+          <w:tcPr>
+            <w:tcW w:type="dxa" w:w="3210"/>
+            <w:tcBorders>
+              <w:top w:val="single" w:color="000000" w:sz="2" w:space="0" w:shadow="0" w:frame="0"/>
+              <w:left w:val="single" w:color="000000" w:sz="2" w:space="0" w:shadow="0" w:frame="0"/>
+              <w:bottom w:val="single" w:color="000000" w:sz="2" w:space="0" w:shadow="0" w:frame="0"/>
+              <w:right w:val="single" w:color="000000" w:sz="2" w:space="0" w:shadow="0" w:frame="0"/>
+            </w:tcBorders>
+            <w:shd w:val="clear" w:color="auto" w:fill="eeeeee"/>
+            <w:tcMar>
+              <w:top w:type="dxa" w:w="80"/>
+              <w:left w:type="dxa" w:w="80"/>
+              <w:bottom w:type="dxa" w:w="80"/>
+              <w:right w:type="dxa" w:w="80"/>
+            </w:tcMar>
+            <w:vAlign w:val="top"/>
+          </w:tcPr>
+          <w:p>
+            <w:pPr>
+              <w:pStyle w:val="Style de tableau 2"/>
+              <w:jc w:val="center"/>
+            </w:pPr>
+            <w:r>
+              <w:rPr>
+                <w:rFonts w:ascii="Helvetica"/>
+                <w:rtl w:val="0"/>
+              </w:rPr>
+              <w:t>5.06</w:t>
+            </w:r>
+          </w:p>
+        </w:tc>
+      </w:tr>
+      <w:tr>
+        <w:tblPrEx>
+          <w:shd w:val="clear" w:color="auto" w:fill="auto"/>
+        </w:tblPrEx>
+        <w:trPr>
+          <w:trHeight w:val="279" w:hRule="atLeast"/>
+        </w:trPr>
+        <w:tc>
+          <w:tcPr>
+            <w:tcW w:type="dxa" w:w="3210"/>
+            <w:tcBorders>
+              <w:top w:val="single" w:color="000000" w:sz="2" w:space="0" w:shadow="0" w:frame="0"/>
+              <w:left w:val="single" w:color="000000" w:sz="2" w:space="0" w:shadow="0" w:frame="0"/>
+              <w:bottom w:val="single" w:color="515151" w:sz="24" w:space="0" w:shadow="0" w:frame="0"/>
+              <w:right w:val="single" w:color="000000" w:sz="2" w:space="0" w:shadow="0" w:frame="0"/>
+            </w:tcBorders>
+            <w:shd w:val="clear" w:color="auto" w:fill="auto"/>
+            <w:tcMar>
+              <w:top w:type="dxa" w:w="80"/>
+              <w:left w:type="dxa" w:w="80"/>
+              <w:bottom w:type="dxa" w:w="80"/>
+              <w:right w:type="dxa" w:w="80"/>
+            </w:tcMar>
+            <w:vAlign w:val="top"/>
+          </w:tcPr>
+          <w:p>
+            <w:pPr>
+              <w:pStyle w:val="Style de tableau 2"/>
+              <w:jc w:val="center"/>
+            </w:pPr>
+            <w:r>
+              <w:rPr>
+                <w:rFonts w:ascii="Helvetica"/>
+                <w:b w:val="1"/>
+                <w:bCs w:val="1"/>
+                <w:rtl w:val="0"/>
+              </w:rPr>
+              <w:t>DEADLINE 3: ~ 10.06.2015</w:t>
+            </w:r>
+          </w:p>
+        </w:tc>
+        <w:tc>
+          <w:tcPr>
+            <w:tcW w:type="dxa" w:w="3210"/>
+            <w:tcBorders>
+              <w:top w:val="single" w:color="000000" w:sz="2" w:space="0" w:shadow="0" w:frame="0"/>
+              <w:left w:val="single" w:color="000000" w:sz="2" w:space="0" w:shadow="0" w:frame="0"/>
+              <w:bottom w:val="single" w:color="515151" w:sz="24" w:space="0" w:shadow="0" w:frame="0"/>
+              <w:right w:val="single" w:color="000000" w:sz="2" w:space="0" w:shadow="0" w:frame="0"/>
+            </w:tcBorders>
+            <w:shd w:val="clear" w:color="auto" w:fill="auto"/>
+            <w:tcMar>
+              <w:top w:type="dxa" w:w="80"/>
+              <w:left w:type="dxa" w:w="80"/>
+              <w:bottom w:type="dxa" w:w="80"/>
+              <w:right w:type="dxa" w:w="80"/>
+            </w:tcMar>
+            <w:vAlign w:val="top"/>
+          </w:tcPr>
+          <w:p>
+            <w:pPr>
+              <w:pStyle w:val="Style de tableau 2"/>
+              <w:jc w:val="center"/>
+            </w:pPr>
+            <w:r>
+              <w:rPr>
+                <w:rFonts w:ascii="Helvetica"/>
+                <w:b w:val="1"/>
+                <w:bCs w:val="1"/>
+                <w:rtl w:val="0"/>
+              </w:rPr>
+              <w:t>75</w:t>
+            </w:r>
+          </w:p>
+        </w:tc>
+        <w:tc>
+          <w:tcPr>
+            <w:tcW w:type="dxa" w:w="3210"/>
+            <w:tcBorders>
+              <w:top w:val="single" w:color="000000" w:sz="2" w:space="0" w:shadow="0" w:frame="0"/>
+              <w:left w:val="single" w:color="000000" w:sz="2" w:space="0" w:shadow="0" w:frame="0"/>
+              <w:bottom w:val="single" w:color="515151" w:sz="24" w:space="0" w:shadow="0" w:frame="0"/>
+              <w:right w:val="single" w:color="000000" w:sz="2" w:space="0" w:shadow="0" w:frame="0"/>
+            </w:tcBorders>
+            <w:shd w:val="clear" w:color="auto" w:fill="auto"/>
+            <w:tcMar>
+              <w:top w:type="dxa" w:w="80"/>
+              <w:left w:type="dxa" w:w="80"/>
+              <w:bottom w:type="dxa" w:w="80"/>
+              <w:right w:type="dxa" w:w="80"/>
+            </w:tcMar>
+            <w:vAlign w:val="top"/>
+          </w:tcPr>
+          <w:p>
+            <w:pPr>
+              <w:pStyle w:val="Style de tableau 2"/>
+              <w:jc w:val="center"/>
+            </w:pPr>
+            <w:r>
+              <w:rPr>
+                <w:rFonts w:ascii="Helvetica"/>
+                <w:b w:val="1"/>
+                <w:bCs w:val="1"/>
+                <w:rtl w:val="0"/>
+              </w:rPr>
+              <w:t>~ 10.06</w:t>
+            </w:r>
+          </w:p>
+        </w:tc>
+      </w:tr>
+      <w:tr>
+        <w:tblPrEx>
+          <w:shd w:val="clear" w:color="auto" w:fill="auto"/>
+        </w:tblPrEx>
+        <w:trPr>
+          <w:trHeight w:val="279" w:hRule="atLeast"/>
+        </w:trPr>
+        <w:tc>
+          <w:tcPr>
+            <w:tcW w:type="dxa" w:w="3210"/>
+            <w:tcBorders>
+              <w:top w:val="single" w:color="515151" w:sz="24" w:space="0" w:shadow="0" w:frame="0"/>
+              <w:left w:val="single" w:color="000000" w:sz="2" w:space="0" w:shadow="0" w:frame="0"/>
+              <w:bottom w:val="single" w:color="000000" w:sz="2" w:space="0" w:shadow="0" w:frame="0"/>
+              <w:right w:val="single" w:color="000000" w:sz="2" w:space="0" w:shadow="0" w:frame="0"/>
+            </w:tcBorders>
+            <w:shd w:val="clear" w:color="auto" w:fill="eeeeee"/>
+            <w:tcMar>
+              <w:top w:type="dxa" w:w="80"/>
+              <w:left w:type="dxa" w:w="80"/>
+              <w:bottom w:type="dxa" w:w="80"/>
+              <w:right w:type="dxa" w:w="80"/>
+            </w:tcMar>
+            <w:vAlign w:val="top"/>
+          </w:tcPr>
+          <w:p>
+            <w:pPr>
+              <w:pStyle w:val="Style de tableau 2"/>
+              <w:jc w:val="center"/>
+            </w:pPr>
+            <w:r>
+              <w:rPr>
+                <w:rFonts w:ascii="Helvetica"/>
+                <w:b w:val="1"/>
+                <w:bCs w:val="1"/>
+                <w:rtl w:val="0"/>
+              </w:rPr>
+              <w:t>TOTAL</w:t>
+            </w:r>
+          </w:p>
+        </w:tc>
+        <w:tc>
+          <w:tcPr>
+            <w:tcW w:type="dxa" w:w="3210"/>
+            <w:tcBorders>
+              <w:top w:val="single" w:color="515151" w:sz="24" w:space="0" w:shadow="0" w:frame="0"/>
+              <w:left w:val="single" w:color="000000" w:sz="2" w:space="0" w:shadow="0" w:frame="0"/>
+              <w:bottom w:val="single" w:color="000000" w:sz="2" w:space="0" w:shadow="0" w:frame="0"/>
+              <w:right w:val="single" w:color="000000" w:sz="2" w:space="0" w:shadow="0" w:frame="0"/>
+            </w:tcBorders>
+            <w:shd w:val="clear" w:color="auto" w:fill="eeeeee"/>
+            <w:tcMar>
+              <w:top w:type="dxa" w:w="80"/>
+              <w:left w:type="dxa" w:w="80"/>
+              <w:bottom w:type="dxa" w:w="80"/>
+              <w:right w:type="dxa" w:w="80"/>
+            </w:tcMar>
+            <w:vAlign w:val="top"/>
+          </w:tcPr>
+          <w:p>
+            <w:pPr>
+              <w:pStyle w:val="Style de tableau 2"/>
+              <w:jc w:val="center"/>
+            </w:pPr>
+            <w:r>
+              <w:rPr>
+                <w:rFonts w:ascii="Helvetica"/>
+                <w:b w:val="1"/>
+                <w:bCs w:val="1"/>
+                <w:rtl w:val="0"/>
+              </w:rPr>
+              <w:t>133</w:t>
+            </w:r>
+          </w:p>
+        </w:tc>
+        <w:tc>
+          <w:tcPr>
+            <w:tcW w:type="dxa" w:w="3210"/>
+            <w:tcBorders>
+              <w:top w:val="single" w:color="515151" w:sz="24" w:space="0" w:shadow="0" w:frame="0"/>
+              <w:left w:val="single" w:color="000000" w:sz="2" w:space="0" w:shadow="0" w:frame="0"/>
+              <w:bottom w:val="single" w:color="000000" w:sz="2" w:space="0" w:shadow="0" w:frame="0"/>
+              <w:right w:val="single" w:color="000000" w:sz="2" w:space="0" w:shadow="0" w:frame="0"/>
+            </w:tcBorders>
+            <w:shd w:val="clear" w:color="auto" w:fill="eeeeee"/>
+            <w:tcMar>
+              <w:top w:type="dxa" w:w="80"/>
+              <w:left w:type="dxa" w:w="80"/>
+              <w:bottom w:type="dxa" w:w="80"/>
+              <w:right w:type="dxa" w:w="80"/>
+            </w:tcMar>
+            <w:vAlign w:val="top"/>
+          </w:tcPr>
+          <w:p/>
+        </w:tc>
+      </w:tr>
+    </w:tbl>
+    <w:p>
+      <w:pPr>
+        <w:pStyle w:val="Corps"/>
+        <w:bidi w:val="0"/>
+        <w:rPr>
+          <w:rtl w:val="0"/>
+          <w:lang w:val="en-US"/>
+        </w:rPr>
+      </w:pPr>
+    </w:p>
+    <w:p>
+      <w:pPr>
+        <w:pStyle w:val="Corps"/>
+        <w:bidi w:val="0"/>
+      </w:pPr>
+      <w:r>
+        <w:rPr>
+          <w:rFonts w:ascii="Helvetica" w:cs="Arial Unicode MS" w:hAnsi="Arial Unicode MS" w:eastAsia="Arial Unicode MS"/>
+          <w:rtl w:val="0"/>
+          <w:lang w:val="en-US"/>
+        </w:rPr>
+        <w:t>This wok plan have been extracted from the Github wiki of the repository facenord-sud/tomcat-openssl-doc (</w:t>
+      </w:r>
+      <w:hyperlink r:id="rId17" w:history="1">
+        <w:r>
+          <w:rPr>
+            <w:rStyle w:val="Hyperlink.0"/>
+            <w:rFonts w:ascii="Helvetica" w:cs="Arial Unicode MS" w:hAnsi="Arial Unicode MS" w:eastAsia="Arial Unicode MS"/>
+            <w:rtl w:val="0"/>
+            <w:lang w:val="en-US"/>
+          </w:rPr>
+          <w:t>https://github.com/facenord-sud/tomcat-openssl-doc/wiki/Workplan</w:t>
+        </w:r>
+      </w:hyperlink>
+      <w:r>
+        <w:rPr>
+          <w:rFonts w:ascii="Helvetica" w:cs="Arial Unicode MS" w:hAnsi="Arial Unicode MS" w:eastAsia="Arial Unicode MS"/>
+          <w:rtl w:val="0"/>
+          <w:lang w:val="en-US"/>
+        </w:rPr>
+        <w:t>). It may change and be adapted.</w:t>
+      </w:r>
+    </w:p>
     <w:sectPr>
-      <w:headerReference w:type="default" r:id="rId11"/>
-      <w:footerReference w:type="default" r:id="rId12"/>
+      <w:headerReference w:type="default" r:id="rId18"/>
+      <w:footerReference w:type="default" r:id="rId19"/>
       <w:pgSz w:w="11906" w:h="16838" w:orient="portrait"/>
       <w:pgMar w:top="1134" w:right="1134" w:bottom="1134" w:left="1134" w:header="709" w:footer="850"/>
       <w:bidi w:val="0"/>
@@ -1615,7 +5108,7 @@
       <w:fldChar w:fldCharType="separate" w:fldLock="0"/>
     </w:r>
     <w:r>
-      <w:t>3</w:t>
+      <w:t>11</w:t>
     </w:r>
     <w:r>
       <w:rPr/>
@@ -3299,6 +6792,2849 @@
       </w:rPr>
     </w:lvl>
   </w:abstractNum>
+  <w:abstractNum w:abstractNumId="6">
+    <w:multiLevelType w:val="multilevel"/>
+    <w:lvl w:ilvl="0">
+      <w:start w:val="1"/>
+      <w:numFmt w:val="bullet"/>
+      <w:suff w:val="tab"/>
+      <w:lvlText w:val="•"/>
+      <w:lvlJc w:val="left"/>
+      <w:pPr>
+        <w:tabs>
+          <w:tab w:val="num" w:pos="480"/>
+          <w:tab w:val="clear" w:pos="0"/>
+        </w:tabs>
+        <w:ind w:left="480" w:hanging="196"/>
+      </w:pPr>
+      <w:rPr>
+        <w:rFonts w:ascii="Helvetica" w:cs="Helvetica" w:hAnsi="Helvetica" w:eastAsia="Helvetica"/>
+        <w:b w:val="0"/>
+        <w:bCs w:val="0"/>
+        <w:i w:val="0"/>
+        <w:iCs w:val="0"/>
+        <w:caps w:val="0"/>
+        <w:smallCaps w:val="0"/>
+        <w:strike w:val="0"/>
+        <w:dstrike w:val="0"/>
+        <w:outline w:val="0"/>
+        <w:color w:val="000000"/>
+        <w:spacing w:val="0"/>
+        <w:kern w:val="0"/>
+        <w:position w:val="-2"/>
+        <w:sz w:val="24"/>
+        <w:szCs w:val="24"/>
+        <w:u w:val="none"/>
+        <w:vertAlign w:val="baseline"/>
+      </w:rPr>
+    </w:lvl>
+    <w:lvl w:ilvl="1">
+      <w:start w:val="1"/>
+      <w:numFmt w:val="bullet"/>
+      <w:suff w:val="tab"/>
+      <w:lvlText w:val="•"/>
+      <w:lvlJc w:val="left"/>
+      <w:pPr>
+        <w:tabs>
+          <w:tab w:val="num" w:pos="376"/>
+          <w:tab w:val="clear" w:pos="0"/>
+        </w:tabs>
+        <w:ind w:left="376" w:hanging="196"/>
+      </w:pPr>
+      <w:rPr>
+        <w:rFonts w:ascii="Helvetica" w:cs="Helvetica" w:hAnsi="Helvetica" w:eastAsia="Helvetica"/>
+        <w:b w:val="0"/>
+        <w:bCs w:val="0"/>
+        <w:i w:val="0"/>
+        <w:iCs w:val="0"/>
+        <w:caps w:val="0"/>
+        <w:smallCaps w:val="0"/>
+        <w:strike w:val="0"/>
+        <w:dstrike w:val="0"/>
+        <w:outline w:val="0"/>
+        <w:color w:val="000000"/>
+        <w:spacing w:val="0"/>
+        <w:kern w:val="0"/>
+        <w:position w:val="-2"/>
+        <w:sz w:val="24"/>
+        <w:szCs w:val="24"/>
+        <w:u w:val="none"/>
+        <w:vertAlign w:val="baseline"/>
+      </w:rPr>
+    </w:lvl>
+    <w:lvl w:ilvl="2">
+      <w:start w:val="1"/>
+      <w:numFmt w:val="bullet"/>
+      <w:suff w:val="tab"/>
+      <w:lvlText w:val="•"/>
+      <w:lvlJc w:val="left"/>
+      <w:pPr>
+        <w:tabs>
+          <w:tab w:val="num" w:pos="556"/>
+          <w:tab w:val="clear" w:pos="0"/>
+        </w:tabs>
+        <w:ind w:left="556" w:hanging="196"/>
+      </w:pPr>
+      <w:rPr>
+        <w:rFonts w:ascii="Helvetica" w:cs="Helvetica" w:hAnsi="Helvetica" w:eastAsia="Helvetica"/>
+        <w:b w:val="0"/>
+        <w:bCs w:val="0"/>
+        <w:i w:val="0"/>
+        <w:iCs w:val="0"/>
+        <w:caps w:val="0"/>
+        <w:smallCaps w:val="0"/>
+        <w:strike w:val="0"/>
+        <w:dstrike w:val="0"/>
+        <w:outline w:val="0"/>
+        <w:color w:val="000000"/>
+        <w:spacing w:val="0"/>
+        <w:kern w:val="0"/>
+        <w:position w:val="-2"/>
+        <w:sz w:val="24"/>
+        <w:szCs w:val="24"/>
+        <w:u w:val="none"/>
+        <w:vertAlign w:val="baseline"/>
+      </w:rPr>
+    </w:lvl>
+    <w:lvl w:ilvl="3">
+      <w:start w:val="1"/>
+      <w:numFmt w:val="bullet"/>
+      <w:suff w:val="tab"/>
+      <w:lvlText w:val="•"/>
+      <w:lvlJc w:val="left"/>
+      <w:pPr>
+        <w:tabs>
+          <w:tab w:val="num" w:pos="736"/>
+          <w:tab w:val="clear" w:pos="0"/>
+        </w:tabs>
+        <w:ind w:left="736" w:hanging="196"/>
+      </w:pPr>
+      <w:rPr>
+        <w:rFonts w:ascii="Helvetica" w:cs="Helvetica" w:hAnsi="Helvetica" w:eastAsia="Helvetica"/>
+        <w:b w:val="0"/>
+        <w:bCs w:val="0"/>
+        <w:i w:val="0"/>
+        <w:iCs w:val="0"/>
+        <w:caps w:val="0"/>
+        <w:smallCaps w:val="0"/>
+        <w:strike w:val="0"/>
+        <w:dstrike w:val="0"/>
+        <w:outline w:val="0"/>
+        <w:color w:val="000000"/>
+        <w:spacing w:val="0"/>
+        <w:kern w:val="0"/>
+        <w:position w:val="-2"/>
+        <w:sz w:val="24"/>
+        <w:szCs w:val="24"/>
+        <w:u w:val="none"/>
+        <w:vertAlign w:val="baseline"/>
+      </w:rPr>
+    </w:lvl>
+    <w:lvl w:ilvl="4">
+      <w:start w:val="1"/>
+      <w:numFmt w:val="bullet"/>
+      <w:suff w:val="tab"/>
+      <w:lvlText w:val="•"/>
+      <w:lvlJc w:val="left"/>
+      <w:pPr>
+        <w:tabs>
+          <w:tab w:val="num" w:pos="916"/>
+          <w:tab w:val="clear" w:pos="0"/>
+        </w:tabs>
+        <w:ind w:left="916" w:hanging="196"/>
+      </w:pPr>
+      <w:rPr>
+        <w:rFonts w:ascii="Helvetica" w:cs="Helvetica" w:hAnsi="Helvetica" w:eastAsia="Helvetica"/>
+        <w:b w:val="0"/>
+        <w:bCs w:val="0"/>
+        <w:i w:val="0"/>
+        <w:iCs w:val="0"/>
+        <w:caps w:val="0"/>
+        <w:smallCaps w:val="0"/>
+        <w:strike w:val="0"/>
+        <w:dstrike w:val="0"/>
+        <w:outline w:val="0"/>
+        <w:color w:val="000000"/>
+        <w:spacing w:val="0"/>
+        <w:kern w:val="0"/>
+        <w:position w:val="-2"/>
+        <w:sz w:val="24"/>
+        <w:szCs w:val="24"/>
+        <w:u w:val="none"/>
+        <w:vertAlign w:val="baseline"/>
+      </w:rPr>
+    </w:lvl>
+    <w:lvl w:ilvl="5">
+      <w:start w:val="1"/>
+      <w:numFmt w:val="bullet"/>
+      <w:suff w:val="tab"/>
+      <w:lvlText w:val="•"/>
+      <w:lvlJc w:val="left"/>
+      <w:pPr>
+        <w:tabs>
+          <w:tab w:val="num" w:pos="1096"/>
+          <w:tab w:val="clear" w:pos="0"/>
+        </w:tabs>
+        <w:ind w:left="1096" w:hanging="196"/>
+      </w:pPr>
+      <w:rPr>
+        <w:rFonts w:ascii="Helvetica" w:cs="Helvetica" w:hAnsi="Helvetica" w:eastAsia="Helvetica"/>
+        <w:b w:val="0"/>
+        <w:bCs w:val="0"/>
+        <w:i w:val="0"/>
+        <w:iCs w:val="0"/>
+        <w:caps w:val="0"/>
+        <w:smallCaps w:val="0"/>
+        <w:strike w:val="0"/>
+        <w:dstrike w:val="0"/>
+        <w:outline w:val="0"/>
+        <w:color w:val="000000"/>
+        <w:spacing w:val="0"/>
+        <w:kern w:val="0"/>
+        <w:position w:val="-2"/>
+        <w:sz w:val="24"/>
+        <w:szCs w:val="24"/>
+        <w:u w:val="none"/>
+        <w:vertAlign w:val="baseline"/>
+      </w:rPr>
+    </w:lvl>
+    <w:lvl w:ilvl="6">
+      <w:start w:val="1"/>
+      <w:numFmt w:val="bullet"/>
+      <w:suff w:val="tab"/>
+      <w:lvlText w:val="•"/>
+      <w:lvlJc w:val="left"/>
+      <w:pPr>
+        <w:tabs>
+          <w:tab w:val="num" w:pos="1276"/>
+          <w:tab w:val="clear" w:pos="0"/>
+        </w:tabs>
+        <w:ind w:left="1276" w:hanging="196"/>
+      </w:pPr>
+      <w:rPr>
+        <w:rFonts w:ascii="Helvetica" w:cs="Helvetica" w:hAnsi="Helvetica" w:eastAsia="Helvetica"/>
+        <w:b w:val="0"/>
+        <w:bCs w:val="0"/>
+        <w:i w:val="0"/>
+        <w:iCs w:val="0"/>
+        <w:caps w:val="0"/>
+        <w:smallCaps w:val="0"/>
+        <w:strike w:val="0"/>
+        <w:dstrike w:val="0"/>
+        <w:outline w:val="0"/>
+        <w:color w:val="000000"/>
+        <w:spacing w:val="0"/>
+        <w:kern w:val="0"/>
+        <w:position w:val="-2"/>
+        <w:sz w:val="24"/>
+        <w:szCs w:val="24"/>
+        <w:u w:val="none"/>
+        <w:vertAlign w:val="baseline"/>
+      </w:rPr>
+    </w:lvl>
+    <w:lvl w:ilvl="7">
+      <w:start w:val="1"/>
+      <w:numFmt w:val="bullet"/>
+      <w:suff w:val="tab"/>
+      <w:lvlText w:val="•"/>
+      <w:lvlJc w:val="left"/>
+      <w:pPr>
+        <w:tabs>
+          <w:tab w:val="num" w:pos="1456"/>
+          <w:tab w:val="clear" w:pos="0"/>
+        </w:tabs>
+        <w:ind w:left="1456" w:hanging="196"/>
+      </w:pPr>
+      <w:rPr>
+        <w:rFonts w:ascii="Helvetica" w:cs="Helvetica" w:hAnsi="Helvetica" w:eastAsia="Helvetica"/>
+        <w:b w:val="0"/>
+        <w:bCs w:val="0"/>
+        <w:i w:val="0"/>
+        <w:iCs w:val="0"/>
+        <w:caps w:val="0"/>
+        <w:smallCaps w:val="0"/>
+        <w:strike w:val="0"/>
+        <w:dstrike w:val="0"/>
+        <w:outline w:val="0"/>
+        <w:color w:val="000000"/>
+        <w:spacing w:val="0"/>
+        <w:kern w:val="0"/>
+        <w:position w:val="-2"/>
+        <w:sz w:val="24"/>
+        <w:szCs w:val="24"/>
+        <w:u w:val="none"/>
+        <w:vertAlign w:val="baseline"/>
+      </w:rPr>
+    </w:lvl>
+    <w:lvl w:ilvl="8">
+      <w:start w:val="1"/>
+      <w:numFmt w:val="bullet"/>
+      <w:suff w:val="tab"/>
+      <w:lvlText w:val="•"/>
+      <w:lvlJc w:val="left"/>
+      <w:pPr>
+        <w:tabs>
+          <w:tab w:val="num" w:pos="1636"/>
+          <w:tab w:val="clear" w:pos="0"/>
+        </w:tabs>
+        <w:ind w:left="1636" w:hanging="196"/>
+      </w:pPr>
+      <w:rPr>
+        <w:rFonts w:ascii="Helvetica" w:cs="Helvetica" w:hAnsi="Helvetica" w:eastAsia="Helvetica"/>
+        <w:b w:val="0"/>
+        <w:bCs w:val="0"/>
+        <w:i w:val="0"/>
+        <w:iCs w:val="0"/>
+        <w:caps w:val="0"/>
+        <w:smallCaps w:val="0"/>
+        <w:strike w:val="0"/>
+        <w:dstrike w:val="0"/>
+        <w:outline w:val="0"/>
+        <w:color w:val="000000"/>
+        <w:spacing w:val="0"/>
+        <w:kern w:val="0"/>
+        <w:position w:val="-2"/>
+        <w:sz w:val="24"/>
+        <w:szCs w:val="24"/>
+        <w:u w:val="none"/>
+        <w:vertAlign w:val="baseline"/>
+      </w:rPr>
+    </w:lvl>
+  </w:abstractNum>
+  <w:abstractNum w:abstractNumId="7">
+    <w:multiLevelType w:val="multilevel"/>
+    <w:lvl w:ilvl="0">
+      <w:start w:val="1"/>
+      <w:numFmt w:val="bullet"/>
+      <w:suff w:val="tab"/>
+      <w:lvlText w:val="•"/>
+      <w:lvlJc w:val="left"/>
+      <w:pPr>
+        <w:tabs>
+          <w:tab w:val="num" w:pos="196"/>
+          <w:tab w:val="clear" w:pos="0"/>
+        </w:tabs>
+        <w:ind w:left="196" w:hanging="196"/>
+      </w:pPr>
+      <w:rPr>
+        <w:rFonts w:ascii="Helvetica" w:cs="Helvetica" w:hAnsi="Helvetica" w:eastAsia="Helvetica"/>
+        <w:b w:val="0"/>
+        <w:bCs w:val="0"/>
+        <w:i w:val="0"/>
+        <w:iCs w:val="0"/>
+        <w:caps w:val="0"/>
+        <w:smallCaps w:val="0"/>
+        <w:strike w:val="0"/>
+        <w:dstrike w:val="0"/>
+        <w:outline w:val="0"/>
+        <w:color w:val="000000"/>
+        <w:spacing w:val="0"/>
+        <w:kern w:val="0"/>
+        <w:position w:val="-2"/>
+        <w:sz w:val="24"/>
+        <w:szCs w:val="24"/>
+        <w:u w:val="none"/>
+        <w:vertAlign w:val="baseline"/>
+      </w:rPr>
+    </w:lvl>
+    <w:lvl w:ilvl="1">
+      <w:start w:val="1"/>
+      <w:numFmt w:val="bullet"/>
+      <w:suff w:val="tab"/>
+      <w:lvlText w:val="•"/>
+      <w:lvlJc w:val="left"/>
+      <w:pPr>
+        <w:tabs>
+          <w:tab w:val="num" w:pos="376"/>
+          <w:tab w:val="clear" w:pos="0"/>
+        </w:tabs>
+        <w:ind w:left="376" w:hanging="196"/>
+      </w:pPr>
+      <w:rPr>
+        <w:rFonts w:ascii="Helvetica" w:cs="Helvetica" w:hAnsi="Helvetica" w:eastAsia="Helvetica"/>
+        <w:b w:val="0"/>
+        <w:bCs w:val="0"/>
+        <w:i w:val="0"/>
+        <w:iCs w:val="0"/>
+        <w:caps w:val="0"/>
+        <w:smallCaps w:val="0"/>
+        <w:strike w:val="0"/>
+        <w:dstrike w:val="0"/>
+        <w:outline w:val="0"/>
+        <w:color w:val="000000"/>
+        <w:spacing w:val="0"/>
+        <w:kern w:val="0"/>
+        <w:position w:val="-2"/>
+        <w:sz w:val="24"/>
+        <w:szCs w:val="24"/>
+        <w:u w:val="none"/>
+        <w:vertAlign w:val="baseline"/>
+      </w:rPr>
+    </w:lvl>
+    <w:lvl w:ilvl="2">
+      <w:start w:val="1"/>
+      <w:numFmt w:val="bullet"/>
+      <w:suff w:val="tab"/>
+      <w:lvlText w:val="•"/>
+      <w:lvlJc w:val="left"/>
+      <w:pPr>
+        <w:tabs>
+          <w:tab w:val="num" w:pos="556"/>
+          <w:tab w:val="clear" w:pos="0"/>
+        </w:tabs>
+        <w:ind w:left="556" w:hanging="196"/>
+      </w:pPr>
+      <w:rPr>
+        <w:rFonts w:ascii="Helvetica" w:cs="Helvetica" w:hAnsi="Helvetica" w:eastAsia="Helvetica"/>
+        <w:b w:val="0"/>
+        <w:bCs w:val="0"/>
+        <w:i w:val="0"/>
+        <w:iCs w:val="0"/>
+        <w:caps w:val="0"/>
+        <w:smallCaps w:val="0"/>
+        <w:strike w:val="0"/>
+        <w:dstrike w:val="0"/>
+        <w:outline w:val="0"/>
+        <w:color w:val="000000"/>
+        <w:spacing w:val="0"/>
+        <w:kern w:val="0"/>
+        <w:position w:val="-2"/>
+        <w:sz w:val="24"/>
+        <w:szCs w:val="24"/>
+        <w:u w:val="none"/>
+        <w:vertAlign w:val="baseline"/>
+      </w:rPr>
+    </w:lvl>
+    <w:lvl w:ilvl="3">
+      <w:start w:val="1"/>
+      <w:numFmt w:val="bullet"/>
+      <w:suff w:val="tab"/>
+      <w:lvlText w:val="•"/>
+      <w:lvlJc w:val="left"/>
+      <w:pPr>
+        <w:tabs>
+          <w:tab w:val="num" w:pos="736"/>
+          <w:tab w:val="clear" w:pos="0"/>
+        </w:tabs>
+        <w:ind w:left="736" w:hanging="196"/>
+      </w:pPr>
+      <w:rPr>
+        <w:rFonts w:ascii="Helvetica" w:cs="Helvetica" w:hAnsi="Helvetica" w:eastAsia="Helvetica"/>
+        <w:b w:val="0"/>
+        <w:bCs w:val="0"/>
+        <w:i w:val="0"/>
+        <w:iCs w:val="0"/>
+        <w:caps w:val="0"/>
+        <w:smallCaps w:val="0"/>
+        <w:strike w:val="0"/>
+        <w:dstrike w:val="0"/>
+        <w:outline w:val="0"/>
+        <w:color w:val="000000"/>
+        <w:spacing w:val="0"/>
+        <w:kern w:val="0"/>
+        <w:position w:val="-2"/>
+        <w:sz w:val="24"/>
+        <w:szCs w:val="24"/>
+        <w:u w:val="none"/>
+        <w:vertAlign w:val="baseline"/>
+      </w:rPr>
+    </w:lvl>
+    <w:lvl w:ilvl="4">
+      <w:start w:val="1"/>
+      <w:numFmt w:val="bullet"/>
+      <w:suff w:val="tab"/>
+      <w:lvlText w:val="•"/>
+      <w:lvlJc w:val="left"/>
+      <w:pPr>
+        <w:tabs>
+          <w:tab w:val="num" w:pos="916"/>
+          <w:tab w:val="clear" w:pos="0"/>
+        </w:tabs>
+        <w:ind w:left="916" w:hanging="196"/>
+      </w:pPr>
+      <w:rPr>
+        <w:rFonts w:ascii="Helvetica" w:cs="Helvetica" w:hAnsi="Helvetica" w:eastAsia="Helvetica"/>
+        <w:b w:val="0"/>
+        <w:bCs w:val="0"/>
+        <w:i w:val="0"/>
+        <w:iCs w:val="0"/>
+        <w:caps w:val="0"/>
+        <w:smallCaps w:val="0"/>
+        <w:strike w:val="0"/>
+        <w:dstrike w:val="0"/>
+        <w:outline w:val="0"/>
+        <w:color w:val="000000"/>
+        <w:spacing w:val="0"/>
+        <w:kern w:val="0"/>
+        <w:position w:val="-2"/>
+        <w:sz w:val="24"/>
+        <w:szCs w:val="24"/>
+        <w:u w:val="none"/>
+        <w:vertAlign w:val="baseline"/>
+      </w:rPr>
+    </w:lvl>
+    <w:lvl w:ilvl="5">
+      <w:start w:val="1"/>
+      <w:numFmt w:val="bullet"/>
+      <w:suff w:val="tab"/>
+      <w:lvlText w:val="•"/>
+      <w:lvlJc w:val="left"/>
+      <w:pPr>
+        <w:tabs>
+          <w:tab w:val="num" w:pos="1096"/>
+          <w:tab w:val="clear" w:pos="0"/>
+        </w:tabs>
+        <w:ind w:left="1096" w:hanging="196"/>
+      </w:pPr>
+      <w:rPr>
+        <w:rFonts w:ascii="Helvetica" w:cs="Helvetica" w:hAnsi="Helvetica" w:eastAsia="Helvetica"/>
+        <w:b w:val="0"/>
+        <w:bCs w:val="0"/>
+        <w:i w:val="0"/>
+        <w:iCs w:val="0"/>
+        <w:caps w:val="0"/>
+        <w:smallCaps w:val="0"/>
+        <w:strike w:val="0"/>
+        <w:dstrike w:val="0"/>
+        <w:outline w:val="0"/>
+        <w:color w:val="000000"/>
+        <w:spacing w:val="0"/>
+        <w:kern w:val="0"/>
+        <w:position w:val="-2"/>
+        <w:sz w:val="24"/>
+        <w:szCs w:val="24"/>
+        <w:u w:val="none"/>
+        <w:vertAlign w:val="baseline"/>
+      </w:rPr>
+    </w:lvl>
+    <w:lvl w:ilvl="6">
+      <w:start w:val="1"/>
+      <w:numFmt w:val="bullet"/>
+      <w:suff w:val="tab"/>
+      <w:lvlText w:val="•"/>
+      <w:lvlJc w:val="left"/>
+      <w:pPr>
+        <w:tabs>
+          <w:tab w:val="num" w:pos="1276"/>
+          <w:tab w:val="clear" w:pos="0"/>
+        </w:tabs>
+        <w:ind w:left="1276" w:hanging="196"/>
+      </w:pPr>
+      <w:rPr>
+        <w:rFonts w:ascii="Helvetica" w:cs="Helvetica" w:hAnsi="Helvetica" w:eastAsia="Helvetica"/>
+        <w:b w:val="0"/>
+        <w:bCs w:val="0"/>
+        <w:i w:val="0"/>
+        <w:iCs w:val="0"/>
+        <w:caps w:val="0"/>
+        <w:smallCaps w:val="0"/>
+        <w:strike w:val="0"/>
+        <w:dstrike w:val="0"/>
+        <w:outline w:val="0"/>
+        <w:color w:val="000000"/>
+        <w:spacing w:val="0"/>
+        <w:kern w:val="0"/>
+        <w:position w:val="-2"/>
+        <w:sz w:val="24"/>
+        <w:szCs w:val="24"/>
+        <w:u w:val="none"/>
+        <w:vertAlign w:val="baseline"/>
+      </w:rPr>
+    </w:lvl>
+    <w:lvl w:ilvl="7">
+      <w:start w:val="1"/>
+      <w:numFmt w:val="bullet"/>
+      <w:suff w:val="tab"/>
+      <w:lvlText w:val="•"/>
+      <w:lvlJc w:val="left"/>
+      <w:pPr>
+        <w:tabs>
+          <w:tab w:val="num" w:pos="1456"/>
+          <w:tab w:val="clear" w:pos="0"/>
+        </w:tabs>
+        <w:ind w:left="1456" w:hanging="196"/>
+      </w:pPr>
+      <w:rPr>
+        <w:rFonts w:ascii="Helvetica" w:cs="Helvetica" w:hAnsi="Helvetica" w:eastAsia="Helvetica"/>
+        <w:b w:val="0"/>
+        <w:bCs w:val="0"/>
+        <w:i w:val="0"/>
+        <w:iCs w:val="0"/>
+        <w:caps w:val="0"/>
+        <w:smallCaps w:val="0"/>
+        <w:strike w:val="0"/>
+        <w:dstrike w:val="0"/>
+        <w:outline w:val="0"/>
+        <w:color w:val="000000"/>
+        <w:spacing w:val="0"/>
+        <w:kern w:val="0"/>
+        <w:position w:val="-2"/>
+        <w:sz w:val="24"/>
+        <w:szCs w:val="24"/>
+        <w:u w:val="none"/>
+        <w:vertAlign w:val="baseline"/>
+      </w:rPr>
+    </w:lvl>
+    <w:lvl w:ilvl="8">
+      <w:start w:val="1"/>
+      <w:numFmt w:val="bullet"/>
+      <w:suff w:val="tab"/>
+      <w:lvlText w:val="•"/>
+      <w:lvlJc w:val="left"/>
+      <w:pPr>
+        <w:tabs>
+          <w:tab w:val="num" w:pos="1636"/>
+          <w:tab w:val="clear" w:pos="0"/>
+        </w:tabs>
+        <w:ind w:left="1636" w:hanging="196"/>
+      </w:pPr>
+      <w:rPr>
+        <w:rFonts w:ascii="Helvetica" w:cs="Helvetica" w:hAnsi="Helvetica" w:eastAsia="Helvetica"/>
+        <w:b w:val="0"/>
+        <w:bCs w:val="0"/>
+        <w:i w:val="0"/>
+        <w:iCs w:val="0"/>
+        <w:caps w:val="0"/>
+        <w:smallCaps w:val="0"/>
+        <w:strike w:val="0"/>
+        <w:dstrike w:val="0"/>
+        <w:outline w:val="0"/>
+        <w:color w:val="000000"/>
+        <w:spacing w:val="0"/>
+        <w:kern w:val="0"/>
+        <w:position w:val="-2"/>
+        <w:sz w:val="24"/>
+        <w:szCs w:val="24"/>
+        <w:u w:val="none"/>
+        <w:vertAlign w:val="baseline"/>
+      </w:rPr>
+    </w:lvl>
+  </w:abstractNum>
+  <w:abstractNum w:abstractNumId="8">
+    <w:multiLevelType w:val="multilevel"/>
+    <w:styleLink w:val="List 2"/>
+    <w:lvl w:ilvl="0">
+      <w:start w:val="0"/>
+      <w:numFmt w:val="bullet"/>
+      <w:suff w:val="tab"/>
+      <w:lvlText w:val="•"/>
+      <w:lvlJc w:val="left"/>
+      <w:pPr>
+        <w:tabs>
+          <w:tab w:val="num" w:pos="480"/>
+          <w:tab w:val="clear" w:pos="0"/>
+        </w:tabs>
+        <w:ind w:left="480" w:hanging="196"/>
+      </w:pPr>
+      <w:rPr>
+        <w:rFonts w:ascii="Helvetica" w:cs="Helvetica" w:hAnsi="Helvetica" w:eastAsia="Helvetica"/>
+        <w:b w:val="0"/>
+        <w:bCs w:val="0"/>
+        <w:i w:val="0"/>
+        <w:iCs w:val="0"/>
+        <w:caps w:val="0"/>
+        <w:smallCaps w:val="0"/>
+        <w:strike w:val="0"/>
+        <w:dstrike w:val="0"/>
+        <w:outline w:val="0"/>
+        <w:color w:val="000000"/>
+        <w:spacing w:val="0"/>
+        <w:kern w:val="0"/>
+        <w:position w:val="-2"/>
+        <w:sz w:val="24"/>
+        <w:szCs w:val="24"/>
+        <w:u w:val="none"/>
+        <w:vertAlign w:val="baseline"/>
+      </w:rPr>
+    </w:lvl>
+    <w:lvl w:ilvl="1">
+      <w:start w:val="1"/>
+      <w:numFmt w:val="bullet"/>
+      <w:suff w:val="tab"/>
+      <w:lvlText w:val="•"/>
+      <w:lvlJc w:val="left"/>
+      <w:pPr>
+        <w:tabs>
+          <w:tab w:val="num" w:pos="376"/>
+          <w:tab w:val="clear" w:pos="0"/>
+        </w:tabs>
+        <w:ind w:left="376" w:hanging="196"/>
+      </w:pPr>
+      <w:rPr>
+        <w:rFonts w:ascii="Helvetica" w:cs="Helvetica" w:hAnsi="Helvetica" w:eastAsia="Helvetica"/>
+        <w:b w:val="0"/>
+        <w:bCs w:val="0"/>
+        <w:i w:val="0"/>
+        <w:iCs w:val="0"/>
+        <w:caps w:val="0"/>
+        <w:smallCaps w:val="0"/>
+        <w:strike w:val="0"/>
+        <w:dstrike w:val="0"/>
+        <w:outline w:val="0"/>
+        <w:color w:val="000000"/>
+        <w:spacing w:val="0"/>
+        <w:kern w:val="0"/>
+        <w:position w:val="-2"/>
+        <w:sz w:val="24"/>
+        <w:szCs w:val="24"/>
+        <w:u w:val="none"/>
+        <w:vertAlign w:val="baseline"/>
+      </w:rPr>
+    </w:lvl>
+    <w:lvl w:ilvl="2">
+      <w:start w:val="1"/>
+      <w:numFmt w:val="bullet"/>
+      <w:suff w:val="tab"/>
+      <w:lvlText w:val="•"/>
+      <w:lvlJc w:val="left"/>
+      <w:pPr>
+        <w:tabs>
+          <w:tab w:val="num" w:pos="556"/>
+          <w:tab w:val="clear" w:pos="0"/>
+        </w:tabs>
+        <w:ind w:left="556" w:hanging="196"/>
+      </w:pPr>
+      <w:rPr>
+        <w:rFonts w:ascii="Helvetica" w:cs="Helvetica" w:hAnsi="Helvetica" w:eastAsia="Helvetica"/>
+        <w:b w:val="0"/>
+        <w:bCs w:val="0"/>
+        <w:i w:val="0"/>
+        <w:iCs w:val="0"/>
+        <w:caps w:val="0"/>
+        <w:smallCaps w:val="0"/>
+        <w:strike w:val="0"/>
+        <w:dstrike w:val="0"/>
+        <w:outline w:val="0"/>
+        <w:color w:val="000000"/>
+        <w:spacing w:val="0"/>
+        <w:kern w:val="0"/>
+        <w:position w:val="-2"/>
+        <w:sz w:val="24"/>
+        <w:szCs w:val="24"/>
+        <w:u w:val="none"/>
+        <w:vertAlign w:val="baseline"/>
+      </w:rPr>
+    </w:lvl>
+    <w:lvl w:ilvl="3">
+      <w:start w:val="1"/>
+      <w:numFmt w:val="bullet"/>
+      <w:suff w:val="tab"/>
+      <w:lvlText w:val="•"/>
+      <w:lvlJc w:val="left"/>
+      <w:pPr>
+        <w:tabs>
+          <w:tab w:val="num" w:pos="736"/>
+          <w:tab w:val="clear" w:pos="0"/>
+        </w:tabs>
+        <w:ind w:left="736" w:hanging="196"/>
+      </w:pPr>
+      <w:rPr>
+        <w:rFonts w:ascii="Helvetica" w:cs="Helvetica" w:hAnsi="Helvetica" w:eastAsia="Helvetica"/>
+        <w:b w:val="0"/>
+        <w:bCs w:val="0"/>
+        <w:i w:val="0"/>
+        <w:iCs w:val="0"/>
+        <w:caps w:val="0"/>
+        <w:smallCaps w:val="0"/>
+        <w:strike w:val="0"/>
+        <w:dstrike w:val="0"/>
+        <w:outline w:val="0"/>
+        <w:color w:val="000000"/>
+        <w:spacing w:val="0"/>
+        <w:kern w:val="0"/>
+        <w:position w:val="-2"/>
+        <w:sz w:val="24"/>
+        <w:szCs w:val="24"/>
+        <w:u w:val="none"/>
+        <w:vertAlign w:val="baseline"/>
+      </w:rPr>
+    </w:lvl>
+    <w:lvl w:ilvl="4">
+      <w:start w:val="1"/>
+      <w:numFmt w:val="bullet"/>
+      <w:suff w:val="tab"/>
+      <w:lvlText w:val="•"/>
+      <w:lvlJc w:val="left"/>
+      <w:pPr>
+        <w:tabs>
+          <w:tab w:val="num" w:pos="916"/>
+          <w:tab w:val="clear" w:pos="0"/>
+        </w:tabs>
+        <w:ind w:left="916" w:hanging="196"/>
+      </w:pPr>
+      <w:rPr>
+        <w:rFonts w:ascii="Helvetica" w:cs="Helvetica" w:hAnsi="Helvetica" w:eastAsia="Helvetica"/>
+        <w:b w:val="0"/>
+        <w:bCs w:val="0"/>
+        <w:i w:val="0"/>
+        <w:iCs w:val="0"/>
+        <w:caps w:val="0"/>
+        <w:smallCaps w:val="0"/>
+        <w:strike w:val="0"/>
+        <w:dstrike w:val="0"/>
+        <w:outline w:val="0"/>
+        <w:color w:val="000000"/>
+        <w:spacing w:val="0"/>
+        <w:kern w:val="0"/>
+        <w:position w:val="-2"/>
+        <w:sz w:val="24"/>
+        <w:szCs w:val="24"/>
+        <w:u w:val="none"/>
+        <w:vertAlign w:val="baseline"/>
+      </w:rPr>
+    </w:lvl>
+    <w:lvl w:ilvl="5">
+      <w:start w:val="1"/>
+      <w:numFmt w:val="bullet"/>
+      <w:suff w:val="tab"/>
+      <w:lvlText w:val="•"/>
+      <w:lvlJc w:val="left"/>
+      <w:pPr>
+        <w:tabs>
+          <w:tab w:val="num" w:pos="1096"/>
+          <w:tab w:val="clear" w:pos="0"/>
+        </w:tabs>
+        <w:ind w:left="1096" w:hanging="196"/>
+      </w:pPr>
+      <w:rPr>
+        <w:rFonts w:ascii="Helvetica" w:cs="Helvetica" w:hAnsi="Helvetica" w:eastAsia="Helvetica"/>
+        <w:b w:val="0"/>
+        <w:bCs w:val="0"/>
+        <w:i w:val="0"/>
+        <w:iCs w:val="0"/>
+        <w:caps w:val="0"/>
+        <w:smallCaps w:val="0"/>
+        <w:strike w:val="0"/>
+        <w:dstrike w:val="0"/>
+        <w:outline w:val="0"/>
+        <w:color w:val="000000"/>
+        <w:spacing w:val="0"/>
+        <w:kern w:val="0"/>
+        <w:position w:val="-2"/>
+        <w:sz w:val="24"/>
+        <w:szCs w:val="24"/>
+        <w:u w:val="none"/>
+        <w:vertAlign w:val="baseline"/>
+      </w:rPr>
+    </w:lvl>
+    <w:lvl w:ilvl="6">
+      <w:start w:val="1"/>
+      <w:numFmt w:val="bullet"/>
+      <w:suff w:val="tab"/>
+      <w:lvlText w:val="•"/>
+      <w:lvlJc w:val="left"/>
+      <w:pPr>
+        <w:tabs>
+          <w:tab w:val="num" w:pos="1276"/>
+          <w:tab w:val="clear" w:pos="0"/>
+        </w:tabs>
+        <w:ind w:left="1276" w:hanging="196"/>
+      </w:pPr>
+      <w:rPr>
+        <w:rFonts w:ascii="Helvetica" w:cs="Helvetica" w:hAnsi="Helvetica" w:eastAsia="Helvetica"/>
+        <w:b w:val="0"/>
+        <w:bCs w:val="0"/>
+        <w:i w:val="0"/>
+        <w:iCs w:val="0"/>
+        <w:caps w:val="0"/>
+        <w:smallCaps w:val="0"/>
+        <w:strike w:val="0"/>
+        <w:dstrike w:val="0"/>
+        <w:outline w:val="0"/>
+        <w:color w:val="000000"/>
+        <w:spacing w:val="0"/>
+        <w:kern w:val="0"/>
+        <w:position w:val="-2"/>
+        <w:sz w:val="24"/>
+        <w:szCs w:val="24"/>
+        <w:u w:val="none"/>
+        <w:vertAlign w:val="baseline"/>
+      </w:rPr>
+    </w:lvl>
+    <w:lvl w:ilvl="7">
+      <w:start w:val="1"/>
+      <w:numFmt w:val="bullet"/>
+      <w:suff w:val="tab"/>
+      <w:lvlText w:val="•"/>
+      <w:lvlJc w:val="left"/>
+      <w:pPr>
+        <w:tabs>
+          <w:tab w:val="num" w:pos="1456"/>
+          <w:tab w:val="clear" w:pos="0"/>
+        </w:tabs>
+        <w:ind w:left="1456" w:hanging="196"/>
+      </w:pPr>
+      <w:rPr>
+        <w:rFonts w:ascii="Helvetica" w:cs="Helvetica" w:hAnsi="Helvetica" w:eastAsia="Helvetica"/>
+        <w:b w:val="0"/>
+        <w:bCs w:val="0"/>
+        <w:i w:val="0"/>
+        <w:iCs w:val="0"/>
+        <w:caps w:val="0"/>
+        <w:smallCaps w:val="0"/>
+        <w:strike w:val="0"/>
+        <w:dstrike w:val="0"/>
+        <w:outline w:val="0"/>
+        <w:color w:val="000000"/>
+        <w:spacing w:val="0"/>
+        <w:kern w:val="0"/>
+        <w:position w:val="-2"/>
+        <w:sz w:val="24"/>
+        <w:szCs w:val="24"/>
+        <w:u w:val="none"/>
+        <w:vertAlign w:val="baseline"/>
+      </w:rPr>
+    </w:lvl>
+    <w:lvl w:ilvl="8">
+      <w:start w:val="1"/>
+      <w:numFmt w:val="bullet"/>
+      <w:suff w:val="tab"/>
+      <w:lvlText w:val="•"/>
+      <w:lvlJc w:val="left"/>
+      <w:pPr>
+        <w:tabs>
+          <w:tab w:val="num" w:pos="1636"/>
+          <w:tab w:val="clear" w:pos="0"/>
+        </w:tabs>
+        <w:ind w:left="1636" w:hanging="196"/>
+      </w:pPr>
+      <w:rPr>
+        <w:rFonts w:ascii="Helvetica" w:cs="Helvetica" w:hAnsi="Helvetica" w:eastAsia="Helvetica"/>
+        <w:b w:val="0"/>
+        <w:bCs w:val="0"/>
+        <w:i w:val="0"/>
+        <w:iCs w:val="0"/>
+        <w:caps w:val="0"/>
+        <w:smallCaps w:val="0"/>
+        <w:strike w:val="0"/>
+        <w:dstrike w:val="0"/>
+        <w:outline w:val="0"/>
+        <w:color w:val="000000"/>
+        <w:spacing w:val="0"/>
+        <w:kern w:val="0"/>
+        <w:position w:val="-2"/>
+        <w:sz w:val="24"/>
+        <w:szCs w:val="24"/>
+        <w:u w:val="none"/>
+        <w:vertAlign w:val="baseline"/>
+      </w:rPr>
+    </w:lvl>
+  </w:abstractNum>
+  <w:abstractNum w:abstractNumId="9">
+    <w:multiLevelType w:val="multilevel"/>
+    <w:styleLink w:val="List 2"/>
+    <w:lvl w:ilvl="0">
+      <w:start w:val="0"/>
+      <w:numFmt w:val="bullet"/>
+      <w:suff w:val="tab"/>
+      <w:lvlText w:val="•"/>
+      <w:lvlJc w:val="left"/>
+      <w:pPr>
+        <w:tabs>
+          <w:tab w:val="num" w:pos="480"/>
+          <w:tab w:val="clear" w:pos="0"/>
+        </w:tabs>
+        <w:ind w:left="480" w:hanging="196"/>
+      </w:pPr>
+      <w:rPr>
+        <w:rFonts w:ascii="Helvetica" w:cs="Helvetica" w:hAnsi="Helvetica" w:eastAsia="Helvetica"/>
+        <w:b w:val="0"/>
+        <w:bCs w:val="0"/>
+        <w:i w:val="0"/>
+        <w:iCs w:val="0"/>
+        <w:caps w:val="0"/>
+        <w:smallCaps w:val="0"/>
+        <w:strike w:val="0"/>
+        <w:dstrike w:val="0"/>
+        <w:outline w:val="0"/>
+        <w:color w:val="000000"/>
+        <w:spacing w:val="0"/>
+        <w:kern w:val="0"/>
+        <w:position w:val="-2"/>
+        <w:sz w:val="24"/>
+        <w:szCs w:val="24"/>
+        <w:u w:val="none"/>
+        <w:vertAlign w:val="baseline"/>
+      </w:rPr>
+    </w:lvl>
+    <w:lvl w:ilvl="1">
+      <w:start w:val="1"/>
+      <w:numFmt w:val="bullet"/>
+      <w:suff w:val="tab"/>
+      <w:lvlText w:val="•"/>
+      <w:lvlJc w:val="left"/>
+      <w:pPr>
+        <w:tabs>
+          <w:tab w:val="num" w:pos="376"/>
+          <w:tab w:val="clear" w:pos="0"/>
+        </w:tabs>
+        <w:ind w:left="376" w:hanging="196"/>
+      </w:pPr>
+      <w:rPr>
+        <w:rFonts w:ascii="Helvetica" w:cs="Helvetica" w:hAnsi="Helvetica" w:eastAsia="Helvetica"/>
+        <w:b w:val="0"/>
+        <w:bCs w:val="0"/>
+        <w:i w:val="0"/>
+        <w:iCs w:val="0"/>
+        <w:caps w:val="0"/>
+        <w:smallCaps w:val="0"/>
+        <w:strike w:val="0"/>
+        <w:dstrike w:val="0"/>
+        <w:outline w:val="0"/>
+        <w:color w:val="000000"/>
+        <w:spacing w:val="0"/>
+        <w:kern w:val="0"/>
+        <w:position w:val="-2"/>
+        <w:sz w:val="24"/>
+        <w:szCs w:val="24"/>
+        <w:u w:val="none"/>
+        <w:vertAlign w:val="baseline"/>
+      </w:rPr>
+    </w:lvl>
+    <w:lvl w:ilvl="2">
+      <w:start w:val="1"/>
+      <w:numFmt w:val="bullet"/>
+      <w:suff w:val="tab"/>
+      <w:lvlText w:val="•"/>
+      <w:lvlJc w:val="left"/>
+      <w:pPr>
+        <w:tabs>
+          <w:tab w:val="num" w:pos="556"/>
+          <w:tab w:val="clear" w:pos="0"/>
+        </w:tabs>
+        <w:ind w:left="556" w:hanging="196"/>
+      </w:pPr>
+      <w:rPr>
+        <w:rFonts w:ascii="Helvetica" w:cs="Helvetica" w:hAnsi="Helvetica" w:eastAsia="Helvetica"/>
+        <w:b w:val="0"/>
+        <w:bCs w:val="0"/>
+        <w:i w:val="0"/>
+        <w:iCs w:val="0"/>
+        <w:caps w:val="0"/>
+        <w:smallCaps w:val="0"/>
+        <w:strike w:val="0"/>
+        <w:dstrike w:val="0"/>
+        <w:outline w:val="0"/>
+        <w:color w:val="000000"/>
+        <w:spacing w:val="0"/>
+        <w:kern w:val="0"/>
+        <w:position w:val="-2"/>
+        <w:sz w:val="24"/>
+        <w:szCs w:val="24"/>
+        <w:u w:val="none"/>
+        <w:vertAlign w:val="baseline"/>
+      </w:rPr>
+    </w:lvl>
+    <w:lvl w:ilvl="3">
+      <w:start w:val="1"/>
+      <w:numFmt w:val="bullet"/>
+      <w:suff w:val="tab"/>
+      <w:lvlText w:val="•"/>
+      <w:lvlJc w:val="left"/>
+      <w:pPr>
+        <w:tabs>
+          <w:tab w:val="num" w:pos="736"/>
+          <w:tab w:val="clear" w:pos="0"/>
+        </w:tabs>
+        <w:ind w:left="736" w:hanging="196"/>
+      </w:pPr>
+      <w:rPr>
+        <w:rFonts w:ascii="Helvetica" w:cs="Helvetica" w:hAnsi="Helvetica" w:eastAsia="Helvetica"/>
+        <w:b w:val="0"/>
+        <w:bCs w:val="0"/>
+        <w:i w:val="0"/>
+        <w:iCs w:val="0"/>
+        <w:caps w:val="0"/>
+        <w:smallCaps w:val="0"/>
+        <w:strike w:val="0"/>
+        <w:dstrike w:val="0"/>
+        <w:outline w:val="0"/>
+        <w:color w:val="000000"/>
+        <w:spacing w:val="0"/>
+        <w:kern w:val="0"/>
+        <w:position w:val="-2"/>
+        <w:sz w:val="24"/>
+        <w:szCs w:val="24"/>
+        <w:u w:val="none"/>
+        <w:vertAlign w:val="baseline"/>
+      </w:rPr>
+    </w:lvl>
+    <w:lvl w:ilvl="4">
+      <w:start w:val="1"/>
+      <w:numFmt w:val="bullet"/>
+      <w:suff w:val="tab"/>
+      <w:lvlText w:val="•"/>
+      <w:lvlJc w:val="left"/>
+      <w:pPr>
+        <w:tabs>
+          <w:tab w:val="num" w:pos="916"/>
+          <w:tab w:val="clear" w:pos="0"/>
+        </w:tabs>
+        <w:ind w:left="916" w:hanging="196"/>
+      </w:pPr>
+      <w:rPr>
+        <w:rFonts w:ascii="Helvetica" w:cs="Helvetica" w:hAnsi="Helvetica" w:eastAsia="Helvetica"/>
+        <w:b w:val="0"/>
+        <w:bCs w:val="0"/>
+        <w:i w:val="0"/>
+        <w:iCs w:val="0"/>
+        <w:caps w:val="0"/>
+        <w:smallCaps w:val="0"/>
+        <w:strike w:val="0"/>
+        <w:dstrike w:val="0"/>
+        <w:outline w:val="0"/>
+        <w:color w:val="000000"/>
+        <w:spacing w:val="0"/>
+        <w:kern w:val="0"/>
+        <w:position w:val="-2"/>
+        <w:sz w:val="24"/>
+        <w:szCs w:val="24"/>
+        <w:u w:val="none"/>
+        <w:vertAlign w:val="baseline"/>
+      </w:rPr>
+    </w:lvl>
+    <w:lvl w:ilvl="5">
+      <w:start w:val="1"/>
+      <w:numFmt w:val="bullet"/>
+      <w:suff w:val="tab"/>
+      <w:lvlText w:val="•"/>
+      <w:lvlJc w:val="left"/>
+      <w:pPr>
+        <w:tabs>
+          <w:tab w:val="num" w:pos="1096"/>
+          <w:tab w:val="clear" w:pos="0"/>
+        </w:tabs>
+        <w:ind w:left="1096" w:hanging="196"/>
+      </w:pPr>
+      <w:rPr>
+        <w:rFonts w:ascii="Helvetica" w:cs="Helvetica" w:hAnsi="Helvetica" w:eastAsia="Helvetica"/>
+        <w:b w:val="0"/>
+        <w:bCs w:val="0"/>
+        <w:i w:val="0"/>
+        <w:iCs w:val="0"/>
+        <w:caps w:val="0"/>
+        <w:smallCaps w:val="0"/>
+        <w:strike w:val="0"/>
+        <w:dstrike w:val="0"/>
+        <w:outline w:val="0"/>
+        <w:color w:val="000000"/>
+        <w:spacing w:val="0"/>
+        <w:kern w:val="0"/>
+        <w:position w:val="-2"/>
+        <w:sz w:val="24"/>
+        <w:szCs w:val="24"/>
+        <w:u w:val="none"/>
+        <w:vertAlign w:val="baseline"/>
+      </w:rPr>
+    </w:lvl>
+    <w:lvl w:ilvl="6">
+      <w:start w:val="1"/>
+      <w:numFmt w:val="bullet"/>
+      <w:suff w:val="tab"/>
+      <w:lvlText w:val="•"/>
+      <w:lvlJc w:val="left"/>
+      <w:pPr>
+        <w:tabs>
+          <w:tab w:val="num" w:pos="1276"/>
+          <w:tab w:val="clear" w:pos="0"/>
+        </w:tabs>
+        <w:ind w:left="1276" w:hanging="196"/>
+      </w:pPr>
+      <w:rPr>
+        <w:rFonts w:ascii="Helvetica" w:cs="Helvetica" w:hAnsi="Helvetica" w:eastAsia="Helvetica"/>
+        <w:b w:val="0"/>
+        <w:bCs w:val="0"/>
+        <w:i w:val="0"/>
+        <w:iCs w:val="0"/>
+        <w:caps w:val="0"/>
+        <w:smallCaps w:val="0"/>
+        <w:strike w:val="0"/>
+        <w:dstrike w:val="0"/>
+        <w:outline w:val="0"/>
+        <w:color w:val="000000"/>
+        <w:spacing w:val="0"/>
+        <w:kern w:val="0"/>
+        <w:position w:val="-2"/>
+        <w:sz w:val="24"/>
+        <w:szCs w:val="24"/>
+        <w:u w:val="none"/>
+        <w:vertAlign w:val="baseline"/>
+      </w:rPr>
+    </w:lvl>
+    <w:lvl w:ilvl="7">
+      <w:start w:val="1"/>
+      <w:numFmt w:val="bullet"/>
+      <w:suff w:val="tab"/>
+      <w:lvlText w:val="•"/>
+      <w:lvlJc w:val="left"/>
+      <w:pPr>
+        <w:tabs>
+          <w:tab w:val="num" w:pos="1456"/>
+          <w:tab w:val="clear" w:pos="0"/>
+        </w:tabs>
+        <w:ind w:left="1456" w:hanging="196"/>
+      </w:pPr>
+      <w:rPr>
+        <w:rFonts w:ascii="Helvetica" w:cs="Helvetica" w:hAnsi="Helvetica" w:eastAsia="Helvetica"/>
+        <w:b w:val="0"/>
+        <w:bCs w:val="0"/>
+        <w:i w:val="0"/>
+        <w:iCs w:val="0"/>
+        <w:caps w:val="0"/>
+        <w:smallCaps w:val="0"/>
+        <w:strike w:val="0"/>
+        <w:dstrike w:val="0"/>
+        <w:outline w:val="0"/>
+        <w:color w:val="000000"/>
+        <w:spacing w:val="0"/>
+        <w:kern w:val="0"/>
+        <w:position w:val="-2"/>
+        <w:sz w:val="24"/>
+        <w:szCs w:val="24"/>
+        <w:u w:val="none"/>
+        <w:vertAlign w:val="baseline"/>
+      </w:rPr>
+    </w:lvl>
+    <w:lvl w:ilvl="8">
+      <w:start w:val="1"/>
+      <w:numFmt w:val="bullet"/>
+      <w:suff w:val="tab"/>
+      <w:lvlText w:val="•"/>
+      <w:lvlJc w:val="left"/>
+      <w:pPr>
+        <w:tabs>
+          <w:tab w:val="num" w:pos="1636"/>
+          <w:tab w:val="clear" w:pos="0"/>
+        </w:tabs>
+        <w:ind w:left="1636" w:hanging="196"/>
+      </w:pPr>
+      <w:rPr>
+        <w:rFonts w:ascii="Helvetica" w:cs="Helvetica" w:hAnsi="Helvetica" w:eastAsia="Helvetica"/>
+        <w:b w:val="0"/>
+        <w:bCs w:val="0"/>
+        <w:i w:val="0"/>
+        <w:iCs w:val="0"/>
+        <w:caps w:val="0"/>
+        <w:smallCaps w:val="0"/>
+        <w:strike w:val="0"/>
+        <w:dstrike w:val="0"/>
+        <w:outline w:val="0"/>
+        <w:color w:val="000000"/>
+        <w:spacing w:val="0"/>
+        <w:kern w:val="0"/>
+        <w:position w:val="-2"/>
+        <w:sz w:val="24"/>
+        <w:szCs w:val="24"/>
+        <w:u w:val="none"/>
+        <w:vertAlign w:val="baseline"/>
+      </w:rPr>
+    </w:lvl>
+  </w:abstractNum>
+  <w:abstractNum w:abstractNumId="10">
+    <w:multiLevelType w:val="multilevel"/>
+    <w:styleLink w:val="List 2"/>
+    <w:lvl w:ilvl="0">
+      <w:start w:val="0"/>
+      <w:numFmt w:val="bullet"/>
+      <w:suff w:val="tab"/>
+      <w:lvlText w:val="•"/>
+      <w:lvlJc w:val="left"/>
+      <w:pPr>
+        <w:tabs>
+          <w:tab w:val="num" w:pos="480"/>
+          <w:tab w:val="clear" w:pos="0"/>
+        </w:tabs>
+        <w:ind w:left="480" w:hanging="196"/>
+      </w:pPr>
+      <w:rPr>
+        <w:rFonts w:ascii="Helvetica" w:cs="Helvetica" w:hAnsi="Helvetica" w:eastAsia="Helvetica"/>
+        <w:b w:val="0"/>
+        <w:bCs w:val="0"/>
+        <w:i w:val="0"/>
+        <w:iCs w:val="0"/>
+        <w:caps w:val="0"/>
+        <w:smallCaps w:val="0"/>
+        <w:strike w:val="0"/>
+        <w:dstrike w:val="0"/>
+        <w:outline w:val="0"/>
+        <w:color w:val="000000"/>
+        <w:spacing w:val="0"/>
+        <w:kern w:val="0"/>
+        <w:position w:val="-2"/>
+        <w:sz w:val="24"/>
+        <w:szCs w:val="24"/>
+        <w:u w:val="none"/>
+        <w:vertAlign w:val="baseline"/>
+      </w:rPr>
+    </w:lvl>
+    <w:lvl w:ilvl="1">
+      <w:start w:val="1"/>
+      <w:numFmt w:val="bullet"/>
+      <w:suff w:val="tab"/>
+      <w:lvlText w:val="•"/>
+      <w:lvlJc w:val="left"/>
+      <w:pPr>
+        <w:tabs>
+          <w:tab w:val="num" w:pos="376"/>
+          <w:tab w:val="clear" w:pos="0"/>
+        </w:tabs>
+        <w:ind w:left="376" w:hanging="196"/>
+      </w:pPr>
+      <w:rPr>
+        <w:rFonts w:ascii="Helvetica" w:cs="Helvetica" w:hAnsi="Helvetica" w:eastAsia="Helvetica"/>
+        <w:b w:val="0"/>
+        <w:bCs w:val="0"/>
+        <w:i w:val="0"/>
+        <w:iCs w:val="0"/>
+        <w:caps w:val="0"/>
+        <w:smallCaps w:val="0"/>
+        <w:strike w:val="0"/>
+        <w:dstrike w:val="0"/>
+        <w:outline w:val="0"/>
+        <w:color w:val="000000"/>
+        <w:spacing w:val="0"/>
+        <w:kern w:val="0"/>
+        <w:position w:val="-2"/>
+        <w:sz w:val="24"/>
+        <w:szCs w:val="24"/>
+        <w:u w:val="none"/>
+        <w:vertAlign w:val="baseline"/>
+      </w:rPr>
+    </w:lvl>
+    <w:lvl w:ilvl="2">
+      <w:start w:val="1"/>
+      <w:numFmt w:val="bullet"/>
+      <w:suff w:val="tab"/>
+      <w:lvlText w:val="•"/>
+      <w:lvlJc w:val="left"/>
+      <w:pPr>
+        <w:tabs>
+          <w:tab w:val="num" w:pos="556"/>
+          <w:tab w:val="clear" w:pos="0"/>
+        </w:tabs>
+        <w:ind w:left="556" w:hanging="196"/>
+      </w:pPr>
+      <w:rPr>
+        <w:rFonts w:ascii="Helvetica" w:cs="Helvetica" w:hAnsi="Helvetica" w:eastAsia="Helvetica"/>
+        <w:b w:val="0"/>
+        <w:bCs w:val="0"/>
+        <w:i w:val="0"/>
+        <w:iCs w:val="0"/>
+        <w:caps w:val="0"/>
+        <w:smallCaps w:val="0"/>
+        <w:strike w:val="0"/>
+        <w:dstrike w:val="0"/>
+        <w:outline w:val="0"/>
+        <w:color w:val="000000"/>
+        <w:spacing w:val="0"/>
+        <w:kern w:val="0"/>
+        <w:position w:val="-2"/>
+        <w:sz w:val="24"/>
+        <w:szCs w:val="24"/>
+        <w:u w:val="none"/>
+        <w:vertAlign w:val="baseline"/>
+      </w:rPr>
+    </w:lvl>
+    <w:lvl w:ilvl="3">
+      <w:start w:val="1"/>
+      <w:numFmt w:val="bullet"/>
+      <w:suff w:val="tab"/>
+      <w:lvlText w:val="•"/>
+      <w:lvlJc w:val="left"/>
+      <w:pPr>
+        <w:tabs>
+          <w:tab w:val="num" w:pos="736"/>
+          <w:tab w:val="clear" w:pos="0"/>
+        </w:tabs>
+        <w:ind w:left="736" w:hanging="196"/>
+      </w:pPr>
+      <w:rPr>
+        <w:rFonts w:ascii="Helvetica" w:cs="Helvetica" w:hAnsi="Helvetica" w:eastAsia="Helvetica"/>
+        <w:b w:val="0"/>
+        <w:bCs w:val="0"/>
+        <w:i w:val="0"/>
+        <w:iCs w:val="0"/>
+        <w:caps w:val="0"/>
+        <w:smallCaps w:val="0"/>
+        <w:strike w:val="0"/>
+        <w:dstrike w:val="0"/>
+        <w:outline w:val="0"/>
+        <w:color w:val="000000"/>
+        <w:spacing w:val="0"/>
+        <w:kern w:val="0"/>
+        <w:position w:val="-2"/>
+        <w:sz w:val="24"/>
+        <w:szCs w:val="24"/>
+        <w:u w:val="none"/>
+        <w:vertAlign w:val="baseline"/>
+      </w:rPr>
+    </w:lvl>
+    <w:lvl w:ilvl="4">
+      <w:start w:val="1"/>
+      <w:numFmt w:val="bullet"/>
+      <w:suff w:val="tab"/>
+      <w:lvlText w:val="•"/>
+      <w:lvlJc w:val="left"/>
+      <w:pPr>
+        <w:tabs>
+          <w:tab w:val="num" w:pos="916"/>
+          <w:tab w:val="clear" w:pos="0"/>
+        </w:tabs>
+        <w:ind w:left="916" w:hanging="196"/>
+      </w:pPr>
+      <w:rPr>
+        <w:rFonts w:ascii="Helvetica" w:cs="Helvetica" w:hAnsi="Helvetica" w:eastAsia="Helvetica"/>
+        <w:b w:val="0"/>
+        <w:bCs w:val="0"/>
+        <w:i w:val="0"/>
+        <w:iCs w:val="0"/>
+        <w:caps w:val="0"/>
+        <w:smallCaps w:val="0"/>
+        <w:strike w:val="0"/>
+        <w:dstrike w:val="0"/>
+        <w:outline w:val="0"/>
+        <w:color w:val="000000"/>
+        <w:spacing w:val="0"/>
+        <w:kern w:val="0"/>
+        <w:position w:val="-2"/>
+        <w:sz w:val="24"/>
+        <w:szCs w:val="24"/>
+        <w:u w:val="none"/>
+        <w:vertAlign w:val="baseline"/>
+      </w:rPr>
+    </w:lvl>
+    <w:lvl w:ilvl="5">
+      <w:start w:val="1"/>
+      <w:numFmt w:val="bullet"/>
+      <w:suff w:val="tab"/>
+      <w:lvlText w:val="•"/>
+      <w:lvlJc w:val="left"/>
+      <w:pPr>
+        <w:tabs>
+          <w:tab w:val="num" w:pos="1096"/>
+          <w:tab w:val="clear" w:pos="0"/>
+        </w:tabs>
+        <w:ind w:left="1096" w:hanging="196"/>
+      </w:pPr>
+      <w:rPr>
+        <w:rFonts w:ascii="Helvetica" w:cs="Helvetica" w:hAnsi="Helvetica" w:eastAsia="Helvetica"/>
+        <w:b w:val="0"/>
+        <w:bCs w:val="0"/>
+        <w:i w:val="0"/>
+        <w:iCs w:val="0"/>
+        <w:caps w:val="0"/>
+        <w:smallCaps w:val="0"/>
+        <w:strike w:val="0"/>
+        <w:dstrike w:val="0"/>
+        <w:outline w:val="0"/>
+        <w:color w:val="000000"/>
+        <w:spacing w:val="0"/>
+        <w:kern w:val="0"/>
+        <w:position w:val="-2"/>
+        <w:sz w:val="24"/>
+        <w:szCs w:val="24"/>
+        <w:u w:val="none"/>
+        <w:vertAlign w:val="baseline"/>
+      </w:rPr>
+    </w:lvl>
+    <w:lvl w:ilvl="6">
+      <w:start w:val="1"/>
+      <w:numFmt w:val="bullet"/>
+      <w:suff w:val="tab"/>
+      <w:lvlText w:val="•"/>
+      <w:lvlJc w:val="left"/>
+      <w:pPr>
+        <w:tabs>
+          <w:tab w:val="num" w:pos="1276"/>
+          <w:tab w:val="clear" w:pos="0"/>
+        </w:tabs>
+        <w:ind w:left="1276" w:hanging="196"/>
+      </w:pPr>
+      <w:rPr>
+        <w:rFonts w:ascii="Helvetica" w:cs="Helvetica" w:hAnsi="Helvetica" w:eastAsia="Helvetica"/>
+        <w:b w:val="0"/>
+        <w:bCs w:val="0"/>
+        <w:i w:val="0"/>
+        <w:iCs w:val="0"/>
+        <w:caps w:val="0"/>
+        <w:smallCaps w:val="0"/>
+        <w:strike w:val="0"/>
+        <w:dstrike w:val="0"/>
+        <w:outline w:val="0"/>
+        <w:color w:val="000000"/>
+        <w:spacing w:val="0"/>
+        <w:kern w:val="0"/>
+        <w:position w:val="-2"/>
+        <w:sz w:val="24"/>
+        <w:szCs w:val="24"/>
+        <w:u w:val="none"/>
+        <w:vertAlign w:val="baseline"/>
+      </w:rPr>
+    </w:lvl>
+    <w:lvl w:ilvl="7">
+      <w:start w:val="1"/>
+      <w:numFmt w:val="bullet"/>
+      <w:suff w:val="tab"/>
+      <w:lvlText w:val="•"/>
+      <w:lvlJc w:val="left"/>
+      <w:pPr>
+        <w:tabs>
+          <w:tab w:val="num" w:pos="1456"/>
+          <w:tab w:val="clear" w:pos="0"/>
+        </w:tabs>
+        <w:ind w:left="1456" w:hanging="196"/>
+      </w:pPr>
+      <w:rPr>
+        <w:rFonts w:ascii="Helvetica" w:cs="Helvetica" w:hAnsi="Helvetica" w:eastAsia="Helvetica"/>
+        <w:b w:val="0"/>
+        <w:bCs w:val="0"/>
+        <w:i w:val="0"/>
+        <w:iCs w:val="0"/>
+        <w:caps w:val="0"/>
+        <w:smallCaps w:val="0"/>
+        <w:strike w:val="0"/>
+        <w:dstrike w:val="0"/>
+        <w:outline w:val="0"/>
+        <w:color w:val="000000"/>
+        <w:spacing w:val="0"/>
+        <w:kern w:val="0"/>
+        <w:position w:val="-2"/>
+        <w:sz w:val="24"/>
+        <w:szCs w:val="24"/>
+        <w:u w:val="none"/>
+        <w:vertAlign w:val="baseline"/>
+      </w:rPr>
+    </w:lvl>
+    <w:lvl w:ilvl="8">
+      <w:start w:val="1"/>
+      <w:numFmt w:val="bullet"/>
+      <w:suff w:val="tab"/>
+      <w:lvlText w:val="•"/>
+      <w:lvlJc w:val="left"/>
+      <w:pPr>
+        <w:tabs>
+          <w:tab w:val="num" w:pos="1636"/>
+          <w:tab w:val="clear" w:pos="0"/>
+        </w:tabs>
+        <w:ind w:left="1636" w:hanging="196"/>
+      </w:pPr>
+      <w:rPr>
+        <w:rFonts w:ascii="Helvetica" w:cs="Helvetica" w:hAnsi="Helvetica" w:eastAsia="Helvetica"/>
+        <w:b w:val="0"/>
+        <w:bCs w:val="0"/>
+        <w:i w:val="0"/>
+        <w:iCs w:val="0"/>
+        <w:caps w:val="0"/>
+        <w:smallCaps w:val="0"/>
+        <w:strike w:val="0"/>
+        <w:dstrike w:val="0"/>
+        <w:outline w:val="0"/>
+        <w:color w:val="000000"/>
+        <w:spacing w:val="0"/>
+        <w:kern w:val="0"/>
+        <w:position w:val="-2"/>
+        <w:sz w:val="24"/>
+        <w:szCs w:val="24"/>
+        <w:u w:val="none"/>
+        <w:vertAlign w:val="baseline"/>
+      </w:rPr>
+    </w:lvl>
+  </w:abstractNum>
+  <w:abstractNum w:abstractNumId="11">
+    <w:multiLevelType w:val="multilevel"/>
+    <w:styleLink w:val="List 2"/>
+    <w:lvl w:ilvl="0">
+      <w:start w:val="0"/>
+      <w:numFmt w:val="bullet"/>
+      <w:suff w:val="tab"/>
+      <w:lvlText w:val="•"/>
+      <w:lvlJc w:val="left"/>
+      <w:pPr>
+        <w:tabs>
+          <w:tab w:val="num" w:pos="480"/>
+          <w:tab w:val="clear" w:pos="0"/>
+        </w:tabs>
+        <w:ind w:left="480" w:hanging="196"/>
+      </w:pPr>
+      <w:rPr>
+        <w:rFonts w:ascii="Helvetica" w:cs="Helvetica" w:hAnsi="Helvetica" w:eastAsia="Helvetica"/>
+        <w:b w:val="0"/>
+        <w:bCs w:val="0"/>
+        <w:i w:val="0"/>
+        <w:iCs w:val="0"/>
+        <w:caps w:val="0"/>
+        <w:smallCaps w:val="0"/>
+        <w:strike w:val="0"/>
+        <w:dstrike w:val="0"/>
+        <w:outline w:val="0"/>
+        <w:color w:val="000000"/>
+        <w:spacing w:val="0"/>
+        <w:kern w:val="0"/>
+        <w:position w:val="-2"/>
+        <w:sz w:val="24"/>
+        <w:szCs w:val="24"/>
+        <w:u w:val="none"/>
+        <w:vertAlign w:val="baseline"/>
+      </w:rPr>
+    </w:lvl>
+    <w:lvl w:ilvl="1">
+      <w:start w:val="1"/>
+      <w:numFmt w:val="bullet"/>
+      <w:suff w:val="tab"/>
+      <w:lvlText w:val="•"/>
+      <w:lvlJc w:val="left"/>
+      <w:pPr>
+        <w:tabs>
+          <w:tab w:val="num" w:pos="376"/>
+          <w:tab w:val="clear" w:pos="0"/>
+        </w:tabs>
+        <w:ind w:left="376" w:hanging="196"/>
+      </w:pPr>
+      <w:rPr>
+        <w:rFonts w:ascii="Helvetica" w:cs="Helvetica" w:hAnsi="Helvetica" w:eastAsia="Helvetica"/>
+        <w:b w:val="0"/>
+        <w:bCs w:val="0"/>
+        <w:i w:val="0"/>
+        <w:iCs w:val="0"/>
+        <w:caps w:val="0"/>
+        <w:smallCaps w:val="0"/>
+        <w:strike w:val="0"/>
+        <w:dstrike w:val="0"/>
+        <w:outline w:val="0"/>
+        <w:color w:val="000000"/>
+        <w:spacing w:val="0"/>
+        <w:kern w:val="0"/>
+        <w:position w:val="-2"/>
+        <w:sz w:val="24"/>
+        <w:szCs w:val="24"/>
+        <w:u w:val="none"/>
+        <w:vertAlign w:val="baseline"/>
+      </w:rPr>
+    </w:lvl>
+    <w:lvl w:ilvl="2">
+      <w:start w:val="1"/>
+      <w:numFmt w:val="bullet"/>
+      <w:suff w:val="tab"/>
+      <w:lvlText w:val="•"/>
+      <w:lvlJc w:val="left"/>
+      <w:pPr>
+        <w:tabs>
+          <w:tab w:val="num" w:pos="556"/>
+          <w:tab w:val="clear" w:pos="0"/>
+        </w:tabs>
+        <w:ind w:left="556" w:hanging="196"/>
+      </w:pPr>
+      <w:rPr>
+        <w:rFonts w:ascii="Helvetica" w:cs="Helvetica" w:hAnsi="Helvetica" w:eastAsia="Helvetica"/>
+        <w:b w:val="0"/>
+        <w:bCs w:val="0"/>
+        <w:i w:val="0"/>
+        <w:iCs w:val="0"/>
+        <w:caps w:val="0"/>
+        <w:smallCaps w:val="0"/>
+        <w:strike w:val="0"/>
+        <w:dstrike w:val="0"/>
+        <w:outline w:val="0"/>
+        <w:color w:val="000000"/>
+        <w:spacing w:val="0"/>
+        <w:kern w:val="0"/>
+        <w:position w:val="-2"/>
+        <w:sz w:val="24"/>
+        <w:szCs w:val="24"/>
+        <w:u w:val="none"/>
+        <w:vertAlign w:val="baseline"/>
+      </w:rPr>
+    </w:lvl>
+    <w:lvl w:ilvl="3">
+      <w:start w:val="1"/>
+      <w:numFmt w:val="bullet"/>
+      <w:suff w:val="tab"/>
+      <w:lvlText w:val="•"/>
+      <w:lvlJc w:val="left"/>
+      <w:pPr>
+        <w:tabs>
+          <w:tab w:val="num" w:pos="736"/>
+          <w:tab w:val="clear" w:pos="0"/>
+        </w:tabs>
+        <w:ind w:left="736" w:hanging="196"/>
+      </w:pPr>
+      <w:rPr>
+        <w:rFonts w:ascii="Helvetica" w:cs="Helvetica" w:hAnsi="Helvetica" w:eastAsia="Helvetica"/>
+        <w:b w:val="0"/>
+        <w:bCs w:val="0"/>
+        <w:i w:val="0"/>
+        <w:iCs w:val="0"/>
+        <w:caps w:val="0"/>
+        <w:smallCaps w:val="0"/>
+        <w:strike w:val="0"/>
+        <w:dstrike w:val="0"/>
+        <w:outline w:val="0"/>
+        <w:color w:val="000000"/>
+        <w:spacing w:val="0"/>
+        <w:kern w:val="0"/>
+        <w:position w:val="-2"/>
+        <w:sz w:val="24"/>
+        <w:szCs w:val="24"/>
+        <w:u w:val="none"/>
+        <w:vertAlign w:val="baseline"/>
+      </w:rPr>
+    </w:lvl>
+    <w:lvl w:ilvl="4">
+      <w:start w:val="1"/>
+      <w:numFmt w:val="bullet"/>
+      <w:suff w:val="tab"/>
+      <w:lvlText w:val="•"/>
+      <w:lvlJc w:val="left"/>
+      <w:pPr>
+        <w:tabs>
+          <w:tab w:val="num" w:pos="916"/>
+          <w:tab w:val="clear" w:pos="0"/>
+        </w:tabs>
+        <w:ind w:left="916" w:hanging="196"/>
+      </w:pPr>
+      <w:rPr>
+        <w:rFonts w:ascii="Helvetica" w:cs="Helvetica" w:hAnsi="Helvetica" w:eastAsia="Helvetica"/>
+        <w:b w:val="0"/>
+        <w:bCs w:val="0"/>
+        <w:i w:val="0"/>
+        <w:iCs w:val="0"/>
+        <w:caps w:val="0"/>
+        <w:smallCaps w:val="0"/>
+        <w:strike w:val="0"/>
+        <w:dstrike w:val="0"/>
+        <w:outline w:val="0"/>
+        <w:color w:val="000000"/>
+        <w:spacing w:val="0"/>
+        <w:kern w:val="0"/>
+        <w:position w:val="-2"/>
+        <w:sz w:val="24"/>
+        <w:szCs w:val="24"/>
+        <w:u w:val="none"/>
+        <w:vertAlign w:val="baseline"/>
+      </w:rPr>
+    </w:lvl>
+    <w:lvl w:ilvl="5">
+      <w:start w:val="1"/>
+      <w:numFmt w:val="bullet"/>
+      <w:suff w:val="tab"/>
+      <w:lvlText w:val="•"/>
+      <w:lvlJc w:val="left"/>
+      <w:pPr>
+        <w:tabs>
+          <w:tab w:val="num" w:pos="1096"/>
+          <w:tab w:val="clear" w:pos="0"/>
+        </w:tabs>
+        <w:ind w:left="1096" w:hanging="196"/>
+      </w:pPr>
+      <w:rPr>
+        <w:rFonts w:ascii="Helvetica" w:cs="Helvetica" w:hAnsi="Helvetica" w:eastAsia="Helvetica"/>
+        <w:b w:val="0"/>
+        <w:bCs w:val="0"/>
+        <w:i w:val="0"/>
+        <w:iCs w:val="0"/>
+        <w:caps w:val="0"/>
+        <w:smallCaps w:val="0"/>
+        <w:strike w:val="0"/>
+        <w:dstrike w:val="0"/>
+        <w:outline w:val="0"/>
+        <w:color w:val="000000"/>
+        <w:spacing w:val="0"/>
+        <w:kern w:val="0"/>
+        <w:position w:val="-2"/>
+        <w:sz w:val="24"/>
+        <w:szCs w:val="24"/>
+        <w:u w:val="none"/>
+        <w:vertAlign w:val="baseline"/>
+      </w:rPr>
+    </w:lvl>
+    <w:lvl w:ilvl="6">
+      <w:start w:val="1"/>
+      <w:numFmt w:val="bullet"/>
+      <w:suff w:val="tab"/>
+      <w:lvlText w:val="•"/>
+      <w:lvlJc w:val="left"/>
+      <w:pPr>
+        <w:tabs>
+          <w:tab w:val="num" w:pos="1276"/>
+          <w:tab w:val="clear" w:pos="0"/>
+        </w:tabs>
+        <w:ind w:left="1276" w:hanging="196"/>
+      </w:pPr>
+      <w:rPr>
+        <w:rFonts w:ascii="Helvetica" w:cs="Helvetica" w:hAnsi="Helvetica" w:eastAsia="Helvetica"/>
+        <w:b w:val="0"/>
+        <w:bCs w:val="0"/>
+        <w:i w:val="0"/>
+        <w:iCs w:val="0"/>
+        <w:caps w:val="0"/>
+        <w:smallCaps w:val="0"/>
+        <w:strike w:val="0"/>
+        <w:dstrike w:val="0"/>
+        <w:outline w:val="0"/>
+        <w:color w:val="000000"/>
+        <w:spacing w:val="0"/>
+        <w:kern w:val="0"/>
+        <w:position w:val="-2"/>
+        <w:sz w:val="24"/>
+        <w:szCs w:val="24"/>
+        <w:u w:val="none"/>
+        <w:vertAlign w:val="baseline"/>
+      </w:rPr>
+    </w:lvl>
+    <w:lvl w:ilvl="7">
+      <w:start w:val="1"/>
+      <w:numFmt w:val="bullet"/>
+      <w:suff w:val="tab"/>
+      <w:lvlText w:val="•"/>
+      <w:lvlJc w:val="left"/>
+      <w:pPr>
+        <w:tabs>
+          <w:tab w:val="num" w:pos="1456"/>
+          <w:tab w:val="clear" w:pos="0"/>
+        </w:tabs>
+        <w:ind w:left="1456" w:hanging="196"/>
+      </w:pPr>
+      <w:rPr>
+        <w:rFonts w:ascii="Helvetica" w:cs="Helvetica" w:hAnsi="Helvetica" w:eastAsia="Helvetica"/>
+        <w:b w:val="0"/>
+        <w:bCs w:val="0"/>
+        <w:i w:val="0"/>
+        <w:iCs w:val="0"/>
+        <w:caps w:val="0"/>
+        <w:smallCaps w:val="0"/>
+        <w:strike w:val="0"/>
+        <w:dstrike w:val="0"/>
+        <w:outline w:val="0"/>
+        <w:color w:val="000000"/>
+        <w:spacing w:val="0"/>
+        <w:kern w:val="0"/>
+        <w:position w:val="-2"/>
+        <w:sz w:val="24"/>
+        <w:szCs w:val="24"/>
+        <w:u w:val="none"/>
+        <w:vertAlign w:val="baseline"/>
+      </w:rPr>
+    </w:lvl>
+    <w:lvl w:ilvl="8">
+      <w:start w:val="1"/>
+      <w:numFmt w:val="bullet"/>
+      <w:suff w:val="tab"/>
+      <w:lvlText w:val="•"/>
+      <w:lvlJc w:val="left"/>
+      <w:pPr>
+        <w:tabs>
+          <w:tab w:val="num" w:pos="1636"/>
+          <w:tab w:val="clear" w:pos="0"/>
+        </w:tabs>
+        <w:ind w:left="1636" w:hanging="196"/>
+      </w:pPr>
+      <w:rPr>
+        <w:rFonts w:ascii="Helvetica" w:cs="Helvetica" w:hAnsi="Helvetica" w:eastAsia="Helvetica"/>
+        <w:b w:val="0"/>
+        <w:bCs w:val="0"/>
+        <w:i w:val="0"/>
+        <w:iCs w:val="0"/>
+        <w:caps w:val="0"/>
+        <w:smallCaps w:val="0"/>
+        <w:strike w:val="0"/>
+        <w:dstrike w:val="0"/>
+        <w:outline w:val="0"/>
+        <w:color w:val="000000"/>
+        <w:spacing w:val="0"/>
+        <w:kern w:val="0"/>
+        <w:position w:val="-2"/>
+        <w:sz w:val="24"/>
+        <w:szCs w:val="24"/>
+        <w:u w:val="none"/>
+        <w:vertAlign w:val="baseline"/>
+      </w:rPr>
+    </w:lvl>
+  </w:abstractNum>
+  <w:abstractNum w:abstractNumId="12">
+    <w:multiLevelType w:val="multilevel"/>
+    <w:styleLink w:val="List 2"/>
+    <w:lvl w:ilvl="0">
+      <w:start w:val="0"/>
+      <w:numFmt w:val="bullet"/>
+      <w:suff w:val="tab"/>
+      <w:lvlText w:val="•"/>
+      <w:lvlJc w:val="left"/>
+      <w:pPr>
+        <w:tabs>
+          <w:tab w:val="num" w:pos="480"/>
+          <w:tab w:val="clear" w:pos="0"/>
+        </w:tabs>
+        <w:ind w:left="480" w:hanging="196"/>
+      </w:pPr>
+      <w:rPr>
+        <w:rFonts w:ascii="Helvetica" w:cs="Helvetica" w:hAnsi="Helvetica" w:eastAsia="Helvetica"/>
+        <w:b w:val="0"/>
+        <w:bCs w:val="0"/>
+        <w:i w:val="0"/>
+        <w:iCs w:val="0"/>
+        <w:caps w:val="0"/>
+        <w:smallCaps w:val="0"/>
+        <w:strike w:val="0"/>
+        <w:dstrike w:val="0"/>
+        <w:outline w:val="0"/>
+        <w:color w:val="000000"/>
+        <w:spacing w:val="0"/>
+        <w:kern w:val="0"/>
+        <w:position w:val="-2"/>
+        <w:sz w:val="24"/>
+        <w:szCs w:val="24"/>
+        <w:u w:val="none"/>
+        <w:vertAlign w:val="baseline"/>
+      </w:rPr>
+    </w:lvl>
+    <w:lvl w:ilvl="1">
+      <w:start w:val="1"/>
+      <w:numFmt w:val="bullet"/>
+      <w:suff w:val="tab"/>
+      <w:lvlText w:val="•"/>
+      <w:lvlJc w:val="left"/>
+      <w:pPr>
+        <w:tabs>
+          <w:tab w:val="num" w:pos="376"/>
+          <w:tab w:val="clear" w:pos="0"/>
+        </w:tabs>
+        <w:ind w:left="376" w:hanging="196"/>
+      </w:pPr>
+      <w:rPr>
+        <w:rFonts w:ascii="Helvetica" w:cs="Helvetica" w:hAnsi="Helvetica" w:eastAsia="Helvetica"/>
+        <w:b w:val="0"/>
+        <w:bCs w:val="0"/>
+        <w:i w:val="0"/>
+        <w:iCs w:val="0"/>
+        <w:caps w:val="0"/>
+        <w:smallCaps w:val="0"/>
+        <w:strike w:val="0"/>
+        <w:dstrike w:val="0"/>
+        <w:outline w:val="0"/>
+        <w:color w:val="000000"/>
+        <w:spacing w:val="0"/>
+        <w:kern w:val="0"/>
+        <w:position w:val="-2"/>
+        <w:sz w:val="24"/>
+        <w:szCs w:val="24"/>
+        <w:u w:val="none"/>
+        <w:vertAlign w:val="baseline"/>
+      </w:rPr>
+    </w:lvl>
+    <w:lvl w:ilvl="2">
+      <w:start w:val="1"/>
+      <w:numFmt w:val="bullet"/>
+      <w:suff w:val="tab"/>
+      <w:lvlText w:val="•"/>
+      <w:lvlJc w:val="left"/>
+      <w:pPr>
+        <w:tabs>
+          <w:tab w:val="num" w:pos="556"/>
+          <w:tab w:val="clear" w:pos="0"/>
+        </w:tabs>
+        <w:ind w:left="556" w:hanging="196"/>
+      </w:pPr>
+      <w:rPr>
+        <w:rFonts w:ascii="Helvetica" w:cs="Helvetica" w:hAnsi="Helvetica" w:eastAsia="Helvetica"/>
+        <w:b w:val="0"/>
+        <w:bCs w:val="0"/>
+        <w:i w:val="0"/>
+        <w:iCs w:val="0"/>
+        <w:caps w:val="0"/>
+        <w:smallCaps w:val="0"/>
+        <w:strike w:val="0"/>
+        <w:dstrike w:val="0"/>
+        <w:outline w:val="0"/>
+        <w:color w:val="000000"/>
+        <w:spacing w:val="0"/>
+        <w:kern w:val="0"/>
+        <w:position w:val="-2"/>
+        <w:sz w:val="24"/>
+        <w:szCs w:val="24"/>
+        <w:u w:val="none"/>
+        <w:vertAlign w:val="baseline"/>
+      </w:rPr>
+    </w:lvl>
+    <w:lvl w:ilvl="3">
+      <w:start w:val="1"/>
+      <w:numFmt w:val="bullet"/>
+      <w:suff w:val="tab"/>
+      <w:lvlText w:val="•"/>
+      <w:lvlJc w:val="left"/>
+      <w:pPr>
+        <w:tabs>
+          <w:tab w:val="num" w:pos="736"/>
+          <w:tab w:val="clear" w:pos="0"/>
+        </w:tabs>
+        <w:ind w:left="736" w:hanging="196"/>
+      </w:pPr>
+      <w:rPr>
+        <w:rFonts w:ascii="Helvetica" w:cs="Helvetica" w:hAnsi="Helvetica" w:eastAsia="Helvetica"/>
+        <w:b w:val="0"/>
+        <w:bCs w:val="0"/>
+        <w:i w:val="0"/>
+        <w:iCs w:val="0"/>
+        <w:caps w:val="0"/>
+        <w:smallCaps w:val="0"/>
+        <w:strike w:val="0"/>
+        <w:dstrike w:val="0"/>
+        <w:outline w:val="0"/>
+        <w:color w:val="000000"/>
+        <w:spacing w:val="0"/>
+        <w:kern w:val="0"/>
+        <w:position w:val="-2"/>
+        <w:sz w:val="24"/>
+        <w:szCs w:val="24"/>
+        <w:u w:val="none"/>
+        <w:vertAlign w:val="baseline"/>
+      </w:rPr>
+    </w:lvl>
+    <w:lvl w:ilvl="4">
+      <w:start w:val="1"/>
+      <w:numFmt w:val="bullet"/>
+      <w:suff w:val="tab"/>
+      <w:lvlText w:val="•"/>
+      <w:lvlJc w:val="left"/>
+      <w:pPr>
+        <w:tabs>
+          <w:tab w:val="num" w:pos="916"/>
+          <w:tab w:val="clear" w:pos="0"/>
+        </w:tabs>
+        <w:ind w:left="916" w:hanging="196"/>
+      </w:pPr>
+      <w:rPr>
+        <w:rFonts w:ascii="Helvetica" w:cs="Helvetica" w:hAnsi="Helvetica" w:eastAsia="Helvetica"/>
+        <w:b w:val="0"/>
+        <w:bCs w:val="0"/>
+        <w:i w:val="0"/>
+        <w:iCs w:val="0"/>
+        <w:caps w:val="0"/>
+        <w:smallCaps w:val="0"/>
+        <w:strike w:val="0"/>
+        <w:dstrike w:val="0"/>
+        <w:outline w:val="0"/>
+        <w:color w:val="000000"/>
+        <w:spacing w:val="0"/>
+        <w:kern w:val="0"/>
+        <w:position w:val="-2"/>
+        <w:sz w:val="24"/>
+        <w:szCs w:val="24"/>
+        <w:u w:val="none"/>
+        <w:vertAlign w:val="baseline"/>
+      </w:rPr>
+    </w:lvl>
+    <w:lvl w:ilvl="5">
+      <w:start w:val="1"/>
+      <w:numFmt w:val="bullet"/>
+      <w:suff w:val="tab"/>
+      <w:lvlText w:val="•"/>
+      <w:lvlJc w:val="left"/>
+      <w:pPr>
+        <w:tabs>
+          <w:tab w:val="num" w:pos="1096"/>
+          <w:tab w:val="clear" w:pos="0"/>
+        </w:tabs>
+        <w:ind w:left="1096" w:hanging="196"/>
+      </w:pPr>
+      <w:rPr>
+        <w:rFonts w:ascii="Helvetica" w:cs="Helvetica" w:hAnsi="Helvetica" w:eastAsia="Helvetica"/>
+        <w:b w:val="0"/>
+        <w:bCs w:val="0"/>
+        <w:i w:val="0"/>
+        <w:iCs w:val="0"/>
+        <w:caps w:val="0"/>
+        <w:smallCaps w:val="0"/>
+        <w:strike w:val="0"/>
+        <w:dstrike w:val="0"/>
+        <w:outline w:val="0"/>
+        <w:color w:val="000000"/>
+        <w:spacing w:val="0"/>
+        <w:kern w:val="0"/>
+        <w:position w:val="-2"/>
+        <w:sz w:val="24"/>
+        <w:szCs w:val="24"/>
+        <w:u w:val="none"/>
+        <w:vertAlign w:val="baseline"/>
+      </w:rPr>
+    </w:lvl>
+    <w:lvl w:ilvl="6">
+      <w:start w:val="1"/>
+      <w:numFmt w:val="bullet"/>
+      <w:suff w:val="tab"/>
+      <w:lvlText w:val="•"/>
+      <w:lvlJc w:val="left"/>
+      <w:pPr>
+        <w:tabs>
+          <w:tab w:val="num" w:pos="1276"/>
+          <w:tab w:val="clear" w:pos="0"/>
+        </w:tabs>
+        <w:ind w:left="1276" w:hanging="196"/>
+      </w:pPr>
+      <w:rPr>
+        <w:rFonts w:ascii="Helvetica" w:cs="Helvetica" w:hAnsi="Helvetica" w:eastAsia="Helvetica"/>
+        <w:b w:val="0"/>
+        <w:bCs w:val="0"/>
+        <w:i w:val="0"/>
+        <w:iCs w:val="0"/>
+        <w:caps w:val="0"/>
+        <w:smallCaps w:val="0"/>
+        <w:strike w:val="0"/>
+        <w:dstrike w:val="0"/>
+        <w:outline w:val="0"/>
+        <w:color w:val="000000"/>
+        <w:spacing w:val="0"/>
+        <w:kern w:val="0"/>
+        <w:position w:val="-2"/>
+        <w:sz w:val="24"/>
+        <w:szCs w:val="24"/>
+        <w:u w:val="none"/>
+        <w:vertAlign w:val="baseline"/>
+      </w:rPr>
+    </w:lvl>
+    <w:lvl w:ilvl="7">
+      <w:start w:val="1"/>
+      <w:numFmt w:val="bullet"/>
+      <w:suff w:val="tab"/>
+      <w:lvlText w:val="•"/>
+      <w:lvlJc w:val="left"/>
+      <w:pPr>
+        <w:tabs>
+          <w:tab w:val="num" w:pos="1456"/>
+          <w:tab w:val="clear" w:pos="0"/>
+        </w:tabs>
+        <w:ind w:left="1456" w:hanging="196"/>
+      </w:pPr>
+      <w:rPr>
+        <w:rFonts w:ascii="Helvetica" w:cs="Helvetica" w:hAnsi="Helvetica" w:eastAsia="Helvetica"/>
+        <w:b w:val="0"/>
+        <w:bCs w:val="0"/>
+        <w:i w:val="0"/>
+        <w:iCs w:val="0"/>
+        <w:caps w:val="0"/>
+        <w:smallCaps w:val="0"/>
+        <w:strike w:val="0"/>
+        <w:dstrike w:val="0"/>
+        <w:outline w:val="0"/>
+        <w:color w:val="000000"/>
+        <w:spacing w:val="0"/>
+        <w:kern w:val="0"/>
+        <w:position w:val="-2"/>
+        <w:sz w:val="24"/>
+        <w:szCs w:val="24"/>
+        <w:u w:val="none"/>
+        <w:vertAlign w:val="baseline"/>
+      </w:rPr>
+    </w:lvl>
+    <w:lvl w:ilvl="8">
+      <w:start w:val="1"/>
+      <w:numFmt w:val="bullet"/>
+      <w:suff w:val="tab"/>
+      <w:lvlText w:val="•"/>
+      <w:lvlJc w:val="left"/>
+      <w:pPr>
+        <w:tabs>
+          <w:tab w:val="num" w:pos="1636"/>
+          <w:tab w:val="clear" w:pos="0"/>
+        </w:tabs>
+        <w:ind w:left="1636" w:hanging="196"/>
+      </w:pPr>
+      <w:rPr>
+        <w:rFonts w:ascii="Helvetica" w:cs="Helvetica" w:hAnsi="Helvetica" w:eastAsia="Helvetica"/>
+        <w:b w:val="0"/>
+        <w:bCs w:val="0"/>
+        <w:i w:val="0"/>
+        <w:iCs w:val="0"/>
+        <w:caps w:val="0"/>
+        <w:smallCaps w:val="0"/>
+        <w:strike w:val="0"/>
+        <w:dstrike w:val="0"/>
+        <w:outline w:val="0"/>
+        <w:color w:val="000000"/>
+        <w:spacing w:val="0"/>
+        <w:kern w:val="0"/>
+        <w:position w:val="-2"/>
+        <w:sz w:val="24"/>
+        <w:szCs w:val="24"/>
+        <w:u w:val="none"/>
+        <w:vertAlign w:val="baseline"/>
+      </w:rPr>
+    </w:lvl>
+  </w:abstractNum>
+  <w:abstractNum w:abstractNumId="13">
+    <w:multiLevelType w:val="multilevel"/>
+    <w:lvl w:ilvl="0">
+      <w:start w:val="1"/>
+      <w:numFmt w:val="bullet"/>
+      <w:suff w:val="tab"/>
+      <w:lvlText w:val="•"/>
+      <w:lvlJc w:val="left"/>
+      <w:pPr/>
+      <w:rPr>
+        <w:position w:val="0"/>
+        <w:rtl w:val="0"/>
+        <w:lang w:val="en-US"/>
+      </w:rPr>
+    </w:lvl>
+    <w:lvl w:ilvl="1">
+      <w:start w:val="1"/>
+      <w:numFmt w:val="bullet"/>
+      <w:suff w:val="tab"/>
+      <w:lvlText w:val="•"/>
+      <w:lvlJc w:val="left"/>
+      <w:pPr>
+        <w:tabs>
+          <w:tab w:val="num" w:pos="-1"/>
+          <w:tab w:val="clear" w:pos="0"/>
+        </w:tabs>
+        <w:ind w:left="-1"/>
+      </w:pPr>
+      <w:rPr>
+        <w:position w:val="0"/>
+        <w:rtl w:val="0"/>
+        <w:lang w:val="en-US"/>
+      </w:rPr>
+    </w:lvl>
+    <w:lvl w:ilvl="2">
+      <w:start w:val="1"/>
+      <w:numFmt w:val="bullet"/>
+      <w:suff w:val="tab"/>
+      <w:lvlText w:val="•"/>
+      <w:lvlJc w:val="left"/>
+      <w:pPr>
+        <w:tabs>
+          <w:tab w:val="num" w:pos="-1"/>
+          <w:tab w:val="clear" w:pos="0"/>
+        </w:tabs>
+        <w:ind w:left="-1"/>
+      </w:pPr>
+      <w:rPr>
+        <w:position w:val="0"/>
+        <w:rtl w:val="0"/>
+        <w:lang w:val="en-US"/>
+      </w:rPr>
+    </w:lvl>
+    <w:lvl w:ilvl="3">
+      <w:start w:val="1"/>
+      <w:numFmt w:val="bullet"/>
+      <w:suff w:val="tab"/>
+      <w:lvlText w:val="•"/>
+      <w:lvlJc w:val="left"/>
+      <w:pPr>
+        <w:tabs>
+          <w:tab w:val="num" w:pos="-1"/>
+          <w:tab w:val="clear" w:pos="0"/>
+        </w:tabs>
+        <w:ind w:left="-1"/>
+      </w:pPr>
+      <w:rPr>
+        <w:position w:val="0"/>
+        <w:rtl w:val="0"/>
+        <w:lang w:val="en-US"/>
+      </w:rPr>
+    </w:lvl>
+    <w:lvl w:ilvl="4">
+      <w:start w:val="1"/>
+      <w:numFmt w:val="bullet"/>
+      <w:suff w:val="tab"/>
+      <w:lvlText w:val="•"/>
+      <w:lvlJc w:val="left"/>
+      <w:pPr>
+        <w:tabs>
+          <w:tab w:val="num" w:pos="-1"/>
+          <w:tab w:val="clear" w:pos="0"/>
+        </w:tabs>
+        <w:ind w:left="-1"/>
+      </w:pPr>
+      <w:rPr>
+        <w:position w:val="0"/>
+        <w:rtl w:val="0"/>
+        <w:lang w:val="en-US"/>
+      </w:rPr>
+    </w:lvl>
+    <w:lvl w:ilvl="5">
+      <w:start w:val="1"/>
+      <w:numFmt w:val="bullet"/>
+      <w:suff w:val="tab"/>
+      <w:lvlText w:val="•"/>
+      <w:lvlJc w:val="left"/>
+      <w:pPr>
+        <w:tabs>
+          <w:tab w:val="num" w:pos="-1"/>
+          <w:tab w:val="clear" w:pos="0"/>
+        </w:tabs>
+        <w:ind w:left="-1"/>
+      </w:pPr>
+      <w:rPr>
+        <w:position w:val="0"/>
+        <w:rtl w:val="0"/>
+        <w:lang w:val="en-US"/>
+      </w:rPr>
+    </w:lvl>
+    <w:lvl w:ilvl="6">
+      <w:start w:val="1"/>
+      <w:numFmt w:val="bullet"/>
+      <w:suff w:val="tab"/>
+      <w:lvlText w:val="•"/>
+      <w:lvlJc w:val="left"/>
+      <w:pPr>
+        <w:tabs>
+          <w:tab w:val="num" w:pos="-1"/>
+          <w:tab w:val="clear" w:pos="0"/>
+        </w:tabs>
+        <w:ind w:left="-1"/>
+      </w:pPr>
+      <w:rPr>
+        <w:position w:val="0"/>
+        <w:rtl w:val="0"/>
+        <w:lang w:val="en-US"/>
+      </w:rPr>
+    </w:lvl>
+    <w:lvl w:ilvl="7">
+      <w:start w:val="1"/>
+      <w:numFmt w:val="bullet"/>
+      <w:suff w:val="tab"/>
+      <w:lvlText w:val="•"/>
+      <w:lvlJc w:val="left"/>
+      <w:pPr>
+        <w:tabs>
+          <w:tab w:val="num" w:pos="-1"/>
+          <w:tab w:val="clear" w:pos="0"/>
+        </w:tabs>
+        <w:ind w:left="-1"/>
+      </w:pPr>
+      <w:rPr>
+        <w:position w:val="0"/>
+        <w:rtl w:val="0"/>
+        <w:lang w:val="en-US"/>
+      </w:rPr>
+    </w:lvl>
+    <w:lvl w:ilvl="8">
+      <w:start w:val="1"/>
+      <w:numFmt w:val="bullet"/>
+      <w:suff w:val="tab"/>
+      <w:lvlText w:val="•"/>
+      <w:lvlJc w:val="left"/>
+      <w:pPr>
+        <w:tabs>
+          <w:tab w:val="num" w:pos="-1"/>
+          <w:tab w:val="clear" w:pos="0"/>
+        </w:tabs>
+        <w:ind w:left="-1"/>
+      </w:pPr>
+      <w:rPr>
+        <w:position w:val="0"/>
+        <w:rtl w:val="0"/>
+        <w:lang w:val="en-US"/>
+      </w:rPr>
+    </w:lvl>
+  </w:abstractNum>
+  <w:abstractNum w:abstractNumId="14">
+    <w:multiLevelType w:val="multilevel"/>
+    <w:styleLink w:val="List 3"/>
+    <w:lvl w:ilvl="0">
+      <w:start w:val="0"/>
+      <w:numFmt w:val="bullet"/>
+      <w:suff w:val="tab"/>
+      <w:lvlText w:val="•"/>
+      <w:lvlJc w:val="left"/>
+      <w:pPr/>
+      <w:rPr>
+        <w:position w:val="0"/>
+        <w:rtl w:val="0"/>
+        <w:lang w:val="en-US"/>
+      </w:rPr>
+    </w:lvl>
+    <w:lvl w:ilvl="1">
+      <w:start w:val="1"/>
+      <w:numFmt w:val="bullet"/>
+      <w:suff w:val="tab"/>
+      <w:lvlText w:val="•"/>
+      <w:lvlJc w:val="left"/>
+      <w:pPr>
+        <w:tabs>
+          <w:tab w:val="num" w:pos="-1"/>
+          <w:tab w:val="clear" w:pos="0"/>
+        </w:tabs>
+        <w:ind w:left="-1"/>
+      </w:pPr>
+      <w:rPr>
+        <w:position w:val="0"/>
+        <w:rtl w:val="0"/>
+        <w:lang w:val="en-US"/>
+      </w:rPr>
+    </w:lvl>
+    <w:lvl w:ilvl="2">
+      <w:start w:val="1"/>
+      <w:numFmt w:val="bullet"/>
+      <w:suff w:val="tab"/>
+      <w:lvlText w:val="•"/>
+      <w:lvlJc w:val="left"/>
+      <w:pPr>
+        <w:tabs>
+          <w:tab w:val="num" w:pos="-1"/>
+          <w:tab w:val="clear" w:pos="0"/>
+        </w:tabs>
+        <w:ind w:left="-1"/>
+      </w:pPr>
+      <w:rPr>
+        <w:position w:val="0"/>
+        <w:rtl w:val="0"/>
+        <w:lang w:val="en-US"/>
+      </w:rPr>
+    </w:lvl>
+    <w:lvl w:ilvl="3">
+      <w:start w:val="1"/>
+      <w:numFmt w:val="bullet"/>
+      <w:suff w:val="tab"/>
+      <w:lvlText w:val="•"/>
+      <w:lvlJc w:val="left"/>
+      <w:pPr>
+        <w:tabs>
+          <w:tab w:val="num" w:pos="-1"/>
+          <w:tab w:val="clear" w:pos="0"/>
+        </w:tabs>
+        <w:ind w:left="-1"/>
+      </w:pPr>
+      <w:rPr>
+        <w:position w:val="0"/>
+        <w:rtl w:val="0"/>
+        <w:lang w:val="en-US"/>
+      </w:rPr>
+    </w:lvl>
+    <w:lvl w:ilvl="4">
+      <w:start w:val="1"/>
+      <w:numFmt w:val="bullet"/>
+      <w:suff w:val="tab"/>
+      <w:lvlText w:val="•"/>
+      <w:lvlJc w:val="left"/>
+      <w:pPr>
+        <w:tabs>
+          <w:tab w:val="num" w:pos="-1"/>
+          <w:tab w:val="clear" w:pos="0"/>
+        </w:tabs>
+        <w:ind w:left="-1"/>
+      </w:pPr>
+      <w:rPr>
+        <w:position w:val="0"/>
+        <w:rtl w:val="0"/>
+        <w:lang w:val="en-US"/>
+      </w:rPr>
+    </w:lvl>
+    <w:lvl w:ilvl="5">
+      <w:start w:val="1"/>
+      <w:numFmt w:val="bullet"/>
+      <w:suff w:val="tab"/>
+      <w:lvlText w:val="•"/>
+      <w:lvlJc w:val="left"/>
+      <w:pPr>
+        <w:tabs>
+          <w:tab w:val="num" w:pos="-1"/>
+          <w:tab w:val="clear" w:pos="0"/>
+        </w:tabs>
+        <w:ind w:left="-1"/>
+      </w:pPr>
+      <w:rPr>
+        <w:position w:val="0"/>
+        <w:rtl w:val="0"/>
+        <w:lang w:val="en-US"/>
+      </w:rPr>
+    </w:lvl>
+    <w:lvl w:ilvl="6">
+      <w:start w:val="1"/>
+      <w:numFmt w:val="bullet"/>
+      <w:suff w:val="tab"/>
+      <w:lvlText w:val="•"/>
+      <w:lvlJc w:val="left"/>
+      <w:pPr>
+        <w:tabs>
+          <w:tab w:val="num" w:pos="-1"/>
+          <w:tab w:val="clear" w:pos="0"/>
+        </w:tabs>
+        <w:ind w:left="-1"/>
+      </w:pPr>
+      <w:rPr>
+        <w:position w:val="0"/>
+        <w:rtl w:val="0"/>
+        <w:lang w:val="en-US"/>
+      </w:rPr>
+    </w:lvl>
+    <w:lvl w:ilvl="7">
+      <w:start w:val="1"/>
+      <w:numFmt w:val="bullet"/>
+      <w:suff w:val="tab"/>
+      <w:lvlText w:val="•"/>
+      <w:lvlJc w:val="left"/>
+      <w:pPr>
+        <w:tabs>
+          <w:tab w:val="num" w:pos="-1"/>
+          <w:tab w:val="clear" w:pos="0"/>
+        </w:tabs>
+        <w:ind w:left="-1"/>
+      </w:pPr>
+      <w:rPr>
+        <w:position w:val="0"/>
+        <w:rtl w:val="0"/>
+        <w:lang w:val="en-US"/>
+      </w:rPr>
+    </w:lvl>
+    <w:lvl w:ilvl="8">
+      <w:start w:val="1"/>
+      <w:numFmt w:val="bullet"/>
+      <w:suff w:val="tab"/>
+      <w:lvlText w:val="•"/>
+      <w:lvlJc w:val="left"/>
+      <w:pPr>
+        <w:tabs>
+          <w:tab w:val="num" w:pos="-1"/>
+          <w:tab w:val="clear" w:pos="0"/>
+        </w:tabs>
+        <w:ind w:left="-1"/>
+      </w:pPr>
+      <w:rPr>
+        <w:position w:val="0"/>
+        <w:rtl w:val="0"/>
+        <w:lang w:val="en-US"/>
+      </w:rPr>
+    </w:lvl>
+  </w:abstractNum>
+  <w:abstractNum w:abstractNumId="15">
+    <w:multiLevelType w:val="multilevel"/>
+    <w:styleLink w:val="List 3"/>
+    <w:lvl w:ilvl="0">
+      <w:start w:val="0"/>
+      <w:numFmt w:val="bullet"/>
+      <w:suff w:val="tab"/>
+      <w:lvlText w:val="•"/>
+      <w:lvlJc w:val="left"/>
+      <w:pPr/>
+      <w:rPr>
+        <w:position w:val="0"/>
+        <w:rtl w:val="0"/>
+        <w:lang w:val="en-US"/>
+      </w:rPr>
+    </w:lvl>
+    <w:lvl w:ilvl="1">
+      <w:start w:val="1"/>
+      <w:numFmt w:val="bullet"/>
+      <w:suff w:val="tab"/>
+      <w:lvlText w:val="•"/>
+      <w:lvlJc w:val="left"/>
+      <w:pPr>
+        <w:tabs>
+          <w:tab w:val="num" w:pos="-1"/>
+          <w:tab w:val="clear" w:pos="0"/>
+        </w:tabs>
+        <w:ind w:left="-1"/>
+      </w:pPr>
+      <w:rPr>
+        <w:position w:val="0"/>
+        <w:rtl w:val="0"/>
+        <w:lang w:val="en-US"/>
+      </w:rPr>
+    </w:lvl>
+    <w:lvl w:ilvl="2">
+      <w:start w:val="1"/>
+      <w:numFmt w:val="bullet"/>
+      <w:suff w:val="tab"/>
+      <w:lvlText w:val="•"/>
+      <w:lvlJc w:val="left"/>
+      <w:pPr>
+        <w:tabs>
+          <w:tab w:val="num" w:pos="-1"/>
+          <w:tab w:val="clear" w:pos="0"/>
+        </w:tabs>
+        <w:ind w:left="-1"/>
+      </w:pPr>
+      <w:rPr>
+        <w:position w:val="0"/>
+        <w:rtl w:val="0"/>
+        <w:lang w:val="en-US"/>
+      </w:rPr>
+    </w:lvl>
+    <w:lvl w:ilvl="3">
+      <w:start w:val="1"/>
+      <w:numFmt w:val="bullet"/>
+      <w:suff w:val="tab"/>
+      <w:lvlText w:val="•"/>
+      <w:lvlJc w:val="left"/>
+      <w:pPr>
+        <w:tabs>
+          <w:tab w:val="num" w:pos="-1"/>
+          <w:tab w:val="clear" w:pos="0"/>
+        </w:tabs>
+        <w:ind w:left="-1"/>
+      </w:pPr>
+      <w:rPr>
+        <w:position w:val="0"/>
+        <w:rtl w:val="0"/>
+        <w:lang w:val="en-US"/>
+      </w:rPr>
+    </w:lvl>
+    <w:lvl w:ilvl="4">
+      <w:start w:val="1"/>
+      <w:numFmt w:val="bullet"/>
+      <w:suff w:val="tab"/>
+      <w:lvlText w:val="•"/>
+      <w:lvlJc w:val="left"/>
+      <w:pPr>
+        <w:tabs>
+          <w:tab w:val="num" w:pos="-1"/>
+          <w:tab w:val="clear" w:pos="0"/>
+        </w:tabs>
+        <w:ind w:left="-1"/>
+      </w:pPr>
+      <w:rPr>
+        <w:position w:val="0"/>
+        <w:rtl w:val="0"/>
+        <w:lang w:val="en-US"/>
+      </w:rPr>
+    </w:lvl>
+    <w:lvl w:ilvl="5">
+      <w:start w:val="1"/>
+      <w:numFmt w:val="bullet"/>
+      <w:suff w:val="tab"/>
+      <w:lvlText w:val="•"/>
+      <w:lvlJc w:val="left"/>
+      <w:pPr>
+        <w:tabs>
+          <w:tab w:val="num" w:pos="-1"/>
+          <w:tab w:val="clear" w:pos="0"/>
+        </w:tabs>
+        <w:ind w:left="-1"/>
+      </w:pPr>
+      <w:rPr>
+        <w:position w:val="0"/>
+        <w:rtl w:val="0"/>
+        <w:lang w:val="en-US"/>
+      </w:rPr>
+    </w:lvl>
+    <w:lvl w:ilvl="6">
+      <w:start w:val="1"/>
+      <w:numFmt w:val="bullet"/>
+      <w:suff w:val="tab"/>
+      <w:lvlText w:val="•"/>
+      <w:lvlJc w:val="left"/>
+      <w:pPr>
+        <w:tabs>
+          <w:tab w:val="num" w:pos="-1"/>
+          <w:tab w:val="clear" w:pos="0"/>
+        </w:tabs>
+        <w:ind w:left="-1"/>
+      </w:pPr>
+      <w:rPr>
+        <w:position w:val="0"/>
+        <w:rtl w:val="0"/>
+        <w:lang w:val="en-US"/>
+      </w:rPr>
+    </w:lvl>
+    <w:lvl w:ilvl="7">
+      <w:start w:val="1"/>
+      <w:numFmt w:val="bullet"/>
+      <w:suff w:val="tab"/>
+      <w:lvlText w:val="•"/>
+      <w:lvlJc w:val="left"/>
+      <w:pPr>
+        <w:tabs>
+          <w:tab w:val="num" w:pos="-1"/>
+          <w:tab w:val="clear" w:pos="0"/>
+        </w:tabs>
+        <w:ind w:left="-1"/>
+      </w:pPr>
+      <w:rPr>
+        <w:position w:val="0"/>
+        <w:rtl w:val="0"/>
+        <w:lang w:val="en-US"/>
+      </w:rPr>
+    </w:lvl>
+    <w:lvl w:ilvl="8">
+      <w:start w:val="1"/>
+      <w:numFmt w:val="bullet"/>
+      <w:suff w:val="tab"/>
+      <w:lvlText w:val="•"/>
+      <w:lvlJc w:val="left"/>
+      <w:pPr>
+        <w:tabs>
+          <w:tab w:val="num" w:pos="-1"/>
+          <w:tab w:val="clear" w:pos="0"/>
+        </w:tabs>
+        <w:ind w:left="-1"/>
+      </w:pPr>
+      <w:rPr>
+        <w:position w:val="0"/>
+        <w:rtl w:val="0"/>
+        <w:lang w:val="en-US"/>
+      </w:rPr>
+    </w:lvl>
+  </w:abstractNum>
+  <w:abstractNum w:abstractNumId="16">
+    <w:multiLevelType w:val="multilevel"/>
+    <w:styleLink w:val="List 3"/>
+    <w:lvl w:ilvl="0">
+      <w:start w:val="0"/>
+      <w:numFmt w:val="bullet"/>
+      <w:suff w:val="tab"/>
+      <w:lvlText w:val="•"/>
+      <w:lvlJc w:val="left"/>
+      <w:pPr/>
+      <w:rPr>
+        <w:position w:val="0"/>
+        <w:rtl w:val="0"/>
+        <w:lang w:val="en-US"/>
+      </w:rPr>
+    </w:lvl>
+    <w:lvl w:ilvl="1">
+      <w:start w:val="1"/>
+      <w:numFmt w:val="bullet"/>
+      <w:suff w:val="tab"/>
+      <w:lvlText w:val="•"/>
+      <w:lvlJc w:val="left"/>
+      <w:pPr>
+        <w:tabs>
+          <w:tab w:val="num" w:pos="-1"/>
+          <w:tab w:val="clear" w:pos="0"/>
+        </w:tabs>
+        <w:ind w:left="-1"/>
+      </w:pPr>
+      <w:rPr>
+        <w:position w:val="0"/>
+        <w:rtl w:val="0"/>
+        <w:lang w:val="en-US"/>
+      </w:rPr>
+    </w:lvl>
+    <w:lvl w:ilvl="2">
+      <w:start w:val="1"/>
+      <w:numFmt w:val="bullet"/>
+      <w:suff w:val="tab"/>
+      <w:lvlText w:val="•"/>
+      <w:lvlJc w:val="left"/>
+      <w:pPr>
+        <w:tabs>
+          <w:tab w:val="num" w:pos="-1"/>
+          <w:tab w:val="clear" w:pos="0"/>
+        </w:tabs>
+        <w:ind w:left="-1"/>
+      </w:pPr>
+      <w:rPr>
+        <w:position w:val="0"/>
+        <w:rtl w:val="0"/>
+        <w:lang w:val="en-US"/>
+      </w:rPr>
+    </w:lvl>
+    <w:lvl w:ilvl="3">
+      <w:start w:val="1"/>
+      <w:numFmt w:val="bullet"/>
+      <w:suff w:val="tab"/>
+      <w:lvlText w:val="•"/>
+      <w:lvlJc w:val="left"/>
+      <w:pPr>
+        <w:tabs>
+          <w:tab w:val="num" w:pos="-1"/>
+          <w:tab w:val="clear" w:pos="0"/>
+        </w:tabs>
+        <w:ind w:left="-1"/>
+      </w:pPr>
+      <w:rPr>
+        <w:position w:val="0"/>
+        <w:rtl w:val="0"/>
+        <w:lang w:val="en-US"/>
+      </w:rPr>
+    </w:lvl>
+    <w:lvl w:ilvl="4">
+      <w:start w:val="1"/>
+      <w:numFmt w:val="bullet"/>
+      <w:suff w:val="tab"/>
+      <w:lvlText w:val="•"/>
+      <w:lvlJc w:val="left"/>
+      <w:pPr>
+        <w:tabs>
+          <w:tab w:val="num" w:pos="-1"/>
+          <w:tab w:val="clear" w:pos="0"/>
+        </w:tabs>
+        <w:ind w:left="-1"/>
+      </w:pPr>
+      <w:rPr>
+        <w:position w:val="0"/>
+        <w:rtl w:val="0"/>
+        <w:lang w:val="en-US"/>
+      </w:rPr>
+    </w:lvl>
+    <w:lvl w:ilvl="5">
+      <w:start w:val="1"/>
+      <w:numFmt w:val="bullet"/>
+      <w:suff w:val="tab"/>
+      <w:lvlText w:val="•"/>
+      <w:lvlJc w:val="left"/>
+      <w:pPr>
+        <w:tabs>
+          <w:tab w:val="num" w:pos="-1"/>
+          <w:tab w:val="clear" w:pos="0"/>
+        </w:tabs>
+        <w:ind w:left="-1"/>
+      </w:pPr>
+      <w:rPr>
+        <w:position w:val="0"/>
+        <w:rtl w:val="0"/>
+        <w:lang w:val="en-US"/>
+      </w:rPr>
+    </w:lvl>
+    <w:lvl w:ilvl="6">
+      <w:start w:val="1"/>
+      <w:numFmt w:val="bullet"/>
+      <w:suff w:val="tab"/>
+      <w:lvlText w:val="•"/>
+      <w:lvlJc w:val="left"/>
+      <w:pPr>
+        <w:tabs>
+          <w:tab w:val="num" w:pos="-1"/>
+          <w:tab w:val="clear" w:pos="0"/>
+        </w:tabs>
+        <w:ind w:left="-1"/>
+      </w:pPr>
+      <w:rPr>
+        <w:position w:val="0"/>
+        <w:rtl w:val="0"/>
+        <w:lang w:val="en-US"/>
+      </w:rPr>
+    </w:lvl>
+    <w:lvl w:ilvl="7">
+      <w:start w:val="1"/>
+      <w:numFmt w:val="bullet"/>
+      <w:suff w:val="tab"/>
+      <w:lvlText w:val="•"/>
+      <w:lvlJc w:val="left"/>
+      <w:pPr>
+        <w:tabs>
+          <w:tab w:val="num" w:pos="-1"/>
+          <w:tab w:val="clear" w:pos="0"/>
+        </w:tabs>
+        <w:ind w:left="-1"/>
+      </w:pPr>
+      <w:rPr>
+        <w:position w:val="0"/>
+        <w:rtl w:val="0"/>
+        <w:lang w:val="en-US"/>
+      </w:rPr>
+    </w:lvl>
+    <w:lvl w:ilvl="8">
+      <w:start w:val="1"/>
+      <w:numFmt w:val="bullet"/>
+      <w:suff w:val="tab"/>
+      <w:lvlText w:val="•"/>
+      <w:lvlJc w:val="left"/>
+      <w:pPr>
+        <w:tabs>
+          <w:tab w:val="num" w:pos="-1"/>
+          <w:tab w:val="clear" w:pos="0"/>
+        </w:tabs>
+        <w:ind w:left="-1"/>
+      </w:pPr>
+      <w:rPr>
+        <w:position w:val="0"/>
+        <w:rtl w:val="0"/>
+        <w:lang w:val="en-US"/>
+      </w:rPr>
+    </w:lvl>
+  </w:abstractNum>
   <w:num w:numId="1">
     <w:abstractNumId w:val="0"/>
   </w:num>
@@ -3316,6 +9652,39 @@
   </w:num>
   <w:num w:numId="6">
     <w:abstractNumId w:val="5"/>
+  </w:num>
+  <w:num w:numId="7">
+    <w:abstractNumId w:val="6"/>
+  </w:num>
+  <w:num w:numId="8">
+    <w:abstractNumId w:val="7"/>
+  </w:num>
+  <w:num w:numId="9">
+    <w:abstractNumId w:val="8"/>
+  </w:num>
+  <w:num w:numId="10">
+    <w:abstractNumId w:val="9"/>
+  </w:num>
+  <w:num w:numId="11">
+    <w:abstractNumId w:val="10"/>
+  </w:num>
+  <w:num w:numId="12">
+    <w:abstractNumId w:val="11"/>
+  </w:num>
+  <w:num w:numId="13">
+    <w:abstractNumId w:val="12"/>
+  </w:num>
+  <w:num w:numId="14">
+    <w:abstractNumId w:val="13"/>
+  </w:num>
+  <w:num w:numId="15">
+    <w:abstractNumId w:val="14"/>
+  </w:num>
+  <w:num w:numId="16">
+    <w:abstractNumId w:val="15"/>
+  </w:num>
+  <w:num w:numId="17">
+    <w:abstractNumId w:val="16"/>
   </w:num>
 </w:numbering>
 </file>
@@ -3857,6 +10226,95 @@
     <w:pPr>
       <w:numPr>
         <w:numId w:val="5"/>
+      </w:numPr>
+    </w:pPr>
+  </w:style>
+  <w:style w:type="numbering" w:styleId="List 2">
+    <w:name w:val="List 2"/>
+    <w:basedOn w:val="Puce"/>
+    <w:next w:val="List 2"/>
+    <w:pPr>
+      <w:numPr>
+        <w:numId w:val="7"/>
+      </w:numPr>
+    </w:pPr>
+  </w:style>
+  <w:style w:type="numbering" w:styleId="Puce">
+    <w:name w:val="Puce"/>
+    <w:next w:val="Puce"/>
+    <w:pPr>
+      <w:numPr>
+        <w:numId w:val="8"/>
+      </w:numPr>
+    </w:pPr>
+  </w:style>
+  <w:style w:type="character" w:styleId="Aucun.0">
+    <w:name w:val="Aucun.0"/>
+  </w:style>
+  <w:style w:type="character" w:styleId="Hyperlink.1">
+    <w:name w:val="Hyperlink.1"/>
+    <w:basedOn w:val="Aucun.0"/>
+    <w:next w:val="Hyperlink.1"/>
+    <w:rPr>
+      <w:color w:val="0000ff"/>
+      <w:u w:val="single" w:color="0000ff"/>
+      <w:lang w:val="en-US"/>
+    </w:rPr>
+  </w:style>
+  <w:style w:type="character" w:styleId="Hyperlink.2">
+    <w:name w:val="Hyperlink.2"/>
+    <w:basedOn w:val="Aucun.0"/>
+    <w:next w:val="Hyperlink.2"/>
+    <w:rPr>
+      <w:color w:val="0000ff"/>
+      <w:u w:val="single" w:color="0000ff"/>
+    </w:rPr>
+  </w:style>
+  <w:style w:type="paragraph" w:styleId="Retrait corps de texte 3">
+    <w:name w:val="Retrait corps de texte 3"/>
+    <w:next w:val="Retrait corps de texte 3"/>
+    <w:pPr>
+      <w:keepNext w:val="0"/>
+      <w:keepLines w:val="0"/>
+      <w:pageBreakBefore w:val="0"/>
+      <w:widowControl w:val="1"/>
+      <w:shd w:val="clear" w:color="auto" w:fill="auto"/>
+      <w:suppressAutoHyphens w:val="1"/>
+      <w:bidi w:val="0"/>
+      <w:spacing w:before="0" w:after="0" w:line="240" w:lineRule="auto"/>
+      <w:ind w:left="708" w:right="0" w:firstLine="0"/>
+      <w:jc w:val="left"/>
+      <w:outlineLvl w:val="9"/>
+    </w:pPr>
+    <w:rPr>
+      <w:rFonts w:ascii="Arial" w:cs="Arial Unicode MS" w:hAnsi="Arial Unicode MS" w:eastAsia="Arial Unicode MS"/>
+      <w:b w:val="0"/>
+      <w:bCs w:val="0"/>
+      <w:i w:val="0"/>
+      <w:iCs w:val="0"/>
+      <w:caps w:val="0"/>
+      <w:smallCaps w:val="0"/>
+      <w:strike w:val="0"/>
+      <w:dstrike w:val="0"/>
+      <w:outline w:val="0"/>
+      <w:color w:val="000000"/>
+      <w:spacing w:val="0"/>
+      <w:kern w:val="0"/>
+      <w:position w:val="0"/>
+      <w:sz w:val="24"/>
+      <w:szCs w:val="24"/>
+      <w:u w:val="none" w:color="000000"/>
+      <w:vertAlign w:val="baseline"/>
+      <w:lang w:val="fr-FR"/>
+    </w:rPr>
+  </w:style>
+  <w:style w:type="numbering" w:styleId="List 3">
+    <w:name w:val="List 3"/>
+    <w:basedOn w:val="Aucun"/>
+    <w:next w:val="List 3"/>
+    <w:pPr>
+      <w:numPr>
+        <w:numId w:val="14"/>
       </w:numPr>
     </w:pPr>
   </w:style>

--- a/initial_plan.docx
+++ b/initial_plan.docx
@@ -4319,7 +4319,28 @@
           <w:rFonts w:eastAsia="Arial Unicode MS" w:cs="Arial Unicode MS"/>
           <w:lang w:val="en-GB"/>
         </w:rPr>
-        <w:t xml:space="preserve">Each one of them has there drawbacks </w:t>
+        <w:t>Each one of them has th</w:t>
+      </w:r>
+      <w:r>
+        <w:rPr>
+          <w:rFonts w:eastAsia="Arial Unicode MS" w:cs="Arial Unicode MS"/>
+          <w:lang w:val="en-GB"/>
+        </w:rPr>
+        <w:t xml:space="preserve">eir </w:t>
+      </w:r>
+      <w:r>
+        <w:rPr>
+          <w:rFonts w:eastAsia="Arial Unicode MS" w:cs="Arial Unicode MS"/>
+          <w:lang w:val="en-GB"/>
+        </w:rPr>
+        <w:t>drawback</w:t>
+      </w:r>
+      <w:r>
+        <w:rPr>
+          <w:rFonts w:eastAsia="Arial Unicode MS" w:cs="Arial Unicode MS"/>
+          <w:lang w:val="en-GB"/>
+        </w:rPr>
+        <w:t>s</w:t>
       </w:r>
       <w:r>
         <w:rPr>
@@ -8289,7 +8310,7 @@
       <w:fldChar w:fldCharType="separate"/>
     </w:r>
     <w:r>
-      <w:t>11</w:t>
+      <w:t>12</w:t>
     </w:r>
     <w:r>
       <w:fldChar w:fldCharType="end"/>
